--- a/Summary.docx
+++ b/Summary.docx
@@ -32,8 +32,6 @@
           <w:szCs w:val="24"/>
         </w:rPr>
       </w:pPr>
-      <w:bookmarkStart w:id="0" w:name="_GoBack"/>
-      <w:bookmarkEnd w:id="0"/>
     </w:p>
     <w:p>
       <w:pPr>
@@ -101,15 +99,7 @@
           <w:sz w:val="24"/>
           <w:szCs w:val="24"/>
         </w:rPr>
-        <w:t>nline application</w:t>
-      </w:r>
-      <w:r>
-        <w:rPr>
-          <w:rFonts w:ascii="Times New Roman" w:hAnsi="Times New Roman" w:cs="Times New Roman"/>
-          <w:sz w:val="24"/>
-          <w:szCs w:val="24"/>
-        </w:rPr>
-        <w:t xml:space="preserve"> for pet stores use Web3-based client-server systems to host their services</w:t>
+        <w:t>nline application for pet stores use Web3-based client-server systems to host their services</w:t>
       </w:r>
       <w:r>
         <w:rPr>
@@ -245,7 +235,7 @@
     <w:p>
       <w:pPr>
         <w:rPr>
-          <w:rFonts w:ascii="Times New Roman" w:hAnsi="Times New Roman" w:cs="Times New Roman" w:hint="eastAsia"/>
+          <w:rFonts w:ascii="Times New Roman" w:hAnsi="Times New Roman" w:cs="Times New Roman"/>
           <w:sz w:val="24"/>
           <w:szCs w:val="24"/>
         </w:rPr>
@@ -330,6 +320,7 @@
       <w:r>
         <w:rPr>
           <w:rFonts w:ascii="Times New Roman" w:hAnsi="Times New Roman" w:cs="Times New Roman"/>
+          <w:b/>
           <w:sz w:val="24"/>
           <w:szCs w:val="24"/>
         </w:rPr>
@@ -339,6 +330,7 @@
       <w:r>
         <w:rPr>
           <w:rFonts w:ascii="Times New Roman" w:hAnsi="Times New Roman" w:cs="Times New Roman"/>
+          <w:b/>
           <w:sz w:val="24"/>
           <w:szCs w:val="24"/>
         </w:rPr>
@@ -348,6 +340,7 @@
       <w:r>
         <w:rPr>
           <w:rFonts w:ascii="Times New Roman" w:hAnsi="Times New Roman" w:cs="Times New Roman"/>
+          <w:b/>
           <w:sz w:val="24"/>
           <w:szCs w:val="24"/>
         </w:rPr>
@@ -357,10 +350,19 @@
       <w:r>
         <w:rPr>
           <w:rFonts w:ascii="Times New Roman" w:hAnsi="Times New Roman" w:cs="Times New Roman"/>
-          <w:sz w:val="24"/>
-          <w:szCs w:val="24"/>
-        </w:rPr>
-        <w:t>/app.js -&gt; modified </w:t>
+          <w:b/>
+          <w:sz w:val="24"/>
+          <w:szCs w:val="24"/>
+        </w:rPr>
+        <w:t>/app.js</w:t>
+      </w:r>
+      <w:r>
+        <w:rPr>
+          <w:rFonts w:ascii="Times New Roman" w:hAnsi="Times New Roman" w:cs="Times New Roman"/>
+          <w:sz w:val="24"/>
+          <w:szCs w:val="24"/>
+        </w:rPr>
+        <w:t> -&gt; modified </w:t>
       </w:r>
       <w:proofErr w:type="spellStart"/>
       <w:proofErr w:type="gramStart"/>
@@ -447,12 +449,22 @@
           <w:sz w:val="24"/>
           <w:szCs w:val="24"/>
         </w:rPr>
-        <w:t>updated contracts/</w:t>
-      </w:r>
-      <w:proofErr w:type="spellStart"/>
-      <w:r>
-        <w:rPr>
-          <w:rFonts w:ascii="Times New Roman" w:hAnsi="Times New Roman" w:cs="Times New Roman"/>
+        <w:t>updated </w:t>
+      </w:r>
+      <w:r>
+        <w:rPr>
+          <w:rFonts w:ascii="Times New Roman" w:hAnsi="Times New Roman" w:cs="Times New Roman"/>
+          <w:b/>
+          <w:sz w:val="24"/>
+          <w:szCs w:val="24"/>
+        </w:rPr>
+        <w:t>contracts/</w:t>
+      </w:r>
+      <w:proofErr w:type="spellStart"/>
+      <w:r>
+        <w:rPr>
+          <w:rFonts w:ascii="Times New Roman" w:hAnsi="Times New Roman" w:cs="Times New Roman"/>
+          <w:b/>
           <w:sz w:val="24"/>
           <w:szCs w:val="24"/>
         </w:rPr>
@@ -462,10 +474,19 @@
       <w:r>
         <w:rPr>
           <w:rFonts w:ascii="Times New Roman" w:hAnsi="Times New Roman" w:cs="Times New Roman"/>
-          <w:sz w:val="24"/>
-          <w:szCs w:val="24"/>
-        </w:rPr>
-        <w:t xml:space="preserve"> for new data </w:t>
+          <w:b/>
+          <w:sz w:val="24"/>
+          <w:szCs w:val="24"/>
+        </w:rPr>
+        <w:t> </w:t>
+      </w:r>
+      <w:r>
+        <w:rPr>
+          <w:rFonts w:ascii="Times New Roman" w:hAnsi="Times New Roman" w:cs="Times New Roman"/>
+          <w:sz w:val="24"/>
+          <w:szCs w:val="24"/>
+        </w:rPr>
+        <w:t xml:space="preserve">for new data </w:t>
       </w:r>
       <w:proofErr w:type="spellStart"/>
       <w:r>
@@ -573,6 +594,17 @@
         </w:rPr>
         <w:t>()</w:t>
       </w:r>
+    </w:p>
+    <w:p>
+      <w:pPr>
+        <w:pStyle w:val="a3"/>
+        <w:ind w:left="420" w:firstLineChars="0" w:firstLine="0"/>
+        <w:rPr>
+          <w:rFonts w:ascii="Times New Roman" w:hAnsi="Times New Roman" w:cs="Times New Roman"/>
+          <w:sz w:val="24"/>
+          <w:szCs w:val="24"/>
+        </w:rPr>
+      </w:pPr>
     </w:p>
     <w:p>
       <w:pPr>
@@ -645,6 +677,7 @@
       <w:r>
         <w:rPr>
           <w:rFonts w:ascii="Times New Roman" w:hAnsi="Times New Roman" w:cs="Times New Roman"/>
+          <w:b/>
           <w:sz w:val="24"/>
           <w:szCs w:val="24"/>
         </w:rPr>
@@ -691,13 +724,23 @@
         </w:rPr>
         <w:t>, </w:t>
       </w:r>
-      <w:r>
-        <w:rPr>
-          <w:rFonts w:ascii="Times New Roman" w:hAnsi="Times New Roman" w:cs="Times New Roman"/>
-          <w:sz w:val="24"/>
-          <w:szCs w:val="24"/>
-        </w:rPr>
-        <w:t>handleUpVote()</w:t>
+      <w:proofErr w:type="spellStart"/>
+      <w:r>
+        <w:rPr>
+          <w:rFonts w:ascii="Times New Roman" w:hAnsi="Times New Roman" w:cs="Times New Roman"/>
+          <w:sz w:val="24"/>
+          <w:szCs w:val="24"/>
+        </w:rPr>
+        <w:t>handleUpVote</w:t>
+      </w:r>
+      <w:proofErr w:type="spellEnd"/>
+      <w:r>
+        <w:rPr>
+          <w:rFonts w:ascii="Times New Roman" w:hAnsi="Times New Roman" w:cs="Times New Roman"/>
+          <w:sz w:val="24"/>
+          <w:szCs w:val="24"/>
+        </w:rPr>
+        <w:t>()</w:t>
       </w:r>
       <w:r>
         <w:rPr>
@@ -707,13 +750,23 @@
         </w:rPr>
         <w:t>, </w:t>
       </w:r>
-      <w:r>
-        <w:rPr>
-          <w:rFonts w:ascii="Times New Roman" w:hAnsi="Times New Roman" w:cs="Times New Roman"/>
-          <w:sz w:val="24"/>
-          <w:szCs w:val="24"/>
-        </w:rPr>
-        <w:t>handleDownVote()</w:t>
+      <w:proofErr w:type="spellStart"/>
+      <w:r>
+        <w:rPr>
+          <w:rFonts w:ascii="Times New Roman" w:hAnsi="Times New Roman" w:cs="Times New Roman"/>
+          <w:sz w:val="24"/>
+          <w:szCs w:val="24"/>
+        </w:rPr>
+        <w:t>handleDownVote</w:t>
+      </w:r>
+      <w:proofErr w:type="spellEnd"/>
+      <w:r>
+        <w:rPr>
+          <w:rFonts w:ascii="Times New Roman" w:hAnsi="Times New Roman" w:cs="Times New Roman"/>
+          <w:sz w:val="24"/>
+          <w:szCs w:val="24"/>
+        </w:rPr>
+        <w:t>()</w:t>
       </w:r>
       <w:r>
         <w:rPr>
@@ -801,6 +854,7 @@
       <w:r>
         <w:rPr>
           <w:rFonts w:ascii="Times New Roman" w:hAnsi="Times New Roman" w:cs="Times New Roman"/>
+          <w:b/>
           <w:sz w:val="24"/>
           <w:szCs w:val="24"/>
         </w:rPr>
@@ -810,6 +864,7 @@
       <w:r>
         <w:rPr>
           <w:rFonts w:ascii="Times New Roman" w:hAnsi="Times New Roman" w:cs="Times New Roman"/>
+          <w:b/>
           <w:sz w:val="24"/>
           <w:szCs w:val="24"/>
         </w:rPr>
@@ -878,6 +933,17 @@
         </w:rPr>
         <w:t>()</w:t>
       </w:r>
+    </w:p>
+    <w:p>
+      <w:pPr>
+        <w:pStyle w:val="a3"/>
+        <w:ind w:left="420" w:firstLineChars="0" w:firstLine="0"/>
+        <w:rPr>
+          <w:rFonts w:ascii="Times New Roman" w:hAnsi="Times New Roman" w:cs="Times New Roman"/>
+          <w:sz w:val="24"/>
+          <w:szCs w:val="24"/>
+        </w:rPr>
+      </w:pPr>
     </w:p>
     <w:p>
       <w:pPr>
@@ -932,6 +998,7 @@
       <w:r>
         <w:rPr>
           <w:rFonts w:ascii="Times New Roman" w:hAnsi="Times New Roman" w:cs="Times New Roman"/>
+          <w:b/>
           <w:sz w:val="24"/>
           <w:szCs w:val="24"/>
         </w:rPr>
@@ -941,6 +1008,7 @@
       <w:r>
         <w:rPr>
           <w:rFonts w:ascii="Times New Roman" w:hAnsi="Times New Roman" w:cs="Times New Roman"/>
+          <w:b/>
           <w:sz w:val="24"/>
           <w:szCs w:val="24"/>
         </w:rPr>
@@ -1015,6 +1083,62 @@
         <w:t>updated </w:t>
       </w:r>
       <w:proofErr w:type="spellStart"/>
+      <w:r>
+        <w:rPr>
+          <w:rFonts w:ascii="Times New Roman" w:hAnsi="Times New Roman" w:cs="Times New Roman"/>
+          <w:b/>
+          <w:sz w:val="24"/>
+          <w:szCs w:val="24"/>
+        </w:rPr>
+        <w:t>src</w:t>
+      </w:r>
+      <w:proofErr w:type="spellEnd"/>
+      <w:r>
+        <w:rPr>
+          <w:rFonts w:ascii="Times New Roman" w:hAnsi="Times New Roman" w:cs="Times New Roman"/>
+          <w:b/>
+          <w:sz w:val="24"/>
+          <w:szCs w:val="24"/>
+        </w:rPr>
+        <w:t>/</w:t>
+      </w:r>
+      <w:proofErr w:type="spellStart"/>
+      <w:r>
+        <w:rPr>
+          <w:rFonts w:ascii="Times New Roman" w:hAnsi="Times New Roman" w:cs="Times New Roman"/>
+          <w:b/>
+          <w:sz w:val="24"/>
+          <w:szCs w:val="24"/>
+        </w:rPr>
+        <w:t>js</w:t>
+      </w:r>
+      <w:proofErr w:type="spellEnd"/>
+      <w:r>
+        <w:rPr>
+          <w:rFonts w:ascii="Times New Roman" w:hAnsi="Times New Roman" w:cs="Times New Roman"/>
+          <w:b/>
+          <w:sz w:val="24"/>
+          <w:szCs w:val="24"/>
+        </w:rPr>
+        <w:t>/app.js</w:t>
+      </w:r>
+      <w:r>
+        <w:rPr>
+          <w:rFonts w:ascii="Times New Roman" w:hAnsi="Times New Roman" w:cs="Times New Roman"/>
+          <w:sz w:val="24"/>
+          <w:szCs w:val="24"/>
+        </w:rPr>
+        <w:t>:</w:t>
+      </w:r>
+      <w:r>
+        <w:rPr>
+          <w:rFonts w:ascii="Times New Roman" w:hAnsi="Times New Roman" w:cs="Times New Roman"/>
+          <w:sz w:val="24"/>
+          <w:szCs w:val="24"/>
+        </w:rPr>
+        <w:t xml:space="preserve"> modified </w:t>
+      </w:r>
+      <w:proofErr w:type="spellStart"/>
       <w:proofErr w:type="gramStart"/>
       <w:r>
         <w:rPr>
@@ -1022,42 +1146,16 @@
           <w:sz w:val="24"/>
           <w:szCs w:val="24"/>
         </w:rPr>
-        <w:t>src</w:t>
-      </w:r>
-      <w:proofErr w:type="spellEnd"/>
-      <w:r>
-        <w:rPr>
-          <w:rFonts w:ascii="Times New Roman" w:hAnsi="Times New Roman" w:cs="Times New Roman"/>
-          <w:sz w:val="24"/>
-          <w:szCs w:val="24"/>
-        </w:rPr>
-        <w:t>/</w:t>
-      </w:r>
-      <w:proofErr w:type="spellStart"/>
-      <w:r>
-        <w:rPr>
-          <w:rFonts w:ascii="Times New Roman" w:hAnsi="Times New Roman" w:cs="Times New Roman"/>
-          <w:sz w:val="24"/>
-          <w:szCs w:val="24"/>
-        </w:rPr>
-        <w:t>js</w:t>
-      </w:r>
-      <w:proofErr w:type="spellEnd"/>
-      <w:r>
-        <w:rPr>
-          <w:rFonts w:ascii="Times New Roman" w:hAnsi="Times New Roman" w:cs="Times New Roman"/>
-          <w:sz w:val="24"/>
-          <w:szCs w:val="24"/>
-        </w:rPr>
-        <w:t>/app.js</w:t>
-      </w:r>
-      <w:r>
-        <w:rPr>
-          <w:rFonts w:ascii="Times New Roman" w:hAnsi="Times New Roman" w:cs="Times New Roman"/>
-          <w:sz w:val="24"/>
-          <w:szCs w:val="24"/>
-        </w:rPr>
-        <w:t> :</w:t>
+        <w:t>init</w:t>
+      </w:r>
+      <w:proofErr w:type="spellEnd"/>
+      <w:r>
+        <w:rPr>
+          <w:rFonts w:ascii="Times New Roman" w:hAnsi="Times New Roman" w:cs="Times New Roman"/>
+          <w:sz w:val="24"/>
+          <w:szCs w:val="24"/>
+        </w:rPr>
+        <w:t>(</w:t>
       </w:r>
       <w:proofErr w:type="gramEnd"/>
       <w:r>
@@ -1066,16 +1164,24 @@
           <w:sz w:val="24"/>
           <w:szCs w:val="24"/>
         </w:rPr>
-        <w:t xml:space="preserve"> modified </w:t>
-      </w:r>
-      <w:proofErr w:type="spellStart"/>
-      <w:r>
-        <w:rPr>
-          <w:rFonts w:ascii="Times New Roman" w:hAnsi="Times New Roman" w:cs="Times New Roman"/>
-          <w:sz w:val="24"/>
-          <w:szCs w:val="24"/>
-        </w:rPr>
-        <w:t>init</w:t>
+        <w:t>)</w:t>
+      </w:r>
+      <w:r>
+        <w:rPr>
+          <w:rFonts w:ascii="Times New Roman" w:hAnsi="Times New Roman" w:cs="Times New Roman"/>
+          <w:sz w:val="24"/>
+          <w:szCs w:val="24"/>
+        </w:rPr>
+        <w:t>, </w:t>
+      </w:r>
+      <w:proofErr w:type="spellStart"/>
+      <w:r>
+        <w:rPr>
+          <w:rFonts w:ascii="Times New Roman" w:hAnsi="Times New Roman" w:cs="Times New Roman"/>
+          <w:sz w:val="24"/>
+          <w:szCs w:val="24"/>
+        </w:rPr>
+        <w:t>bindEvents</w:t>
       </w:r>
       <w:proofErr w:type="spellEnd"/>
       <w:r>
@@ -1101,7 +1207,7 @@
           <w:sz w:val="24"/>
           <w:szCs w:val="24"/>
         </w:rPr>
-        <w:t>bindEvents</w:t>
+        <w:t>markAdopted</w:t>
       </w:r>
       <w:proofErr w:type="spellEnd"/>
       <w:r>
@@ -1118,16 +1224,34 @@
           <w:sz w:val="24"/>
           <w:szCs w:val="24"/>
         </w:rPr>
-        <w:t>, </w:t>
-      </w:r>
-      <w:proofErr w:type="spellStart"/>
-      <w:r>
-        <w:rPr>
-          <w:rFonts w:ascii="Times New Roman" w:hAnsi="Times New Roman" w:cs="Times New Roman"/>
-          <w:sz w:val="24"/>
-          <w:szCs w:val="24"/>
-        </w:rPr>
-        <w:t>markAdopted</w:t>
+        <w:t xml:space="preserve"> to support the </w:t>
+      </w:r>
+      <w:proofErr w:type="spellStart"/>
+      <w:r>
+        <w:rPr>
+          <w:rFonts w:ascii="Times New Roman" w:hAnsi="Times New Roman" w:cs="Times New Roman"/>
+          <w:sz w:val="24"/>
+          <w:szCs w:val="24"/>
+        </w:rPr>
+        <w:t>behaviour</w:t>
+      </w:r>
+      <w:proofErr w:type="spellEnd"/>
+      <w:r>
+        <w:rPr>
+          <w:rFonts w:ascii="Times New Roman" w:hAnsi="Times New Roman" w:cs="Times New Roman"/>
+          <w:sz w:val="24"/>
+          <w:szCs w:val="24"/>
+        </w:rPr>
+        <w:t xml:space="preserve"> of "Return" button, added </w:t>
+      </w:r>
+      <w:proofErr w:type="spellStart"/>
+      <w:r>
+        <w:rPr>
+          <w:rFonts w:ascii="Times New Roman" w:hAnsi="Times New Roman" w:cs="Times New Roman"/>
+          <w:sz w:val="24"/>
+          <w:szCs w:val="24"/>
+        </w:rPr>
+        <w:t>handleReturnPet</w:t>
       </w:r>
       <w:proofErr w:type="spellEnd"/>
       <w:r>
@@ -1144,34 +1268,19 @@
           <w:sz w:val="24"/>
           <w:szCs w:val="24"/>
         </w:rPr>
-        <w:t> to support the behavior of "Return" button, added </w:t>
-      </w:r>
-      <w:proofErr w:type="spellStart"/>
-      <w:r>
-        <w:rPr>
-          <w:rFonts w:ascii="Times New Roman" w:hAnsi="Times New Roman" w:cs="Times New Roman"/>
-          <w:sz w:val="24"/>
-          <w:szCs w:val="24"/>
-        </w:rPr>
-        <w:t>handleReturnPet</w:t>
-      </w:r>
-      <w:proofErr w:type="spellEnd"/>
-      <w:r>
-        <w:rPr>
-          <w:rFonts w:ascii="Times New Roman" w:hAnsi="Times New Roman" w:cs="Times New Roman"/>
-          <w:sz w:val="24"/>
-          <w:szCs w:val="24"/>
-        </w:rPr>
-        <w:t>()</w:t>
-      </w:r>
-      <w:r>
-        <w:rPr>
-          <w:rFonts w:ascii="Times New Roman" w:hAnsi="Times New Roman" w:cs="Times New Roman"/>
-          <w:sz w:val="24"/>
-          <w:szCs w:val="24"/>
-        </w:rPr>
         <w:t> to return the pet for a fee</w:t>
       </w:r>
+    </w:p>
+    <w:p>
+      <w:pPr>
+        <w:pStyle w:val="a3"/>
+        <w:ind w:left="420" w:firstLineChars="0" w:firstLine="0"/>
+        <w:rPr>
+          <w:rFonts w:ascii="Times New Roman" w:hAnsi="Times New Roman" w:cs="Times New Roman"/>
+          <w:sz w:val="24"/>
+          <w:szCs w:val="24"/>
+        </w:rPr>
+      </w:pPr>
     </w:p>
     <w:p>
       <w:pPr>
@@ -1198,6 +1307,7 @@
       <w:r>
         <w:rPr>
           <w:rFonts w:ascii="Times New Roman" w:hAnsi="Times New Roman" w:cs="Times New Roman"/>
+          <w:b/>
           <w:sz w:val="24"/>
           <w:szCs w:val="24"/>
         </w:rPr>
@@ -1209,7 +1319,23 @@
           <w:sz w:val="24"/>
           <w:szCs w:val="24"/>
         </w:rPr>
-        <w:t> to support "Return" button</w:t>
+        <w:t xml:space="preserve"> to support </w:t>
+      </w:r>
+      <w:r>
+        <w:rPr>
+          <w:rFonts w:ascii="Times New Roman" w:hAnsi="Times New Roman" w:cs="Times New Roman"/>
+          <w:sz w:val="24"/>
+          <w:szCs w:val="24"/>
+        </w:rPr>
+        <w:t xml:space="preserve">the </w:t>
+      </w:r>
+      <w:r>
+        <w:rPr>
+          <w:rFonts w:ascii="Times New Roman" w:hAnsi="Times New Roman" w:cs="Times New Roman"/>
+          <w:sz w:val="24"/>
+          <w:szCs w:val="24"/>
+        </w:rPr>
+        <w:t>"Return" button</w:t>
       </w:r>
     </w:p>
     <w:p>
@@ -1243,7 +1369,7 @@
     <w:p>
       <w:pPr>
         <w:rPr>
-          <w:rFonts w:ascii="Times New Roman" w:hAnsi="Times New Roman" w:cs="Times New Roman" w:hint="eastAsia"/>
+          <w:rFonts w:ascii="Times New Roman" w:hAnsi="Times New Roman" w:cs="Times New Roman"/>
           <w:i/>
           <w:sz w:val="24"/>
           <w:szCs w:val="24"/>
@@ -1321,6 +1447,7 @@
       <w:r>
         <w:rPr>
           <w:rFonts w:ascii="Times New Roman" w:hAnsi="Times New Roman" w:cs="Times New Roman"/>
+          <w:b/>
           <w:sz w:val="24"/>
           <w:szCs w:val="24"/>
         </w:rPr>
@@ -1330,6 +1457,7 @@
       <w:r>
         <w:rPr>
           <w:rFonts w:ascii="Times New Roman" w:hAnsi="Times New Roman" w:cs="Times New Roman"/>
+          <w:b/>
           <w:sz w:val="24"/>
           <w:szCs w:val="24"/>
         </w:rPr>
@@ -1339,13 +1467,21 @@
       <w:r>
         <w:rPr>
           <w:rFonts w:ascii="Times New Roman" w:hAnsi="Times New Roman" w:cs="Times New Roman"/>
-          <w:sz w:val="24"/>
-          <w:szCs w:val="24"/>
-        </w:rPr>
-        <w:t> to support pet return -&gt; added </w:t>
-      </w:r>
-      <w:proofErr w:type="spellStart"/>
-      <w:proofErr w:type="gramStart"/>
+          <w:b/>
+          <w:sz w:val="24"/>
+          <w:szCs w:val="24"/>
+        </w:rPr>
+        <w:t> </w:t>
+      </w:r>
+      <w:r>
+        <w:rPr>
+          <w:rFonts w:ascii="Times New Roman" w:hAnsi="Times New Roman" w:cs="Times New Roman"/>
+          <w:sz w:val="24"/>
+          <w:szCs w:val="24"/>
+        </w:rPr>
+        <w:t>to support pet return -&gt; added </w:t>
+      </w:r>
+      <w:proofErr w:type="spellStart"/>
       <w:r>
         <w:rPr>
           <w:rFonts w:ascii="Times New Roman" w:hAnsi="Times New Roman" w:cs="Times New Roman"/>
@@ -1361,16 +1497,7 @@
           <w:sz w:val="24"/>
           <w:szCs w:val="24"/>
         </w:rPr>
-        <w:t>(</w:t>
-      </w:r>
-      <w:proofErr w:type="gramEnd"/>
-      <w:r>
-        <w:rPr>
-          <w:rFonts w:ascii="Times New Roman" w:hAnsi="Times New Roman" w:cs="Times New Roman"/>
-          <w:sz w:val="24"/>
-          <w:szCs w:val="24"/>
-        </w:rPr>
-        <w:t>)</w:t>
+        <w:t>()</w:t>
       </w:r>
       <w:r>
         <w:rPr>
@@ -1380,16 +1507,14 @@
         </w:rPr>
         <w:t xml:space="preserve"> to </w:t>
       </w:r>
-      <w:proofErr w:type="spellStart"/>
-      <w:r>
-        <w:rPr>
-          <w:rFonts w:ascii="Times New Roman" w:hAnsi="Times New Roman" w:cs="Times New Roman"/>
-          <w:sz w:val="24"/>
-          <w:szCs w:val="24"/>
-        </w:rPr>
-        <w:t>trac</w:t>
-      </w:r>
-      <w:proofErr w:type="spellEnd"/>
+      <w:r>
+        <w:rPr>
+          <w:rFonts w:ascii="Times New Roman" w:hAnsi="Times New Roman" w:cs="Times New Roman"/>
+          <w:sz w:val="24"/>
+          <w:szCs w:val="24"/>
+        </w:rPr>
+        <w:t>track</w:t>
+      </w:r>
       <w:r>
         <w:rPr>
           <w:rFonts w:ascii="Times New Roman" w:hAnsi="Times New Roman" w:cs="Times New Roman"/>
@@ -1434,16 +1559,16 @@
         </w:rPr>
         <w:t xml:space="preserve">() to get how many </w:t>
       </w:r>
-      <w:proofErr w:type="spellStart"/>
-      <w:r>
-        <w:rPr>
-          <w:rFonts w:ascii="Times New Roman" w:hAnsi="Times New Roman" w:cs="Times New Roman"/>
-          <w:sz w:val="24"/>
-          <w:szCs w:val="24"/>
-        </w:rPr>
-        <w:t>custumers</w:t>
-      </w:r>
-      <w:proofErr w:type="spellEnd"/>
+      <w:r>
+        <w:rPr>
+          <w:rFonts w:ascii="Times New Roman" w:hAnsi="Times New Roman" w:cs="Times New Roman"/>
+          <w:sz w:val="24"/>
+          <w:szCs w:val="24"/>
+        </w:rPr>
+        <w:t>customers</w:t>
+      </w:r>
+      <w:bookmarkStart w:id="0" w:name="_GoBack"/>
+      <w:bookmarkEnd w:id="0"/>
       <w:r>
         <w:rPr>
           <w:rFonts w:ascii="Times New Roman" w:hAnsi="Times New Roman" w:cs="Times New Roman"/>
@@ -1479,6 +1604,7 @@
       <w:r>
         <w:rPr>
           <w:rFonts w:ascii="Times New Roman" w:hAnsi="Times New Roman" w:cs="Times New Roman"/>
+          <w:b/>
           <w:sz w:val="24"/>
           <w:szCs w:val="24"/>
         </w:rPr>
@@ -1488,6 +1614,7 @@
       <w:r>
         <w:rPr>
           <w:rFonts w:ascii="Times New Roman" w:hAnsi="Times New Roman" w:cs="Times New Roman"/>
+          <w:b/>
           <w:sz w:val="24"/>
           <w:szCs w:val="24"/>
         </w:rPr>
@@ -1497,6 +1624,7 @@
       <w:r>
         <w:rPr>
           <w:rFonts w:ascii="Times New Roman" w:hAnsi="Times New Roman" w:cs="Times New Roman"/>
+          <w:b/>
           <w:sz w:val="24"/>
           <w:szCs w:val="24"/>
         </w:rPr>
@@ -1506,6 +1634,7 @@
       <w:r>
         <w:rPr>
           <w:rFonts w:ascii="Times New Roman" w:hAnsi="Times New Roman" w:cs="Times New Roman"/>
+          <w:b/>
           <w:sz w:val="24"/>
           <w:szCs w:val="24"/>
         </w:rPr>
@@ -1669,6 +1798,7 @@
       <w:r>
         <w:rPr>
           <w:rFonts w:ascii="Times New Roman" w:hAnsi="Times New Roman" w:cs="Times New Roman"/>
+          <w:b/>
           <w:sz w:val="24"/>
           <w:szCs w:val="24"/>
         </w:rPr>

--- a/Summary.docx
+++ b/Summary.docx
@@ -1,20 +1,21 @@
 
 <file path=word/document.xml><?xml version="1.0" encoding="utf-8"?>
-<w:document xmlns:wpc="http://schemas.microsoft.com/office/word/2010/wordprocessingCanvas" xmlns:cx="http://schemas.microsoft.com/office/drawing/2014/chartex" xmlns:mc="http://schemas.openxmlformats.org/markup-compatibility/2006" xmlns:o="urn:schemas-microsoft-com:office:office" xmlns:r="http://schemas.openxmlformats.org/officeDocument/2006/relationships" xmlns:m="http://schemas.openxmlformats.org/officeDocument/2006/math" xmlns:v="urn:schemas-microsoft-com:vml" xmlns:wp14="http://schemas.microsoft.com/office/word/2010/wordprocessingDrawing" xmlns:wp="http://schemas.openxmlformats.org/drawingml/2006/wordprocessingDrawing" xmlns:w10="urn:schemas-microsoft-com:office:word" xmlns:w="http://schemas.openxmlformats.org/wordprocessingml/2006/main" xmlns:w14="http://schemas.microsoft.com/office/word/2010/wordml" xmlns:w15="http://schemas.microsoft.com/office/word/2012/wordml" xmlns:w16se="http://schemas.microsoft.com/office/word/2015/wordml/symex" xmlns:wpg="http://schemas.microsoft.com/office/word/2010/wordprocessingGroup" xmlns:wpi="http://schemas.microsoft.com/office/word/2010/wordprocessingInk" xmlns:wne="http://schemas.microsoft.com/office/word/2006/wordml" xmlns:wps="http://schemas.microsoft.com/office/word/2010/wordprocessingShape" mc:Ignorable="w14 w15 w16se wp14">
+<w:document xmlns:wpc="http://schemas.microsoft.com/office/word/2010/wordprocessingCanvas" xmlns:cx="http://schemas.microsoft.com/office/drawing/2014/chartex" xmlns:cx1="http://schemas.microsoft.com/office/drawing/2015/9/8/chartex" xmlns:cx2="http://schemas.microsoft.com/office/drawing/2015/10/21/chartex" xmlns:cx3="http://schemas.microsoft.com/office/drawing/2016/5/9/chartex" xmlns:cx4="http://schemas.microsoft.com/office/drawing/2016/5/10/chartex" xmlns:cx5="http://schemas.microsoft.com/office/drawing/2016/5/11/chartex" xmlns:cx6="http://schemas.microsoft.com/office/drawing/2016/5/12/chartex" xmlns:cx7="http://schemas.microsoft.com/office/drawing/2016/5/13/chartex" xmlns:cx8="http://schemas.microsoft.com/office/drawing/2016/5/14/chartex" xmlns:mc="http://schemas.openxmlformats.org/markup-compatibility/2006" xmlns:aink="http://schemas.microsoft.com/office/drawing/2016/ink" xmlns:am3d="http://schemas.microsoft.com/office/drawing/2017/model3d" xmlns:o="urn:schemas-microsoft-com:office:office" xmlns:oel="http://schemas.microsoft.com/office/2019/extlst" xmlns:r="http://schemas.openxmlformats.org/officeDocument/2006/relationships" xmlns:m="http://schemas.openxmlformats.org/officeDocument/2006/math" xmlns:v="urn:schemas-microsoft-com:vml" xmlns:wp14="http://schemas.microsoft.com/office/word/2010/wordprocessingDrawing" xmlns:wp="http://schemas.openxmlformats.org/drawingml/2006/wordprocessingDrawing" xmlns:w10="urn:schemas-microsoft-com:office:word" xmlns:w="http://schemas.openxmlformats.org/wordprocessingml/2006/main" xmlns:w14="http://schemas.microsoft.com/office/word/2010/wordml" xmlns:w15="http://schemas.microsoft.com/office/word/2012/wordml" xmlns:w16cex="http://schemas.microsoft.com/office/word/2018/wordml/cex" xmlns:w16cid="http://schemas.microsoft.com/office/word/2016/wordml/cid" xmlns:w16="http://schemas.microsoft.com/office/word/2018/wordml" xmlns:w16du="http://schemas.microsoft.com/office/word/2023/wordml/word16du" xmlns:w16sdtdh="http://schemas.microsoft.com/office/word/2020/wordml/sdtdatahash" xmlns:w16se="http://schemas.microsoft.com/office/word/2015/wordml/symex" xmlns:wpg="http://schemas.microsoft.com/office/word/2010/wordprocessingGroup" xmlns:wpi="http://schemas.microsoft.com/office/word/2010/wordprocessingInk" xmlns:wne="http://schemas.microsoft.com/office/word/2006/wordml" xmlns:wps="http://schemas.microsoft.com/office/word/2010/wordprocessingShape" mc:Ignorable="w14 w15 w16se w16cid w16 w16cex w16sdtdh wp14">
   <w:body>
     <w:p>
       <w:pPr>
+        <w:spacing w:line="360" w:lineRule="auto"/>
         <w:jc w:val="center"/>
         <w:rPr>
-          <w:rFonts w:ascii="Times New Roman" w:hAnsi="Times New Roman" w:cs="Times New Roman"/>
-          <w:b/>
-          <w:sz w:val="24"/>
-          <w:szCs w:val="24"/>
-        </w:rPr>
-      </w:pPr>
-      <w:r>
-        <w:rPr>
-          <w:rFonts w:ascii="Times New Roman" w:hAnsi="Times New Roman" w:cs="Times New Roman"/>
+          <w:rFonts w:ascii="Cambria" w:hAnsi="Cambria" w:cs="Times New Roman"/>
+          <w:b/>
+          <w:sz w:val="24"/>
+          <w:szCs w:val="24"/>
+        </w:rPr>
+      </w:pPr>
+      <w:r>
+        <w:rPr>
+          <w:rFonts w:ascii="Cambria" w:hAnsi="Cambria" w:cs="Times New Roman"/>
           <w:b/>
           <w:sz w:val="24"/>
           <w:szCs w:val="24"/>
@@ -24,293 +25,112 @@
     </w:p>
     <w:p>
       <w:pPr>
-        <w:jc w:val="center"/>
-        <w:rPr>
-          <w:rFonts w:ascii="Times New Roman" w:hAnsi="Times New Roman" w:cs="Times New Roman"/>
-          <w:b/>
-          <w:sz w:val="24"/>
-          <w:szCs w:val="24"/>
-        </w:rPr>
-      </w:pPr>
+        <w:spacing w:line="360" w:lineRule="auto"/>
+        <w:jc w:val="left"/>
+        <w:rPr>
+          <w:rFonts w:ascii="Cambria" w:hAnsi="Cambria" w:cs="Times New Roman"/>
+          <w:i/>
+          <w:sz w:val="24"/>
+          <w:szCs w:val="24"/>
+        </w:rPr>
+      </w:pPr>
+      <w:r>
+        <w:rPr>
+          <w:rFonts w:ascii="Cambria" w:hAnsi="Cambria" w:cs="Times New Roman"/>
+          <w:sz w:val="24"/>
+          <w:szCs w:val="24"/>
+        </w:rPr>
+        <w:t xml:space="preserve">1. </w:t>
+      </w:r>
+      <w:r>
+        <w:rPr>
+          <w:rFonts w:ascii="Cambria" w:hAnsi="Cambria" w:cs="Times New Roman"/>
+          <w:i/>
+          <w:sz w:val="24"/>
+          <w:szCs w:val="24"/>
+        </w:rPr>
+        <w:t>S</w:t>
+      </w:r>
+      <w:r>
+        <w:rPr>
+          <w:rFonts w:ascii="Cambria" w:hAnsi="Cambria" w:cs="Times New Roman"/>
+          <w:i/>
+          <w:sz w:val="24"/>
+          <w:szCs w:val="24"/>
+        </w:rPr>
+        <w:t>how the owner of the pet (possibly none or 1)</w:t>
+      </w:r>
     </w:p>
     <w:p>
       <w:pPr>
-        <w:rPr>
-          <w:rFonts w:ascii="Times New Roman" w:hAnsi="Times New Roman" w:cs="Times New Roman"/>
-          <w:sz w:val="24"/>
-          <w:szCs w:val="24"/>
-        </w:rPr>
-      </w:pPr>
-      <w:r>
-        <w:rPr>
-          <w:rFonts w:ascii="Times New Roman" w:hAnsi="Times New Roman" w:cs="Times New Roman"/>
-          <w:sz w:val="24"/>
-          <w:szCs w:val="24"/>
-        </w:rPr>
-        <w:t xml:space="preserve">The main target of our project is using Ethereum as an efficient way to handle online pet shops. We want a decentralized application (DApp) that takes Ethereum addresses and associates them with online pet shop operations. Based on the </w:t>
-      </w:r>
-      <w:proofErr w:type="spellStart"/>
-      <w:r>
-        <w:rPr>
-          <w:rFonts w:ascii="Times New Roman" w:hAnsi="Times New Roman" w:cs="Times New Roman"/>
-          <w:sz w:val="24"/>
-          <w:szCs w:val="24"/>
-        </w:rPr>
-        <w:t>petShopTutorial</w:t>
-      </w:r>
-      <w:proofErr w:type="spellEnd"/>
-      <w:r>
-        <w:rPr>
-          <w:rFonts w:ascii="Times New Roman" w:hAnsi="Times New Roman" w:cs="Times New Roman"/>
-          <w:sz w:val="24"/>
-          <w:szCs w:val="24"/>
-        </w:rPr>
-        <w:t xml:space="preserve">, we will modify the website's structure and write the smart contract and front-end logic for its use. </w:t>
+        <w:spacing w:line="360" w:lineRule="auto"/>
+        <w:jc w:val="left"/>
+        <w:rPr>
+          <w:rFonts w:ascii="Cambria" w:hAnsi="Cambria" w:cs="Times New Roman"/>
+          <w:sz w:val="24"/>
+          <w:szCs w:val="24"/>
+        </w:rPr>
+      </w:pPr>
+      <w:r>
+        <w:rPr>
+          <w:rFonts w:ascii="Cambria" w:hAnsi="Cambria" w:cs="Times New Roman"/>
+          <w:sz w:val="24"/>
+          <w:szCs w:val="24"/>
+        </w:rPr>
+        <w:t xml:space="preserve">By clicking a specific </w:t>
+      </w:r>
+      <w:r>
+        <w:rPr>
+          <w:rFonts w:ascii="Cambria" w:hAnsi="Cambria" w:cs="Times New Roman"/>
+          <w:sz w:val="24"/>
+          <w:szCs w:val="24"/>
+        </w:rPr>
+        <w:t>“</w:t>
+      </w:r>
+      <w:r>
+        <w:rPr>
+          <w:rFonts w:ascii="Cambria" w:hAnsi="Cambria" w:cs="Times New Roman"/>
+          <w:sz w:val="24"/>
+          <w:szCs w:val="24"/>
+        </w:rPr>
+        <w:t>Owner</w:t>
+      </w:r>
+      <w:r>
+        <w:rPr>
+          <w:rFonts w:ascii="Cambria" w:hAnsi="Cambria" w:cs="Times New Roman"/>
+          <w:sz w:val="24"/>
+          <w:szCs w:val="24"/>
+        </w:rPr>
+        <w:t xml:space="preserve">” </w:t>
+      </w:r>
+      <w:r>
+        <w:rPr>
+          <w:rFonts w:ascii="Cambria" w:hAnsi="Cambria" w:cs="Times New Roman"/>
+          <w:sz w:val="24"/>
+          <w:szCs w:val="24"/>
+        </w:rPr>
+        <w:t>button, the current owner of the pet will be shown.</w:t>
       </w:r>
     </w:p>
     <w:p>
       <w:pPr>
-        <w:rPr>
-          <w:rFonts w:ascii="Times New Roman" w:hAnsi="Times New Roman" w:cs="Times New Roman"/>
-          <w:sz w:val="24"/>
-          <w:szCs w:val="24"/>
-        </w:rPr>
-      </w:pPr>
-    </w:p>
-    <w:p>
-      <w:pPr>
-        <w:rPr>
-          <w:rFonts w:ascii="Times New Roman" w:hAnsi="Times New Roman" w:cs="Times New Roman"/>
-          <w:sz w:val="24"/>
-          <w:szCs w:val="24"/>
-        </w:rPr>
-      </w:pPr>
-      <w:r>
-        <w:rPr>
-          <w:rFonts w:ascii="Times New Roman" w:hAnsi="Times New Roman" w:cs="Times New Roman"/>
-          <w:sz w:val="24"/>
-          <w:szCs w:val="24"/>
-        </w:rPr>
-        <w:t>For an o</w:t>
-      </w:r>
-      <w:r>
-        <w:rPr>
-          <w:rFonts w:ascii="Times New Roman" w:hAnsi="Times New Roman" w:cs="Times New Roman"/>
-          <w:sz w:val="24"/>
-          <w:szCs w:val="24"/>
-        </w:rPr>
-        <w:t>nline application for pet stores use Web3-based client-server systems to host their services</w:t>
-      </w:r>
-      <w:r>
-        <w:rPr>
-          <w:rFonts w:ascii="Times New Roman" w:hAnsi="Times New Roman" w:cs="Times New Roman"/>
-          <w:sz w:val="24"/>
-          <w:szCs w:val="24"/>
-        </w:rPr>
-        <w:t>, t</w:t>
-      </w:r>
-      <w:r>
-        <w:rPr>
-          <w:rFonts w:ascii="Times New Roman" w:hAnsi="Times New Roman" w:cs="Times New Roman"/>
-          <w:sz w:val="24"/>
-          <w:szCs w:val="24"/>
-        </w:rPr>
-        <w:t>his can create mistrust between the parties involved in transactions because the pet store has centralized control over data processing and storage. To address this issue, decentralized applications (</w:t>
-      </w:r>
-      <w:proofErr w:type="spellStart"/>
-      <w:r>
-        <w:rPr>
-          <w:rFonts w:ascii="Times New Roman" w:hAnsi="Times New Roman" w:cs="Times New Roman"/>
-          <w:sz w:val="24"/>
-          <w:szCs w:val="24"/>
-        </w:rPr>
-        <w:t>DApps</w:t>
-      </w:r>
-      <w:proofErr w:type="spellEnd"/>
-      <w:r>
-        <w:rPr>
-          <w:rFonts w:ascii="Times New Roman" w:hAnsi="Times New Roman" w:cs="Times New Roman"/>
-          <w:sz w:val="24"/>
-          <w:szCs w:val="24"/>
-        </w:rPr>
-        <w:t xml:space="preserve">) can be used. </w:t>
-      </w:r>
-      <w:proofErr w:type="spellStart"/>
-      <w:r>
-        <w:rPr>
-          <w:rFonts w:ascii="Times New Roman" w:hAnsi="Times New Roman" w:cs="Times New Roman"/>
-          <w:sz w:val="24"/>
-          <w:szCs w:val="24"/>
-        </w:rPr>
-        <w:t>DApps</w:t>
-      </w:r>
-      <w:proofErr w:type="spellEnd"/>
-      <w:r>
-        <w:rPr>
-          <w:rFonts w:ascii="Times New Roman" w:hAnsi="Times New Roman" w:cs="Times New Roman"/>
-          <w:sz w:val="24"/>
-          <w:szCs w:val="24"/>
-        </w:rPr>
-        <w:t xml:space="preserve"> run on a peer-to-peer network of computers, which is the blockchain, rather than a single hosting server. They function like regular apps, but they are not controlled by a single entity. Operational data is encrypted and recorded on a transparent public blockchain, such as Ethereum or EOS. MetaMask Wallet with a Web3 browser can be used to control the token while using the DApp. </w:t>
-      </w:r>
-      <w:proofErr w:type="spellStart"/>
-      <w:r>
-        <w:rPr>
-          <w:rFonts w:ascii="Times New Roman" w:hAnsi="Times New Roman" w:cs="Times New Roman"/>
-          <w:sz w:val="24"/>
-          <w:szCs w:val="24"/>
-        </w:rPr>
-        <w:t>DApps</w:t>
-      </w:r>
-      <w:proofErr w:type="spellEnd"/>
-      <w:r>
-        <w:rPr>
-          <w:rFonts w:ascii="Times New Roman" w:hAnsi="Times New Roman" w:cs="Times New Roman"/>
-          <w:sz w:val="24"/>
-          <w:szCs w:val="24"/>
-        </w:rPr>
-        <w:t xml:space="preserve"> do not have single points of failure like hosting servers, so they are not subject to downtime or limits. They are also resistant to modification and censorship by central authorities. By using the Ethereum blockchain, pet filtering and returning information can be published in a transparent and trustworthy manner. User privacy can be maintained using an Ethereum-based identity verification wallet that does not contain personal information.</w:t>
-      </w:r>
-    </w:p>
-    <w:p>
-      <w:pPr>
-        <w:rPr>
-          <w:rFonts w:ascii="Times New Roman" w:hAnsi="Times New Roman" w:cs="Times New Roman"/>
-          <w:sz w:val="24"/>
-          <w:szCs w:val="24"/>
-        </w:rPr>
-      </w:pPr>
-    </w:p>
-    <w:p>
-      <w:pPr>
-        <w:rPr>
-          <w:rFonts w:ascii="Times New Roman" w:hAnsi="Times New Roman" w:cs="Times New Roman"/>
-          <w:sz w:val="24"/>
-          <w:szCs w:val="24"/>
-        </w:rPr>
-      </w:pPr>
-      <w:r>
-        <w:rPr>
-          <w:rFonts w:ascii="Times New Roman" w:hAnsi="Times New Roman" w:cs="Times New Roman"/>
-          <w:sz w:val="24"/>
-          <w:szCs w:val="24"/>
-        </w:rPr>
-        <w:t xml:space="preserve">The modified pet shop DApp leverages smart contracts to allow users to perform features using their Ethereum wallet. Based on the </w:t>
-      </w:r>
-      <w:proofErr w:type="spellStart"/>
-      <w:r>
-        <w:rPr>
-          <w:rFonts w:ascii="Times New Roman" w:hAnsi="Times New Roman" w:cs="Times New Roman"/>
-          <w:sz w:val="24"/>
-          <w:szCs w:val="24"/>
-        </w:rPr>
-        <w:t>petShopTuto</w:t>
-      </w:r>
-      <w:r>
-        <w:rPr>
-          <w:rFonts w:ascii="Times New Roman" w:hAnsi="Times New Roman" w:cs="Times New Roman"/>
-          <w:sz w:val="24"/>
-          <w:szCs w:val="24"/>
-        </w:rPr>
-        <w:t>rial</w:t>
-      </w:r>
-      <w:proofErr w:type="spellEnd"/>
-      <w:r>
-        <w:rPr>
-          <w:rFonts w:ascii="Times New Roman" w:hAnsi="Times New Roman" w:cs="Times New Roman"/>
-          <w:sz w:val="24"/>
-          <w:szCs w:val="24"/>
-        </w:rPr>
-        <w:t>, features are being added</w:t>
-      </w:r>
-      <w:r>
-        <w:rPr>
-          <w:rFonts w:ascii="Times New Roman" w:hAnsi="Times New Roman" w:cs="Times New Roman" w:hint="eastAsia"/>
-          <w:sz w:val="24"/>
-          <w:szCs w:val="24"/>
-        </w:rPr>
-        <w:t>.</w:t>
-      </w:r>
-    </w:p>
-    <w:p>
-      <w:pPr>
-        <w:rPr>
-          <w:rFonts w:ascii="Times New Roman" w:hAnsi="Times New Roman" w:cs="Times New Roman"/>
-          <w:sz w:val="24"/>
-          <w:szCs w:val="24"/>
-        </w:rPr>
-      </w:pPr>
-    </w:p>
-    <w:p>
-      <w:pPr>
-        <w:rPr>
-          <w:rFonts w:ascii="Times New Roman" w:hAnsi="Times New Roman" w:cs="Times New Roman"/>
-          <w:i/>
-          <w:sz w:val="24"/>
-          <w:szCs w:val="24"/>
-        </w:rPr>
-      </w:pPr>
-      <w:r>
-        <w:rPr>
-          <w:rFonts w:ascii="Times New Roman" w:hAnsi="Times New Roman" w:cs="Times New Roman"/>
-          <w:sz w:val="24"/>
-          <w:szCs w:val="24"/>
-        </w:rPr>
-        <w:t xml:space="preserve">1. </w:t>
-      </w:r>
-      <w:r>
-        <w:rPr>
-          <w:rFonts w:ascii="Times New Roman" w:hAnsi="Times New Roman" w:cs="Times New Roman"/>
-          <w:i/>
-          <w:sz w:val="24"/>
-          <w:szCs w:val="24"/>
-        </w:rPr>
-        <w:t>S</w:t>
-      </w:r>
-      <w:r>
-        <w:rPr>
-          <w:rFonts w:ascii="Times New Roman" w:hAnsi="Times New Roman" w:cs="Times New Roman"/>
-          <w:i/>
-          <w:sz w:val="24"/>
-          <w:szCs w:val="24"/>
-        </w:rPr>
-        <w:t>how the owner of the pet (possibly none or 1)</w:t>
-      </w:r>
-    </w:p>
-    <w:p>
-      <w:pPr>
-        <w:rPr>
-          <w:rFonts w:ascii="Times New Roman" w:hAnsi="Times New Roman" w:cs="Times New Roman"/>
-          <w:sz w:val="24"/>
-          <w:szCs w:val="24"/>
-        </w:rPr>
-      </w:pPr>
-      <w:r>
-        <w:rPr>
-          <w:rFonts w:ascii="Times New Roman" w:hAnsi="Times New Roman" w:cs="Times New Roman"/>
-          <w:sz w:val="24"/>
-          <w:szCs w:val="24"/>
-        </w:rPr>
-        <w:t>By clicking a specific button, the current owner of the pet will be shown.</w:t>
-      </w:r>
-    </w:p>
-    <w:p>
-      <w:pPr>
-        <w:pStyle w:val="a3"/>
+        <w:pStyle w:val="ListParagraph"/>
         <w:numPr>
           <w:ilvl w:val="0"/>
           <w:numId w:val="2"/>
         </w:numPr>
+        <w:spacing w:line="360" w:lineRule="auto"/>
         <w:ind w:firstLineChars="0"/>
-        <w:rPr>
-          <w:rFonts w:ascii="Times New Roman" w:hAnsi="Times New Roman" w:cs="Times New Roman"/>
-          <w:sz w:val="24"/>
-          <w:szCs w:val="24"/>
-        </w:rPr>
-      </w:pPr>
-      <w:r>
-        <w:rPr>
-          <w:rFonts w:ascii="Times New Roman" w:hAnsi="Times New Roman" w:cs="Times New Roman"/>
+        <w:jc w:val="left"/>
+        <w:rPr>
+          <w:rFonts w:ascii="Cambria" w:hAnsi="Cambria" w:cs="Times New Roman"/>
+          <w:sz w:val="24"/>
+          <w:szCs w:val="24"/>
+        </w:rPr>
+      </w:pPr>
+      <w:r>
+        <w:rPr>
+          <w:rFonts w:ascii="Cambria" w:hAnsi="Cambria" w:cs="Times New Roman"/>
           <w:sz w:val="24"/>
           <w:szCs w:val="24"/>
         </w:rPr>
@@ -319,7 +139,7 @@
       <w:proofErr w:type="spellStart"/>
       <w:r>
         <w:rPr>
-          <w:rFonts w:ascii="Times New Roman" w:hAnsi="Times New Roman" w:cs="Times New Roman"/>
+          <w:rFonts w:ascii="Cambria" w:hAnsi="Cambria" w:cs="Times New Roman"/>
           <w:b/>
           <w:sz w:val="24"/>
           <w:szCs w:val="24"/>
@@ -329,7 +149,7 @@
       <w:proofErr w:type="spellEnd"/>
       <w:r>
         <w:rPr>
-          <w:rFonts w:ascii="Times New Roman" w:hAnsi="Times New Roman" w:cs="Times New Roman"/>
+          <w:rFonts w:ascii="Cambria" w:hAnsi="Cambria" w:cs="Times New Roman"/>
           <w:b/>
           <w:sz w:val="24"/>
           <w:szCs w:val="24"/>
@@ -339,7 +159,7 @@
       <w:proofErr w:type="spellStart"/>
       <w:r>
         <w:rPr>
-          <w:rFonts w:ascii="Times New Roman" w:hAnsi="Times New Roman" w:cs="Times New Roman"/>
+          <w:rFonts w:ascii="Cambria" w:hAnsi="Cambria" w:cs="Times New Roman"/>
           <w:b/>
           <w:sz w:val="24"/>
           <w:szCs w:val="24"/>
@@ -349,7 +169,7 @@
       <w:proofErr w:type="spellEnd"/>
       <w:r>
         <w:rPr>
-          <w:rFonts w:ascii="Times New Roman" w:hAnsi="Times New Roman" w:cs="Times New Roman"/>
+          <w:rFonts w:ascii="Cambria" w:hAnsi="Cambria" w:cs="Times New Roman"/>
           <w:b/>
           <w:sz w:val="24"/>
           <w:szCs w:val="24"/>
@@ -358,17 +178,25 @@
       </w:r>
       <w:r>
         <w:rPr>
-          <w:rFonts w:ascii="Times New Roman" w:hAnsi="Times New Roman" w:cs="Times New Roman"/>
-          <w:sz w:val="24"/>
-          <w:szCs w:val="24"/>
-        </w:rPr>
-        <w:t> -&gt; modified </w:t>
+          <w:rFonts w:ascii="Cambria" w:hAnsi="Cambria" w:cs="Times New Roman"/>
+          <w:sz w:val="24"/>
+          <w:szCs w:val="24"/>
+        </w:rPr>
+        <w:t xml:space="preserve">: </w:t>
+      </w:r>
+      <w:r>
+        <w:rPr>
+          <w:rFonts w:ascii="Cambria" w:hAnsi="Cambria" w:cs="Times New Roman"/>
+          <w:sz w:val="24"/>
+          <w:szCs w:val="24"/>
+        </w:rPr>
+        <w:t>modified </w:t>
       </w:r>
       <w:proofErr w:type="spellStart"/>
       <w:proofErr w:type="gramStart"/>
       <w:r>
         <w:rPr>
-          <w:rFonts w:ascii="Times New Roman" w:hAnsi="Times New Roman" w:cs="Times New Roman"/>
+          <w:rFonts w:ascii="Cambria" w:hAnsi="Cambria" w:cs="Times New Roman"/>
           <w:sz w:val="24"/>
           <w:szCs w:val="24"/>
         </w:rPr>
@@ -377,7 +205,7 @@
       <w:proofErr w:type="spellEnd"/>
       <w:r>
         <w:rPr>
-          <w:rFonts w:ascii="Times New Roman" w:hAnsi="Times New Roman" w:cs="Times New Roman"/>
+          <w:rFonts w:ascii="Cambria" w:hAnsi="Cambria" w:cs="Times New Roman"/>
           <w:sz w:val="24"/>
           <w:szCs w:val="24"/>
         </w:rPr>
@@ -386,7 +214,7 @@
       <w:proofErr w:type="gramEnd"/>
       <w:r>
         <w:rPr>
-          <w:rFonts w:ascii="Times New Roman" w:hAnsi="Times New Roman" w:cs="Times New Roman"/>
+          <w:rFonts w:ascii="Cambria" w:hAnsi="Cambria" w:cs="Times New Roman"/>
           <w:sz w:val="24"/>
           <w:szCs w:val="24"/>
         </w:rPr>
@@ -395,7 +223,7 @@
       <w:proofErr w:type="spellStart"/>
       <w:r>
         <w:rPr>
-          <w:rFonts w:ascii="Times New Roman" w:hAnsi="Times New Roman" w:cs="Times New Roman"/>
+          <w:rFonts w:ascii="Cambria" w:hAnsi="Cambria" w:cs="Times New Roman"/>
           <w:sz w:val="24"/>
           <w:szCs w:val="24"/>
         </w:rPr>
@@ -404,7 +232,7 @@
       <w:proofErr w:type="spellEnd"/>
       <w:r>
         <w:rPr>
-          <w:rFonts w:ascii="Times New Roman" w:hAnsi="Times New Roman" w:cs="Times New Roman"/>
+          <w:rFonts w:ascii="Cambria" w:hAnsi="Cambria" w:cs="Times New Roman"/>
           <w:sz w:val="24"/>
           <w:szCs w:val="24"/>
         </w:rPr>
@@ -413,7 +241,7 @@
       <w:proofErr w:type="spellStart"/>
       <w:r>
         <w:rPr>
-          <w:rFonts w:ascii="Times New Roman" w:hAnsi="Times New Roman" w:cs="Times New Roman"/>
+          <w:rFonts w:ascii="Cambria" w:hAnsi="Cambria" w:cs="Times New Roman"/>
           <w:sz w:val="24"/>
           <w:szCs w:val="24"/>
         </w:rPr>
@@ -422,7 +250,7 @@
       <w:proofErr w:type="spellEnd"/>
       <w:r>
         <w:rPr>
-          <w:rFonts w:ascii="Times New Roman" w:hAnsi="Times New Roman" w:cs="Times New Roman"/>
+          <w:rFonts w:ascii="Cambria" w:hAnsi="Cambria" w:cs="Times New Roman"/>
           <w:sz w:val="24"/>
           <w:szCs w:val="24"/>
         </w:rPr>
@@ -431,21 +259,23 @@
     </w:p>
     <w:p>
       <w:pPr>
-        <w:pStyle w:val="a3"/>
+        <w:pStyle w:val="ListParagraph"/>
         <w:numPr>
           <w:ilvl w:val="0"/>
           <w:numId w:val="2"/>
         </w:numPr>
+        <w:spacing w:line="360" w:lineRule="auto"/>
         <w:ind w:firstLineChars="0"/>
-        <w:rPr>
-          <w:rFonts w:ascii="Times New Roman" w:hAnsi="Times New Roman" w:cs="Times New Roman"/>
-          <w:sz w:val="24"/>
-          <w:szCs w:val="24"/>
-        </w:rPr>
-      </w:pPr>
-      <w:r>
-        <w:rPr>
-          <w:rFonts w:ascii="Times New Roman" w:hAnsi="Times New Roman" w:cs="Times New Roman"/>
+        <w:jc w:val="left"/>
+        <w:rPr>
+          <w:rFonts w:ascii="Cambria" w:hAnsi="Cambria" w:cs="Times New Roman"/>
+          <w:sz w:val="24"/>
+          <w:szCs w:val="24"/>
+        </w:rPr>
+      </w:pPr>
+      <w:r>
+        <w:rPr>
+          <w:rFonts w:ascii="Cambria" w:hAnsi="Cambria" w:cs="Times New Roman"/>
           <w:sz w:val="24"/>
           <w:szCs w:val="24"/>
         </w:rPr>
@@ -453,7 +283,7 @@
       </w:r>
       <w:r>
         <w:rPr>
-          <w:rFonts w:ascii="Times New Roman" w:hAnsi="Times New Roman" w:cs="Times New Roman"/>
+          <w:rFonts w:ascii="Cambria" w:hAnsi="Cambria" w:cs="Times New Roman"/>
           <w:b/>
           <w:sz w:val="24"/>
           <w:szCs w:val="24"/>
@@ -463,7 +293,7 @@
       <w:proofErr w:type="spellStart"/>
       <w:r>
         <w:rPr>
-          <w:rFonts w:ascii="Times New Roman" w:hAnsi="Times New Roman" w:cs="Times New Roman"/>
+          <w:rFonts w:ascii="Cambria" w:hAnsi="Cambria" w:cs="Times New Roman"/>
           <w:b/>
           <w:sz w:val="24"/>
           <w:szCs w:val="24"/>
@@ -473,7 +303,7 @@
       <w:proofErr w:type="spellEnd"/>
       <w:r>
         <w:rPr>
-          <w:rFonts w:ascii="Times New Roman" w:hAnsi="Times New Roman" w:cs="Times New Roman"/>
+          <w:rFonts w:ascii="Cambria" w:hAnsi="Cambria" w:cs="Times New Roman"/>
           <w:b/>
           <w:sz w:val="24"/>
           <w:szCs w:val="24"/>
@@ -482,25 +312,23 @@
       </w:r>
       <w:r>
         <w:rPr>
-          <w:rFonts w:ascii="Times New Roman" w:hAnsi="Times New Roman" w:cs="Times New Roman"/>
+          <w:rFonts w:ascii="Cambria" w:hAnsi="Cambria" w:cs="Times New Roman"/>
           <w:sz w:val="24"/>
           <w:szCs w:val="24"/>
         </w:rPr>
         <w:t xml:space="preserve">for new data </w:t>
       </w:r>
-      <w:proofErr w:type="spellStart"/>
-      <w:r>
-        <w:rPr>
-          <w:rFonts w:ascii="Times New Roman" w:hAnsi="Times New Roman" w:cs="Times New Roman"/>
-          <w:sz w:val="24"/>
-          <w:szCs w:val="24"/>
-        </w:rPr>
-        <w:t>struct</w:t>
-      </w:r>
-      <w:proofErr w:type="spellEnd"/>
-      <w:r>
-        <w:rPr>
-          <w:rFonts w:ascii="Times New Roman" w:hAnsi="Times New Roman" w:cs="Times New Roman"/>
+      <w:r>
+        <w:rPr>
+          <w:rFonts w:ascii="Cambria" w:hAnsi="Cambria" w:cs="Times New Roman"/>
+          <w:sz w:val="24"/>
+          <w:szCs w:val="24"/>
+        </w:rPr>
+        <w:t>structure</w:t>
+      </w:r>
+      <w:r>
+        <w:rPr>
+          <w:rFonts w:ascii="Cambria" w:hAnsi="Cambria" w:cs="Times New Roman"/>
           <w:sz w:val="24"/>
           <w:szCs w:val="24"/>
         </w:rPr>
@@ -508,7 +336,7 @@
       </w:r>
       <w:r>
         <w:rPr>
-          <w:rFonts w:ascii="Times New Roman" w:hAnsi="Times New Roman" w:cs="Times New Roman"/>
+          <w:rFonts w:ascii="Cambria" w:hAnsi="Cambria" w:cs="Times New Roman"/>
           <w:sz w:val="24"/>
           <w:szCs w:val="24"/>
         </w:rPr>
@@ -516,7 +344,7 @@
       </w:r>
       <w:r>
         <w:rPr>
-          <w:rFonts w:ascii="Times New Roman" w:hAnsi="Times New Roman" w:cs="Times New Roman"/>
+          <w:rFonts w:ascii="Cambria" w:hAnsi="Cambria" w:cs="Times New Roman"/>
           <w:sz w:val="24"/>
           <w:szCs w:val="24"/>
         </w:rPr>
@@ -525,7 +353,7 @@
       <w:proofErr w:type="gramStart"/>
       <w:r>
         <w:rPr>
-          <w:rFonts w:ascii="Times New Roman" w:hAnsi="Times New Roman" w:cs="Times New Roman"/>
+          <w:rFonts w:ascii="Cambria" w:hAnsi="Cambria" w:cs="Times New Roman"/>
           <w:sz w:val="24"/>
           <w:szCs w:val="24"/>
         </w:rPr>
@@ -534,7 +362,7 @@
       <w:proofErr w:type="gramEnd"/>
       <w:r>
         <w:rPr>
-          <w:rFonts w:ascii="Times New Roman" w:hAnsi="Times New Roman" w:cs="Times New Roman"/>
+          <w:rFonts w:ascii="Cambria" w:hAnsi="Cambria" w:cs="Times New Roman"/>
           <w:sz w:val="24"/>
           <w:szCs w:val="24"/>
         </w:rPr>
@@ -543,7 +371,7 @@
       <w:proofErr w:type="spellStart"/>
       <w:r>
         <w:rPr>
-          <w:rFonts w:ascii="Times New Roman" w:hAnsi="Times New Roman" w:cs="Times New Roman"/>
+          <w:rFonts w:ascii="Cambria" w:hAnsi="Cambria" w:cs="Times New Roman"/>
           <w:sz w:val="24"/>
           <w:szCs w:val="24"/>
         </w:rPr>
@@ -552,7 +380,7 @@
       <w:proofErr w:type="spellEnd"/>
       <w:r>
         <w:rPr>
-          <w:rFonts w:ascii="Times New Roman" w:hAnsi="Times New Roman" w:cs="Times New Roman"/>
+          <w:rFonts w:ascii="Cambria" w:hAnsi="Cambria" w:cs="Times New Roman"/>
           <w:sz w:val="24"/>
           <w:szCs w:val="24"/>
         </w:rPr>
@@ -561,7 +389,7 @@
       <w:proofErr w:type="spellStart"/>
       <w:r>
         <w:rPr>
-          <w:rFonts w:ascii="Times New Roman" w:hAnsi="Times New Roman" w:cs="Times New Roman"/>
+          <w:rFonts w:ascii="Cambria" w:hAnsi="Cambria" w:cs="Times New Roman"/>
           <w:sz w:val="24"/>
           <w:szCs w:val="24"/>
         </w:rPr>
@@ -570,7 +398,7 @@
       <w:proofErr w:type="spellEnd"/>
       <w:r>
         <w:rPr>
-          <w:rFonts w:ascii="Times New Roman" w:hAnsi="Times New Roman" w:cs="Times New Roman"/>
+          <w:rFonts w:ascii="Cambria" w:hAnsi="Cambria" w:cs="Times New Roman"/>
           <w:sz w:val="24"/>
           <w:szCs w:val="24"/>
         </w:rPr>
@@ -579,7 +407,7 @@
       <w:proofErr w:type="spellStart"/>
       <w:r>
         <w:rPr>
-          <w:rFonts w:ascii="Times New Roman" w:hAnsi="Times New Roman" w:cs="Times New Roman"/>
+          <w:rFonts w:ascii="Cambria" w:hAnsi="Cambria" w:cs="Times New Roman"/>
           <w:sz w:val="24"/>
           <w:szCs w:val="24"/>
         </w:rPr>
@@ -588,7 +416,7 @@
       <w:proofErr w:type="spellEnd"/>
       <w:r>
         <w:rPr>
-          <w:rFonts w:ascii="Times New Roman" w:hAnsi="Times New Roman" w:cs="Times New Roman"/>
+          <w:rFonts w:ascii="Cambria" w:hAnsi="Cambria" w:cs="Times New Roman"/>
           <w:sz w:val="24"/>
           <w:szCs w:val="24"/>
         </w:rPr>
@@ -597,137 +425,245 @@
     </w:p>
     <w:p>
       <w:pPr>
-        <w:pStyle w:val="a3"/>
-        <w:ind w:left="420" w:firstLineChars="0" w:firstLine="0"/>
-        <w:rPr>
-          <w:rFonts w:ascii="Times New Roman" w:hAnsi="Times New Roman" w:cs="Times New Roman"/>
-          <w:sz w:val="24"/>
-          <w:szCs w:val="24"/>
-        </w:rPr>
-      </w:pPr>
+        <w:spacing w:line="360" w:lineRule="auto"/>
+        <w:jc w:val="left"/>
+        <w:rPr>
+          <w:rFonts w:ascii="Cambria" w:hAnsi="Cambria" w:cs="Times New Roman"/>
+          <w:i/>
+          <w:sz w:val="24"/>
+          <w:szCs w:val="24"/>
+        </w:rPr>
+      </w:pPr>
+      <w:r>
+        <w:rPr>
+          <w:rFonts w:ascii="Cambria" w:hAnsi="Cambria" w:cs="Times New Roman"/>
+          <w:i/>
+          <w:sz w:val="24"/>
+          <w:szCs w:val="24"/>
+        </w:rPr>
+        <w:t>2. U</w:t>
+      </w:r>
+      <w:r>
+        <w:rPr>
+          <w:rFonts w:ascii="Cambria" w:hAnsi="Cambria" w:cs="Times New Roman"/>
+          <w:i/>
+          <w:sz w:val="24"/>
+          <w:szCs w:val="24"/>
+        </w:rPr>
+        <w:t>p/down vote a pet</w:t>
+      </w:r>
     </w:p>
     <w:p>
       <w:pPr>
-        <w:rPr>
-          <w:rFonts w:ascii="Times New Roman" w:hAnsi="Times New Roman" w:cs="Times New Roman"/>
-          <w:i/>
-          <w:sz w:val="24"/>
-          <w:szCs w:val="24"/>
-        </w:rPr>
-      </w:pPr>
-      <w:r>
-        <w:rPr>
-          <w:rFonts w:ascii="Times New Roman" w:hAnsi="Times New Roman" w:cs="Times New Roman"/>
-          <w:i/>
-          <w:sz w:val="24"/>
-          <w:szCs w:val="24"/>
-        </w:rPr>
-        <w:t>2. U</w:t>
-      </w:r>
-      <w:r>
-        <w:rPr>
-          <w:rFonts w:ascii="Times New Roman" w:hAnsi="Times New Roman" w:cs="Times New Roman"/>
-          <w:i/>
-          <w:sz w:val="24"/>
-          <w:szCs w:val="24"/>
-        </w:rPr>
-        <w:t>p/down vote a pet</w:t>
+        <w:spacing w:line="360" w:lineRule="auto"/>
+        <w:jc w:val="left"/>
+        <w:rPr>
+          <w:rFonts w:ascii="Cambria" w:hAnsi="Cambria" w:cs="Times New Roman"/>
+          <w:sz w:val="24"/>
+          <w:szCs w:val="24"/>
+        </w:rPr>
+      </w:pPr>
+      <w:r>
+        <w:rPr>
+          <w:rFonts w:ascii="Cambria" w:hAnsi="Cambria" w:cs="Times New Roman"/>
+          <w:sz w:val="24"/>
+          <w:szCs w:val="24"/>
+        </w:rPr>
+        <w:t xml:space="preserve">By clicking the </w:t>
+      </w:r>
+      <w:r>
+        <w:rPr>
+          <w:rFonts w:ascii="Cambria" w:hAnsi="Cambria" w:cs="Times New Roman"/>
+          <w:sz w:val="24"/>
+          <w:szCs w:val="24"/>
+        </w:rPr>
+        <w:t>“</w:t>
+      </w:r>
+      <w:r>
+        <w:rPr>
+          <w:rFonts w:ascii="Cambria" w:hAnsi="Cambria" w:cs="Times New Roman"/>
+          <w:sz w:val="24"/>
+          <w:szCs w:val="24"/>
+        </w:rPr>
+        <w:t>Up Vote</w:t>
+      </w:r>
+      <w:r>
+        <w:rPr>
+          <w:rFonts w:ascii="Cambria" w:hAnsi="Cambria" w:cs="Times New Roman"/>
+          <w:sz w:val="24"/>
+          <w:szCs w:val="24"/>
+        </w:rPr>
+        <w:t xml:space="preserve">” or the </w:t>
+      </w:r>
+      <w:r>
+        <w:rPr>
+          <w:rFonts w:ascii="Cambria" w:hAnsi="Cambria" w:cs="Times New Roman"/>
+          <w:sz w:val="24"/>
+          <w:szCs w:val="24"/>
+        </w:rPr>
+        <w:t>“</w:t>
+      </w:r>
+      <w:r>
+        <w:rPr>
+          <w:rFonts w:ascii="Cambria" w:hAnsi="Cambria" w:cs="Times New Roman"/>
+          <w:sz w:val="24"/>
+          <w:szCs w:val="24"/>
+        </w:rPr>
+        <w:t>Down Vote</w:t>
+      </w:r>
+      <w:r>
+        <w:rPr>
+          <w:rFonts w:ascii="Cambria" w:hAnsi="Cambria" w:cs="Times New Roman"/>
+          <w:sz w:val="24"/>
+          <w:szCs w:val="24"/>
+        </w:rPr>
+        <w:t xml:space="preserve">” </w:t>
+      </w:r>
+      <w:r>
+        <w:rPr>
+          <w:rFonts w:ascii="Cambria" w:hAnsi="Cambria" w:cs="Times New Roman"/>
+          <w:sz w:val="24"/>
+          <w:szCs w:val="24"/>
+        </w:rPr>
+        <w:t xml:space="preserve">button, the user can up/down vote a pet, the current vote number will be </w:t>
+      </w:r>
+      <w:r>
+        <w:rPr>
+          <w:rFonts w:ascii="Cambria" w:hAnsi="Cambria" w:cs="Times New Roman"/>
+          <w:sz w:val="24"/>
+          <w:szCs w:val="24"/>
+        </w:rPr>
+        <w:t>reflected immediately</w:t>
+      </w:r>
+      <w:r>
+        <w:rPr>
+          <w:rFonts w:ascii="Cambria" w:hAnsi="Cambria" w:cs="Times New Roman"/>
+          <w:sz w:val="24"/>
+          <w:szCs w:val="24"/>
+        </w:rPr>
+        <w:t>.</w:t>
       </w:r>
     </w:p>
     <w:p>
       <w:pPr>
-        <w:rPr>
-          <w:rFonts w:ascii="Times New Roman" w:hAnsi="Times New Roman" w:cs="Times New Roman"/>
-          <w:sz w:val="24"/>
-          <w:szCs w:val="24"/>
-        </w:rPr>
-      </w:pPr>
-      <w:r>
-        <w:rPr>
-          <w:rFonts w:ascii="Times New Roman" w:hAnsi="Times New Roman" w:cs="Times New Roman"/>
-          <w:sz w:val="24"/>
-          <w:szCs w:val="24"/>
-        </w:rPr>
-        <w:t>By clicking the voting button, the user can up/down vote a pet, the current vote number will be shown in time.</w:t>
-      </w:r>
-    </w:p>
-    <w:p>
-      <w:pPr>
-        <w:pStyle w:val="a3"/>
+        <w:pStyle w:val="ListParagraph"/>
         <w:numPr>
           <w:ilvl w:val="0"/>
           <w:numId w:val="2"/>
         </w:numPr>
+        <w:spacing w:line="360" w:lineRule="auto"/>
         <w:ind w:firstLineChars="0"/>
-        <w:rPr>
-          <w:rFonts w:ascii="Times New Roman" w:hAnsi="Times New Roman" w:cs="Times New Roman"/>
-          <w:sz w:val="24"/>
-          <w:szCs w:val="24"/>
-        </w:rPr>
-      </w:pPr>
-      <w:r>
-        <w:rPr>
-          <w:rFonts w:ascii="Times New Roman" w:hAnsi="Times New Roman" w:cs="Times New Roman"/>
+        <w:jc w:val="left"/>
+        <w:rPr>
+          <w:rFonts w:ascii="Cambria" w:hAnsi="Cambria" w:cs="Times New Roman"/>
+          <w:sz w:val="24"/>
+          <w:szCs w:val="24"/>
+        </w:rPr>
+      </w:pPr>
+      <w:r>
+        <w:rPr>
+          <w:rFonts w:ascii="Cambria" w:hAnsi="Cambria" w:cs="Times New Roman"/>
           <w:sz w:val="24"/>
           <w:szCs w:val="24"/>
         </w:rPr>
         <w:t>updated </w:t>
       </w:r>
+      <w:proofErr w:type="spellStart"/>
+      <w:r>
+        <w:rPr>
+          <w:rFonts w:ascii="Cambria" w:hAnsi="Cambria" w:cs="Times New Roman"/>
+          <w:b/>
+          <w:sz w:val="24"/>
+          <w:szCs w:val="24"/>
+        </w:rPr>
+        <w:t>src</w:t>
+      </w:r>
+      <w:proofErr w:type="spellEnd"/>
+      <w:r>
+        <w:rPr>
+          <w:rFonts w:ascii="Cambria" w:hAnsi="Cambria" w:cs="Times New Roman"/>
+          <w:b/>
+          <w:sz w:val="24"/>
+          <w:szCs w:val="24"/>
+        </w:rPr>
+        <w:t>/</w:t>
+      </w:r>
+      <w:proofErr w:type="spellStart"/>
+      <w:r>
+        <w:rPr>
+          <w:rFonts w:ascii="Cambria" w:hAnsi="Cambria" w:cs="Times New Roman"/>
+          <w:b/>
+          <w:sz w:val="24"/>
+          <w:szCs w:val="24"/>
+        </w:rPr>
+        <w:t>js</w:t>
+      </w:r>
+      <w:proofErr w:type="spellEnd"/>
+      <w:r>
+        <w:rPr>
+          <w:rFonts w:ascii="Cambria" w:hAnsi="Cambria" w:cs="Times New Roman"/>
+          <w:b/>
+          <w:sz w:val="24"/>
+          <w:szCs w:val="24"/>
+        </w:rPr>
+        <w:t>/app.js</w:t>
+      </w:r>
+      <w:r>
+        <w:rPr>
+          <w:rFonts w:ascii="Cambria" w:hAnsi="Cambria" w:cs="Times New Roman"/>
+          <w:sz w:val="24"/>
+          <w:szCs w:val="24"/>
+        </w:rPr>
+        <w:t>:</w:t>
+      </w:r>
+      <w:r>
+        <w:rPr>
+          <w:rFonts w:ascii="Cambria" w:hAnsi="Cambria" w:cs="Times New Roman"/>
+          <w:sz w:val="24"/>
+          <w:szCs w:val="24"/>
+        </w:rPr>
+        <w:t xml:space="preserve"> </w:t>
+      </w:r>
+      <w:r>
+        <w:rPr>
+          <w:rFonts w:ascii="Cambria" w:hAnsi="Cambria" w:cs="Times New Roman"/>
+          <w:sz w:val="24"/>
+          <w:szCs w:val="24"/>
+        </w:rPr>
+        <w:t>added </w:t>
+      </w:r>
+      <w:proofErr w:type="spellStart"/>
       <w:proofErr w:type="gramStart"/>
       <w:r>
         <w:rPr>
-          <w:rFonts w:ascii="Times New Roman" w:hAnsi="Times New Roman" w:cs="Times New Roman"/>
-          <w:b/>
-          <w:sz w:val="24"/>
-          <w:szCs w:val="24"/>
-        </w:rPr>
-        <w:t>src/js/app.js</w:t>
-      </w:r>
-      <w:r>
-        <w:rPr>
-          <w:rFonts w:ascii="Times New Roman" w:hAnsi="Times New Roman" w:cs="Times New Roman"/>
-          <w:sz w:val="24"/>
-          <w:szCs w:val="24"/>
-        </w:rPr>
-        <w:t> :</w:t>
-      </w:r>
-      <w:r>
-        <w:rPr>
-          <w:rFonts w:ascii="Times New Roman" w:hAnsi="Times New Roman" w:cs="Times New Roman"/>
-          <w:sz w:val="24"/>
-          <w:szCs w:val="24"/>
-        </w:rPr>
-        <w:t>added</w:t>
+          <w:rFonts w:ascii="Cambria" w:hAnsi="Cambria" w:cs="Times New Roman"/>
+          <w:sz w:val="24"/>
+          <w:szCs w:val="24"/>
+        </w:rPr>
+        <w:t>markVotes</w:t>
+      </w:r>
+      <w:proofErr w:type="spellEnd"/>
+      <w:r>
+        <w:rPr>
+          <w:rFonts w:ascii="Cambria" w:hAnsi="Cambria" w:cs="Times New Roman"/>
+          <w:sz w:val="24"/>
+          <w:szCs w:val="24"/>
+        </w:rPr>
+        <w:t>(</w:t>
       </w:r>
       <w:proofErr w:type="gramEnd"/>
       <w:r>
         <w:rPr>
-          <w:rFonts w:ascii="Times New Roman" w:hAnsi="Times New Roman" w:cs="Times New Roman"/>
-          <w:sz w:val="24"/>
-          <w:szCs w:val="24"/>
-        </w:rPr>
-        <w:t> </w:t>
-      </w:r>
-      <w:r>
-        <w:rPr>
-          <w:rFonts w:ascii="Times New Roman" w:hAnsi="Times New Roman" w:cs="Times New Roman"/>
-          <w:sz w:val="24"/>
-          <w:szCs w:val="24"/>
-        </w:rPr>
-        <w:t>markVotes()</w:t>
-      </w:r>
-      <w:r>
-        <w:rPr>
-          <w:rFonts w:ascii="Times New Roman" w:hAnsi="Times New Roman" w:cs="Times New Roman"/>
-          <w:sz w:val="24"/>
-          <w:szCs w:val="24"/>
-        </w:rPr>
-        <w:t>, </w:t>
-      </w:r>
-      <w:proofErr w:type="spellStart"/>
-      <w:r>
-        <w:rPr>
-          <w:rFonts w:ascii="Times New Roman" w:hAnsi="Times New Roman" w:cs="Times New Roman"/>
+          <w:rFonts w:ascii="Cambria" w:hAnsi="Cambria" w:cs="Times New Roman"/>
+          <w:sz w:val="24"/>
+          <w:szCs w:val="24"/>
+        </w:rPr>
+        <w:t>), </w:t>
+      </w:r>
+      <w:proofErr w:type="spellStart"/>
+      <w:r>
+        <w:rPr>
+          <w:rFonts w:ascii="Cambria" w:hAnsi="Cambria" w:cs="Times New Roman"/>
           <w:sz w:val="24"/>
           <w:szCs w:val="24"/>
         </w:rPr>
@@ -736,7 +672,25 @@
       <w:proofErr w:type="spellEnd"/>
       <w:r>
         <w:rPr>
-          <w:rFonts w:ascii="Times New Roman" w:hAnsi="Times New Roman" w:cs="Times New Roman"/>
+          <w:rFonts w:ascii="Cambria" w:hAnsi="Cambria" w:cs="Times New Roman"/>
+          <w:sz w:val="24"/>
+          <w:szCs w:val="24"/>
+        </w:rPr>
+        <w:t>(), </w:t>
+      </w:r>
+      <w:proofErr w:type="spellStart"/>
+      <w:r>
+        <w:rPr>
+          <w:rFonts w:ascii="Cambria" w:hAnsi="Cambria" w:cs="Times New Roman"/>
+          <w:sz w:val="24"/>
+          <w:szCs w:val="24"/>
+        </w:rPr>
+        <w:t>handleDownVote</w:t>
+      </w:r>
+      <w:proofErr w:type="spellEnd"/>
+      <w:r>
+        <w:rPr>
+          <w:rFonts w:ascii="Cambria" w:hAnsi="Cambria" w:cs="Times New Roman"/>
           <w:sz w:val="24"/>
           <w:szCs w:val="24"/>
         </w:rPr>
@@ -744,41 +698,23 @@
       </w:r>
       <w:r>
         <w:rPr>
-          <w:rFonts w:ascii="Times New Roman" w:hAnsi="Times New Roman" w:cs="Times New Roman"/>
-          <w:sz w:val="24"/>
-          <w:szCs w:val="24"/>
-        </w:rPr>
-        <w:t>, </w:t>
-      </w:r>
-      <w:proofErr w:type="spellStart"/>
-      <w:r>
-        <w:rPr>
-          <w:rFonts w:ascii="Times New Roman" w:hAnsi="Times New Roman" w:cs="Times New Roman"/>
-          <w:sz w:val="24"/>
-          <w:szCs w:val="24"/>
-        </w:rPr>
-        <w:t>handleDownVote</w:t>
-      </w:r>
-      <w:proofErr w:type="spellEnd"/>
-      <w:r>
-        <w:rPr>
-          <w:rFonts w:ascii="Times New Roman" w:hAnsi="Times New Roman" w:cs="Times New Roman"/>
-          <w:sz w:val="24"/>
-          <w:szCs w:val="24"/>
-        </w:rPr>
-        <w:t>()</w:t>
-      </w:r>
-      <w:r>
-        <w:rPr>
-          <w:rFonts w:ascii="Times New Roman" w:hAnsi="Times New Roman" w:cs="Times New Roman"/>
-          <w:sz w:val="24"/>
-          <w:szCs w:val="24"/>
-        </w:rPr>
-        <w:t xml:space="preserve">; </w:t>
-      </w:r>
-      <w:r>
-        <w:rPr>
-          <w:rFonts w:ascii="Times New Roman" w:hAnsi="Times New Roman" w:cs="Times New Roman"/>
+          <w:rFonts w:ascii="Cambria" w:hAnsi="Cambria" w:cs="Times New Roman"/>
+          <w:sz w:val="24"/>
+          <w:szCs w:val="24"/>
+        </w:rPr>
+        <w:t>;</w:t>
+      </w:r>
+      <w:r>
+        <w:rPr>
+          <w:rFonts w:ascii="Cambria" w:hAnsi="Cambria" w:cs="Times New Roman"/>
+          <w:sz w:val="24"/>
+          <w:szCs w:val="24"/>
+        </w:rPr>
+        <w:t xml:space="preserve"> </w:t>
+      </w:r>
+      <w:r>
+        <w:rPr>
+          <w:rFonts w:ascii="Cambria" w:hAnsi="Cambria" w:cs="Times New Roman"/>
           <w:sz w:val="24"/>
           <w:szCs w:val="24"/>
         </w:rPr>
@@ -787,7 +723,7 @@
       <w:proofErr w:type="spellStart"/>
       <w:r>
         <w:rPr>
-          <w:rFonts w:ascii="Times New Roman" w:hAnsi="Times New Roman" w:cs="Times New Roman"/>
+          <w:rFonts w:ascii="Cambria" w:hAnsi="Cambria" w:cs="Times New Roman"/>
           <w:sz w:val="24"/>
           <w:szCs w:val="24"/>
         </w:rPr>
@@ -796,24 +732,16 @@
       <w:proofErr w:type="spellEnd"/>
       <w:r>
         <w:rPr>
-          <w:rFonts w:ascii="Times New Roman" w:hAnsi="Times New Roman" w:cs="Times New Roman"/>
-          <w:sz w:val="24"/>
-          <w:szCs w:val="24"/>
-        </w:rPr>
-        <w:t>()</w:t>
-      </w:r>
-      <w:r>
-        <w:rPr>
-          <w:rFonts w:ascii="Times New Roman" w:hAnsi="Times New Roman" w:cs="Times New Roman"/>
-          <w:sz w:val="24"/>
-          <w:szCs w:val="24"/>
-        </w:rPr>
-        <w:t>, </w:t>
-      </w:r>
-      <w:proofErr w:type="spellStart"/>
-      <w:r>
-        <w:rPr>
-          <w:rFonts w:ascii="Times New Roman" w:hAnsi="Times New Roman" w:cs="Times New Roman"/>
+          <w:rFonts w:ascii="Cambria" w:hAnsi="Cambria" w:cs="Times New Roman"/>
+          <w:sz w:val="24"/>
+          <w:szCs w:val="24"/>
+        </w:rPr>
+        <w:t>(), </w:t>
+      </w:r>
+      <w:proofErr w:type="spellStart"/>
+      <w:r>
+        <w:rPr>
+          <w:rFonts w:ascii="Cambria" w:hAnsi="Cambria" w:cs="Times New Roman"/>
           <w:sz w:val="24"/>
           <w:szCs w:val="24"/>
         </w:rPr>
@@ -822,7 +750,7 @@
       <w:proofErr w:type="spellEnd"/>
       <w:r>
         <w:rPr>
-          <w:rFonts w:ascii="Times New Roman" w:hAnsi="Times New Roman" w:cs="Times New Roman"/>
+          <w:rFonts w:ascii="Cambria" w:hAnsi="Cambria" w:cs="Times New Roman"/>
           <w:sz w:val="24"/>
           <w:szCs w:val="24"/>
         </w:rPr>
@@ -831,21 +759,23 @@
     </w:p>
     <w:p>
       <w:pPr>
-        <w:pStyle w:val="a3"/>
+        <w:pStyle w:val="ListParagraph"/>
         <w:numPr>
           <w:ilvl w:val="0"/>
           <w:numId w:val="2"/>
         </w:numPr>
+        <w:spacing w:line="360" w:lineRule="auto"/>
         <w:ind w:firstLineChars="0"/>
-        <w:rPr>
-          <w:rFonts w:ascii="Times New Roman" w:hAnsi="Times New Roman" w:cs="Times New Roman"/>
-          <w:sz w:val="24"/>
-          <w:szCs w:val="24"/>
-        </w:rPr>
-      </w:pPr>
-      <w:r>
-        <w:rPr>
-          <w:rFonts w:ascii="Times New Roman" w:hAnsi="Times New Roman" w:cs="Times New Roman"/>
+        <w:jc w:val="left"/>
+        <w:rPr>
+          <w:rFonts w:ascii="Cambria" w:hAnsi="Cambria" w:cs="Times New Roman"/>
+          <w:sz w:val="24"/>
+          <w:szCs w:val="24"/>
+        </w:rPr>
+      </w:pPr>
+      <w:r>
+        <w:rPr>
+          <w:rFonts w:ascii="Cambria" w:hAnsi="Cambria" w:cs="Times New Roman"/>
           <w:sz w:val="24"/>
           <w:szCs w:val="24"/>
         </w:rPr>
@@ -853,7 +783,7 @@
       </w:r>
       <w:r>
         <w:rPr>
-          <w:rFonts w:ascii="Times New Roman" w:hAnsi="Times New Roman" w:cs="Times New Roman"/>
+          <w:rFonts w:ascii="Cambria" w:hAnsi="Cambria" w:cs="Times New Roman"/>
           <w:b/>
           <w:sz w:val="24"/>
           <w:szCs w:val="24"/>
@@ -863,7 +793,7 @@
       <w:proofErr w:type="spellStart"/>
       <w:r>
         <w:rPr>
-          <w:rFonts w:ascii="Times New Roman" w:hAnsi="Times New Roman" w:cs="Times New Roman"/>
+          <w:rFonts w:ascii="Cambria" w:hAnsi="Cambria" w:cs="Times New Roman"/>
           <w:b/>
           <w:sz w:val="24"/>
           <w:szCs w:val="24"/>
@@ -873,17 +803,25 @@
       <w:proofErr w:type="spellEnd"/>
       <w:r>
         <w:rPr>
-          <w:rFonts w:ascii="Times New Roman" w:hAnsi="Times New Roman" w:cs="Times New Roman"/>
-          <w:sz w:val="24"/>
-          <w:szCs w:val="24"/>
-        </w:rPr>
-        <w:t> -&gt; added </w:t>
+          <w:rFonts w:ascii="Cambria" w:hAnsi="Cambria" w:cs="Times New Roman"/>
+          <w:sz w:val="24"/>
+          <w:szCs w:val="24"/>
+        </w:rPr>
+        <w:t>:</w:t>
+      </w:r>
+      <w:r>
+        <w:rPr>
+          <w:rFonts w:ascii="Cambria" w:hAnsi="Cambria" w:cs="Times New Roman"/>
+          <w:sz w:val="24"/>
+          <w:szCs w:val="24"/>
+        </w:rPr>
+        <w:t xml:space="preserve"> added </w:t>
       </w:r>
       <w:proofErr w:type="spellStart"/>
       <w:proofErr w:type="gramStart"/>
       <w:r>
         <w:rPr>
-          <w:rFonts w:ascii="Times New Roman" w:hAnsi="Times New Roman" w:cs="Times New Roman"/>
+          <w:rFonts w:ascii="Cambria" w:hAnsi="Cambria" w:cs="Times New Roman"/>
           <w:sz w:val="24"/>
           <w:szCs w:val="24"/>
         </w:rPr>
@@ -892,7 +830,7 @@
       <w:proofErr w:type="spellEnd"/>
       <w:r>
         <w:rPr>
-          <w:rFonts w:ascii="Times New Roman" w:hAnsi="Times New Roman" w:cs="Times New Roman"/>
+          <w:rFonts w:ascii="Cambria" w:hAnsi="Cambria" w:cs="Times New Roman"/>
           <w:sz w:val="24"/>
           <w:szCs w:val="24"/>
         </w:rPr>
@@ -901,24 +839,16 @@
       <w:proofErr w:type="gramEnd"/>
       <w:r>
         <w:rPr>
-          <w:rFonts w:ascii="Times New Roman" w:hAnsi="Times New Roman" w:cs="Times New Roman"/>
-          <w:sz w:val="24"/>
-          <w:szCs w:val="24"/>
-        </w:rPr>
-        <w:t>)</w:t>
-      </w:r>
-      <w:r>
-        <w:rPr>
-          <w:rFonts w:ascii="Times New Roman" w:hAnsi="Times New Roman" w:cs="Times New Roman"/>
-          <w:sz w:val="24"/>
-          <w:szCs w:val="24"/>
-        </w:rPr>
-        <w:t>, </w:t>
-      </w:r>
-      <w:proofErr w:type="spellStart"/>
-      <w:r>
-        <w:rPr>
-          <w:rFonts w:ascii="Times New Roman" w:hAnsi="Times New Roman" w:cs="Times New Roman"/>
+          <w:rFonts w:ascii="Cambria" w:hAnsi="Cambria" w:cs="Times New Roman"/>
+          <w:sz w:val="24"/>
+          <w:szCs w:val="24"/>
+        </w:rPr>
+        <w:t>), </w:t>
+      </w:r>
+      <w:proofErr w:type="spellStart"/>
+      <w:r>
+        <w:rPr>
+          <w:rFonts w:ascii="Cambria" w:hAnsi="Cambria" w:cs="Times New Roman"/>
           <w:sz w:val="24"/>
           <w:szCs w:val="24"/>
         </w:rPr>
@@ -927,7 +857,7 @@
       <w:proofErr w:type="spellEnd"/>
       <w:r>
         <w:rPr>
-          <w:rFonts w:ascii="Times New Roman" w:hAnsi="Times New Roman" w:cs="Times New Roman"/>
+          <w:rFonts w:ascii="Cambria" w:hAnsi="Cambria" w:cs="Times New Roman"/>
           <w:sz w:val="24"/>
           <w:szCs w:val="24"/>
         </w:rPr>
@@ -936,60 +866,112 @@
     </w:p>
     <w:p>
       <w:pPr>
-        <w:pStyle w:val="a3"/>
-        <w:ind w:left="420" w:firstLineChars="0" w:firstLine="0"/>
-        <w:rPr>
-          <w:rFonts w:ascii="Times New Roman" w:hAnsi="Times New Roman" w:cs="Times New Roman"/>
-          <w:sz w:val="24"/>
-          <w:szCs w:val="24"/>
-        </w:rPr>
-      </w:pPr>
+        <w:spacing w:line="360" w:lineRule="auto"/>
+        <w:jc w:val="left"/>
+        <w:rPr>
+          <w:rFonts w:ascii="Cambria" w:hAnsi="Cambria" w:cs="Times New Roman"/>
+          <w:i/>
+          <w:sz w:val="24"/>
+          <w:szCs w:val="24"/>
+        </w:rPr>
+      </w:pPr>
+      <w:r>
+        <w:rPr>
+          <w:rFonts w:ascii="Cambria" w:hAnsi="Cambria" w:cs="Times New Roman"/>
+          <w:i/>
+          <w:sz w:val="24"/>
+          <w:szCs w:val="24"/>
+        </w:rPr>
+        <w:t>3. R</w:t>
+      </w:r>
+      <w:r>
+        <w:rPr>
+          <w:rFonts w:ascii="Cambria" w:hAnsi="Cambria" w:cs="Times New Roman"/>
+          <w:i/>
+          <w:sz w:val="24"/>
+          <w:szCs w:val="24"/>
+        </w:rPr>
+        <w:t>eturn a pet</w:t>
+      </w:r>
     </w:p>
     <w:p>
       <w:pPr>
-        <w:rPr>
-          <w:rFonts w:ascii="Times New Roman" w:hAnsi="Times New Roman" w:cs="Times New Roman"/>
-          <w:i/>
-          <w:sz w:val="24"/>
-          <w:szCs w:val="24"/>
-        </w:rPr>
-      </w:pPr>
-      <w:r>
-        <w:rPr>
-          <w:rFonts w:ascii="Times New Roman" w:hAnsi="Times New Roman" w:cs="Times New Roman"/>
-          <w:i/>
-          <w:sz w:val="24"/>
-          <w:szCs w:val="24"/>
-        </w:rPr>
-        <w:t>3. R</w:t>
-      </w:r>
-      <w:r>
-        <w:rPr>
-          <w:rFonts w:ascii="Times New Roman" w:hAnsi="Times New Roman" w:cs="Times New Roman"/>
-          <w:i/>
-          <w:sz w:val="24"/>
-          <w:szCs w:val="24"/>
-        </w:rPr>
-        <w:t>eturn a pet</w:t>
+        <w:spacing w:line="360" w:lineRule="auto"/>
+        <w:jc w:val="left"/>
+        <w:rPr>
+          <w:rFonts w:ascii="Cambria" w:hAnsi="Cambria" w:cs="Times New Roman"/>
+          <w:sz w:val="24"/>
+          <w:szCs w:val="24"/>
+        </w:rPr>
+      </w:pPr>
+      <w:r>
+        <w:rPr>
+          <w:rFonts w:ascii="Cambria" w:hAnsi="Cambria" w:cs="Times New Roman"/>
+          <w:sz w:val="24"/>
+          <w:szCs w:val="24"/>
+        </w:rPr>
+        <w:t xml:space="preserve">By clicking the </w:t>
+      </w:r>
+      <w:r>
+        <w:rPr>
+          <w:rFonts w:ascii="Cambria" w:hAnsi="Cambria" w:cs="Times New Roman"/>
+          <w:sz w:val="24"/>
+          <w:szCs w:val="24"/>
+        </w:rPr>
+        <w:t xml:space="preserve">“Return” </w:t>
+      </w:r>
+      <w:r>
+        <w:rPr>
+          <w:rFonts w:ascii="Cambria" w:hAnsi="Cambria" w:cs="Times New Roman"/>
+          <w:sz w:val="24"/>
+          <w:szCs w:val="24"/>
+        </w:rPr>
+        <w:t xml:space="preserve">button, the user can </w:t>
+      </w:r>
+      <w:r>
+        <w:rPr>
+          <w:rFonts w:ascii="Cambria" w:hAnsi="Cambria" w:cs="Times New Roman"/>
+          <w:sz w:val="24"/>
+          <w:szCs w:val="24"/>
+        </w:rPr>
+        <w:t xml:space="preserve">return </w:t>
+      </w:r>
+      <w:r>
+        <w:rPr>
+          <w:rFonts w:ascii="Cambria" w:hAnsi="Cambria" w:cs="Times New Roman"/>
+          <w:sz w:val="24"/>
+          <w:szCs w:val="24"/>
+        </w:rPr>
+        <w:t>an adopted</w:t>
+      </w:r>
+      <w:r>
+        <w:rPr>
+          <w:rFonts w:ascii="Cambria" w:hAnsi="Cambria" w:cs="Times New Roman"/>
+          <w:sz w:val="24"/>
+          <w:szCs w:val="24"/>
+        </w:rPr>
+        <w:t xml:space="preserve"> pet.</w:t>
       </w:r>
     </w:p>
     <w:p>
       <w:pPr>
-        <w:pStyle w:val="a3"/>
+        <w:pStyle w:val="ListParagraph"/>
         <w:numPr>
           <w:ilvl w:val="0"/>
           <w:numId w:val="2"/>
         </w:numPr>
+        <w:spacing w:line="360" w:lineRule="auto"/>
         <w:ind w:firstLineChars="0"/>
-        <w:rPr>
-          <w:rFonts w:ascii="Times New Roman" w:hAnsi="Times New Roman" w:cs="Times New Roman"/>
-          <w:sz w:val="24"/>
-          <w:szCs w:val="24"/>
-        </w:rPr>
-      </w:pPr>
-      <w:r>
-        <w:rPr>
-          <w:rFonts w:ascii="Times New Roman" w:hAnsi="Times New Roman" w:cs="Times New Roman"/>
+        <w:jc w:val="left"/>
+        <w:rPr>
+          <w:rFonts w:ascii="Cambria" w:hAnsi="Cambria" w:cs="Times New Roman"/>
+          <w:sz w:val="24"/>
+          <w:szCs w:val="24"/>
+        </w:rPr>
+      </w:pPr>
+      <w:r>
+        <w:rPr>
+          <w:rFonts w:ascii="Cambria" w:hAnsi="Cambria" w:cs="Times New Roman"/>
           <w:sz w:val="24"/>
           <w:szCs w:val="24"/>
         </w:rPr>
@@ -997,7 +979,7 @@
       </w:r>
       <w:r>
         <w:rPr>
-          <w:rFonts w:ascii="Times New Roman" w:hAnsi="Times New Roman" w:cs="Times New Roman"/>
+          <w:rFonts w:ascii="Cambria" w:hAnsi="Cambria" w:cs="Times New Roman"/>
           <w:b/>
           <w:sz w:val="24"/>
           <w:szCs w:val="24"/>
@@ -1007,7 +989,7 @@
       <w:proofErr w:type="spellStart"/>
       <w:r>
         <w:rPr>
-          <w:rFonts w:ascii="Times New Roman" w:hAnsi="Times New Roman" w:cs="Times New Roman"/>
+          <w:rFonts w:ascii="Cambria" w:hAnsi="Cambria" w:cs="Times New Roman"/>
           <w:b/>
           <w:sz w:val="24"/>
           <w:szCs w:val="24"/>
@@ -1017,7 +999,7 @@
       <w:proofErr w:type="spellEnd"/>
       <w:r>
         <w:rPr>
-          <w:rFonts w:ascii="Times New Roman" w:hAnsi="Times New Roman" w:cs="Times New Roman"/>
+          <w:rFonts w:ascii="Cambria" w:hAnsi="Cambria" w:cs="Times New Roman"/>
           <w:sz w:val="24"/>
           <w:szCs w:val="24"/>
         </w:rPr>
@@ -1025,7 +1007,7 @@
       </w:r>
       <w:r>
         <w:rPr>
-          <w:rFonts w:ascii="Times New Roman" w:hAnsi="Times New Roman" w:cs="Times New Roman"/>
+          <w:rFonts w:ascii="Cambria" w:hAnsi="Cambria" w:cs="Times New Roman"/>
           <w:sz w:val="24"/>
           <w:szCs w:val="24"/>
         </w:rPr>
@@ -1035,7 +1017,7 @@
       <w:proofErr w:type="gramStart"/>
       <w:r>
         <w:rPr>
-          <w:rFonts w:ascii="Times New Roman" w:hAnsi="Times New Roman" w:cs="Times New Roman"/>
+          <w:rFonts w:ascii="Cambria" w:hAnsi="Cambria" w:cs="Times New Roman"/>
           <w:sz w:val="24"/>
           <w:szCs w:val="24"/>
         </w:rPr>
@@ -1044,7 +1026,7 @@
       <w:proofErr w:type="spellEnd"/>
       <w:r>
         <w:rPr>
-          <w:rFonts w:ascii="Times New Roman" w:hAnsi="Times New Roman" w:cs="Times New Roman"/>
+          <w:rFonts w:ascii="Cambria" w:hAnsi="Cambria" w:cs="Times New Roman"/>
           <w:sz w:val="24"/>
           <w:szCs w:val="24"/>
         </w:rPr>
@@ -1053,7 +1035,7 @@
       <w:proofErr w:type="gramEnd"/>
       <w:r>
         <w:rPr>
-          <w:rFonts w:ascii="Times New Roman" w:hAnsi="Times New Roman" w:cs="Times New Roman"/>
+          <w:rFonts w:ascii="Cambria" w:hAnsi="Cambria" w:cs="Times New Roman"/>
           <w:sz w:val="24"/>
           <w:szCs w:val="24"/>
         </w:rPr>
@@ -1062,21 +1044,23 @@
     </w:p>
     <w:p>
       <w:pPr>
-        <w:pStyle w:val="a3"/>
+        <w:pStyle w:val="ListParagraph"/>
         <w:numPr>
           <w:ilvl w:val="0"/>
           <w:numId w:val="2"/>
         </w:numPr>
+        <w:spacing w:line="360" w:lineRule="auto"/>
         <w:ind w:firstLineChars="0"/>
-        <w:rPr>
-          <w:rFonts w:ascii="Times New Roman" w:hAnsi="Times New Roman" w:cs="Times New Roman"/>
-          <w:sz w:val="24"/>
-          <w:szCs w:val="24"/>
-        </w:rPr>
-      </w:pPr>
-      <w:r>
-        <w:rPr>
-          <w:rFonts w:ascii="Times New Roman" w:hAnsi="Times New Roman" w:cs="Times New Roman"/>
+        <w:jc w:val="left"/>
+        <w:rPr>
+          <w:rFonts w:ascii="Cambria" w:hAnsi="Cambria" w:cs="Times New Roman"/>
+          <w:sz w:val="24"/>
+          <w:szCs w:val="24"/>
+        </w:rPr>
+      </w:pPr>
+      <w:r>
+        <w:rPr>
+          <w:rFonts w:ascii="Cambria" w:hAnsi="Cambria" w:cs="Times New Roman"/>
           <w:sz w:val="24"/>
           <w:szCs w:val="24"/>
         </w:rPr>
@@ -1085,7 +1069,7 @@
       <w:proofErr w:type="spellStart"/>
       <w:r>
         <w:rPr>
-          <w:rFonts w:ascii="Times New Roman" w:hAnsi="Times New Roman" w:cs="Times New Roman"/>
+          <w:rFonts w:ascii="Cambria" w:hAnsi="Cambria" w:cs="Times New Roman"/>
           <w:b/>
           <w:sz w:val="24"/>
           <w:szCs w:val="24"/>
@@ -1095,7 +1079,7 @@
       <w:proofErr w:type="spellEnd"/>
       <w:r>
         <w:rPr>
-          <w:rFonts w:ascii="Times New Roman" w:hAnsi="Times New Roman" w:cs="Times New Roman"/>
+          <w:rFonts w:ascii="Cambria" w:hAnsi="Cambria" w:cs="Times New Roman"/>
           <w:b/>
           <w:sz w:val="24"/>
           <w:szCs w:val="24"/>
@@ -1105,7 +1089,7 @@
       <w:proofErr w:type="spellStart"/>
       <w:r>
         <w:rPr>
-          <w:rFonts w:ascii="Times New Roman" w:hAnsi="Times New Roman" w:cs="Times New Roman"/>
+          <w:rFonts w:ascii="Cambria" w:hAnsi="Cambria" w:cs="Times New Roman"/>
           <w:b/>
           <w:sz w:val="24"/>
           <w:szCs w:val="24"/>
@@ -1115,7 +1099,7 @@
       <w:proofErr w:type="spellEnd"/>
       <w:r>
         <w:rPr>
-          <w:rFonts w:ascii="Times New Roman" w:hAnsi="Times New Roman" w:cs="Times New Roman"/>
+          <w:rFonts w:ascii="Cambria" w:hAnsi="Cambria" w:cs="Times New Roman"/>
           <w:b/>
           <w:sz w:val="24"/>
           <w:szCs w:val="24"/>
@@ -1124,7 +1108,7 @@
       </w:r>
       <w:r>
         <w:rPr>
-          <w:rFonts w:ascii="Times New Roman" w:hAnsi="Times New Roman" w:cs="Times New Roman"/>
+          <w:rFonts w:ascii="Cambria" w:hAnsi="Cambria" w:cs="Times New Roman"/>
           <w:sz w:val="24"/>
           <w:szCs w:val="24"/>
         </w:rPr>
@@ -1132,7 +1116,7 @@
       </w:r>
       <w:r>
         <w:rPr>
-          <w:rFonts w:ascii="Times New Roman" w:hAnsi="Times New Roman" w:cs="Times New Roman"/>
+          <w:rFonts w:ascii="Cambria" w:hAnsi="Cambria" w:cs="Times New Roman"/>
           <w:sz w:val="24"/>
           <w:szCs w:val="24"/>
         </w:rPr>
@@ -1142,7 +1126,7 @@
       <w:proofErr w:type="gramStart"/>
       <w:r>
         <w:rPr>
-          <w:rFonts w:ascii="Times New Roman" w:hAnsi="Times New Roman" w:cs="Times New Roman"/>
+          <w:rFonts w:ascii="Cambria" w:hAnsi="Cambria" w:cs="Times New Roman"/>
           <w:sz w:val="24"/>
           <w:szCs w:val="24"/>
         </w:rPr>
@@ -1151,7 +1135,7 @@
       <w:proofErr w:type="spellEnd"/>
       <w:r>
         <w:rPr>
-          <w:rFonts w:ascii="Times New Roman" w:hAnsi="Times New Roman" w:cs="Times New Roman"/>
+          <w:rFonts w:ascii="Cambria" w:hAnsi="Cambria" w:cs="Times New Roman"/>
           <w:sz w:val="24"/>
           <w:szCs w:val="24"/>
         </w:rPr>
@@ -1160,24 +1144,16 @@
       <w:proofErr w:type="gramEnd"/>
       <w:r>
         <w:rPr>
-          <w:rFonts w:ascii="Times New Roman" w:hAnsi="Times New Roman" w:cs="Times New Roman"/>
-          <w:sz w:val="24"/>
-          <w:szCs w:val="24"/>
-        </w:rPr>
-        <w:t>)</w:t>
-      </w:r>
-      <w:r>
-        <w:rPr>
-          <w:rFonts w:ascii="Times New Roman" w:hAnsi="Times New Roman" w:cs="Times New Roman"/>
-          <w:sz w:val="24"/>
-          <w:szCs w:val="24"/>
-        </w:rPr>
-        <w:t>, </w:t>
-      </w:r>
-      <w:proofErr w:type="spellStart"/>
-      <w:r>
-        <w:rPr>
-          <w:rFonts w:ascii="Times New Roman" w:hAnsi="Times New Roman" w:cs="Times New Roman"/>
+          <w:rFonts w:ascii="Cambria" w:hAnsi="Cambria" w:cs="Times New Roman"/>
+          <w:sz w:val="24"/>
+          <w:szCs w:val="24"/>
+        </w:rPr>
+        <w:t>), </w:t>
+      </w:r>
+      <w:proofErr w:type="spellStart"/>
+      <w:r>
+        <w:rPr>
+          <w:rFonts w:ascii="Cambria" w:hAnsi="Cambria" w:cs="Times New Roman"/>
           <w:sz w:val="24"/>
           <w:szCs w:val="24"/>
         </w:rPr>
@@ -1186,24 +1162,16 @@
       <w:proofErr w:type="spellEnd"/>
       <w:r>
         <w:rPr>
-          <w:rFonts w:ascii="Times New Roman" w:hAnsi="Times New Roman" w:cs="Times New Roman"/>
-          <w:sz w:val="24"/>
-          <w:szCs w:val="24"/>
-        </w:rPr>
-        <w:t>()</w:t>
-      </w:r>
-      <w:r>
-        <w:rPr>
-          <w:rFonts w:ascii="Times New Roman" w:hAnsi="Times New Roman" w:cs="Times New Roman"/>
-          <w:sz w:val="24"/>
-          <w:szCs w:val="24"/>
-        </w:rPr>
-        <w:t>, </w:t>
-      </w:r>
-      <w:proofErr w:type="spellStart"/>
-      <w:r>
-        <w:rPr>
-          <w:rFonts w:ascii="Times New Roman" w:hAnsi="Times New Roman" w:cs="Times New Roman"/>
+          <w:rFonts w:ascii="Cambria" w:hAnsi="Cambria" w:cs="Times New Roman"/>
+          <w:sz w:val="24"/>
+          <w:szCs w:val="24"/>
+        </w:rPr>
+        <w:t>(), </w:t>
+      </w:r>
+      <w:proofErr w:type="spellStart"/>
+      <w:r>
+        <w:rPr>
+          <w:rFonts w:ascii="Cambria" w:hAnsi="Cambria" w:cs="Times New Roman"/>
           <w:sz w:val="24"/>
           <w:szCs w:val="24"/>
         </w:rPr>
@@ -1212,42 +1180,49 @@
       <w:proofErr w:type="spellEnd"/>
       <w:r>
         <w:rPr>
-          <w:rFonts w:ascii="Times New Roman" w:hAnsi="Times New Roman" w:cs="Times New Roman"/>
-          <w:sz w:val="24"/>
-          <w:szCs w:val="24"/>
-        </w:rPr>
-        <w:t>()</w:t>
-      </w:r>
-      <w:r>
-        <w:rPr>
-          <w:rFonts w:ascii="Times New Roman" w:hAnsi="Times New Roman" w:cs="Times New Roman"/>
-          <w:sz w:val="24"/>
-          <w:szCs w:val="24"/>
-        </w:rPr>
-        <w:t xml:space="preserve"> to support the </w:t>
-      </w:r>
-      <w:proofErr w:type="spellStart"/>
-      <w:r>
-        <w:rPr>
-          <w:rFonts w:ascii="Times New Roman" w:hAnsi="Times New Roman" w:cs="Times New Roman"/>
-          <w:sz w:val="24"/>
-          <w:szCs w:val="24"/>
+          <w:rFonts w:ascii="Cambria" w:hAnsi="Cambria" w:cs="Times New Roman"/>
+          <w:sz w:val="24"/>
+          <w:szCs w:val="24"/>
+        </w:rPr>
+        <w:t xml:space="preserve">() to support the </w:t>
+      </w:r>
+      <w:r>
+        <w:rPr>
+          <w:rFonts w:ascii="Cambria" w:hAnsi="Cambria" w:cs="Times New Roman"/>
+          <w:sz w:val="24"/>
+          <w:szCs w:val="24"/>
+          <w:lang w:val="en-CA"/>
         </w:rPr>
         <w:t>behaviour</w:t>
       </w:r>
-      <w:proofErr w:type="spellEnd"/>
-      <w:r>
-        <w:rPr>
-          <w:rFonts w:ascii="Times New Roman" w:hAnsi="Times New Roman" w:cs="Times New Roman"/>
-          <w:sz w:val="24"/>
-          <w:szCs w:val="24"/>
-        </w:rPr>
-        <w:t xml:space="preserve"> of "Return" button, added </w:t>
-      </w:r>
-      <w:proofErr w:type="spellStart"/>
-      <w:r>
-        <w:rPr>
-          <w:rFonts w:ascii="Times New Roman" w:hAnsi="Times New Roman" w:cs="Times New Roman"/>
+      <w:r>
+        <w:rPr>
+          <w:rFonts w:ascii="Cambria" w:hAnsi="Cambria" w:cs="Times New Roman"/>
+          <w:sz w:val="24"/>
+          <w:szCs w:val="24"/>
+        </w:rPr>
+        <w:t xml:space="preserve"> of "Return" button</w:t>
+      </w:r>
+      <w:r>
+        <w:rPr>
+          <w:rFonts w:ascii="Cambria" w:hAnsi="Cambria" w:cs="Times New Roman"/>
+          <w:sz w:val="24"/>
+          <w:szCs w:val="24"/>
+        </w:rPr>
+        <w:t>;</w:t>
+      </w:r>
+      <w:r>
+        <w:rPr>
+          <w:rFonts w:ascii="Cambria" w:hAnsi="Cambria" w:cs="Times New Roman"/>
+          <w:sz w:val="24"/>
+          <w:szCs w:val="24"/>
+        </w:rPr>
+        <w:t xml:space="preserve"> added </w:t>
+      </w:r>
+      <w:proofErr w:type="spellStart"/>
+      <w:r>
+        <w:rPr>
+          <w:rFonts w:ascii="Cambria" w:hAnsi="Cambria" w:cs="Times New Roman"/>
           <w:sz w:val="24"/>
           <w:szCs w:val="24"/>
         </w:rPr>
@@ -1256,49 +1231,32 @@
       <w:proofErr w:type="spellEnd"/>
       <w:r>
         <w:rPr>
-          <w:rFonts w:ascii="Times New Roman" w:hAnsi="Times New Roman" w:cs="Times New Roman"/>
-          <w:sz w:val="24"/>
-          <w:szCs w:val="24"/>
-        </w:rPr>
-        <w:t>()</w:t>
-      </w:r>
-      <w:r>
-        <w:rPr>
-          <w:rFonts w:ascii="Times New Roman" w:hAnsi="Times New Roman" w:cs="Times New Roman"/>
-          <w:sz w:val="24"/>
-          <w:szCs w:val="24"/>
-        </w:rPr>
-        <w:t> to return the pet for a fee</w:t>
+          <w:rFonts w:ascii="Cambria" w:hAnsi="Cambria" w:cs="Times New Roman"/>
+          <w:sz w:val="24"/>
+          <w:szCs w:val="24"/>
+        </w:rPr>
+        <w:t>() to return the pet for a fee</w:t>
       </w:r>
     </w:p>
     <w:p>
       <w:pPr>
-        <w:pStyle w:val="a3"/>
-        <w:ind w:left="420" w:firstLineChars="0" w:firstLine="0"/>
-        <w:rPr>
-          <w:rFonts w:ascii="Times New Roman" w:hAnsi="Times New Roman" w:cs="Times New Roman"/>
-          <w:sz w:val="24"/>
-          <w:szCs w:val="24"/>
-        </w:rPr>
-      </w:pPr>
-    </w:p>
-    <w:p>
-      <w:pPr>
-        <w:pStyle w:val="a3"/>
+        <w:pStyle w:val="ListParagraph"/>
         <w:numPr>
           <w:ilvl w:val="0"/>
           <w:numId w:val="2"/>
         </w:numPr>
+        <w:spacing w:line="360" w:lineRule="auto"/>
         <w:ind w:firstLineChars="0"/>
-        <w:rPr>
-          <w:rFonts w:ascii="Times New Roman" w:hAnsi="Times New Roman" w:cs="Times New Roman"/>
-          <w:sz w:val="24"/>
-          <w:szCs w:val="24"/>
-        </w:rPr>
-      </w:pPr>
-      <w:r>
-        <w:rPr>
-          <w:rFonts w:ascii="Times New Roman" w:hAnsi="Times New Roman" w:cs="Times New Roman"/>
+        <w:jc w:val="left"/>
+        <w:rPr>
+          <w:rFonts w:ascii="Cambria" w:hAnsi="Cambria" w:cs="Times New Roman"/>
+          <w:sz w:val="24"/>
+          <w:szCs w:val="24"/>
+        </w:rPr>
+      </w:pPr>
+      <w:r>
+        <w:rPr>
+          <w:rFonts w:ascii="Cambria" w:hAnsi="Cambria" w:cs="Times New Roman"/>
           <w:sz w:val="24"/>
           <w:szCs w:val="24"/>
         </w:rPr>
@@ -1306,7 +1264,7 @@
       </w:r>
       <w:r>
         <w:rPr>
-          <w:rFonts w:ascii="Times New Roman" w:hAnsi="Times New Roman" w:cs="Times New Roman"/>
+          <w:rFonts w:ascii="Cambria" w:hAnsi="Cambria" w:cs="Times New Roman"/>
           <w:b/>
           <w:sz w:val="24"/>
           <w:szCs w:val="24"/>
@@ -1315,7 +1273,7 @@
       </w:r>
       <w:r>
         <w:rPr>
-          <w:rFonts w:ascii="Times New Roman" w:hAnsi="Times New Roman" w:cs="Times New Roman"/>
+          <w:rFonts w:ascii="Cambria" w:hAnsi="Cambria" w:cs="Times New Roman"/>
           <w:sz w:val="24"/>
           <w:szCs w:val="24"/>
         </w:rPr>
@@ -1323,7 +1281,7 @@
       </w:r>
       <w:r>
         <w:rPr>
-          <w:rFonts w:ascii="Times New Roman" w:hAnsi="Times New Roman" w:cs="Times New Roman"/>
+          <w:rFonts w:ascii="Cambria" w:hAnsi="Cambria" w:cs="Times New Roman"/>
           <w:sz w:val="24"/>
           <w:szCs w:val="24"/>
         </w:rPr>
@@ -1331,7 +1289,7 @@
       </w:r>
       <w:r>
         <w:rPr>
-          <w:rFonts w:ascii="Times New Roman" w:hAnsi="Times New Roman" w:cs="Times New Roman"/>
+          <w:rFonts w:ascii="Cambria" w:hAnsi="Cambria" w:cs="Times New Roman"/>
           <w:sz w:val="24"/>
           <w:szCs w:val="24"/>
         </w:rPr>
@@ -1340,8 +1298,10 @@
     </w:p>
     <w:p>
       <w:pPr>
-        <w:rPr>
-          <w:rFonts w:ascii="Times New Roman" w:hAnsi="Times New Roman" w:cs="Times New Roman"/>
+        <w:spacing w:line="360" w:lineRule="auto"/>
+        <w:jc w:val="left"/>
+        <w:rPr>
+          <w:rFonts w:ascii="Cambria" w:hAnsi="Cambria" w:cs="Times New Roman"/>
           <w:i/>
           <w:sz w:val="24"/>
           <w:szCs w:val="24"/>
@@ -1349,447 +1309,486 @@
       </w:pPr>
       <w:r>
         <w:rPr>
-          <w:rFonts w:ascii="Times New Roman" w:hAnsi="Times New Roman" w:cs="Times New Roman" w:hint="eastAsia"/>
+          <w:rFonts w:ascii="Cambria" w:hAnsi="Cambria" w:cs="Times New Roman"/>
           <w:i/>
           <w:sz w:val="24"/>
           <w:szCs w:val="24"/>
         </w:rPr>
-        <w:t>4</w:t>
-      </w:r>
-      <w:r>
-        <w:rPr>
-          <w:rFonts w:ascii="Times New Roman" w:hAnsi="Times New Roman" w:cs="Times New Roman"/>
-          <w:i/>
-          <w:sz w:val="24"/>
-          <w:szCs w:val="24"/>
-        </w:rPr>
-        <w:t>. Adoption histories</w:t>
+        <w:t>4. Adoption histories</w:t>
       </w:r>
     </w:p>
     <w:p>
       <w:pPr>
-        <w:rPr>
-          <w:rFonts w:ascii="Times New Roman" w:hAnsi="Times New Roman" w:cs="Times New Roman"/>
-          <w:i/>
-          <w:sz w:val="24"/>
-          <w:szCs w:val="24"/>
-        </w:rPr>
-      </w:pPr>
+        <w:spacing w:line="360" w:lineRule="auto"/>
+        <w:jc w:val="left"/>
+        <w:rPr>
+          <w:rFonts w:ascii="Cambria" w:hAnsi="Cambria" w:cs="Times New Roman"/>
+          <w:sz w:val="24"/>
+          <w:szCs w:val="24"/>
+        </w:rPr>
+      </w:pPr>
+      <w:r>
+        <w:rPr>
+          <w:rFonts w:ascii="Cambria" w:hAnsi="Cambria" w:cs="Times New Roman"/>
+          <w:sz w:val="24"/>
+          <w:szCs w:val="24"/>
+        </w:rPr>
+        <w:t xml:space="preserve">By clicking the </w:t>
+      </w:r>
+      <w:r>
+        <w:rPr>
+          <w:rFonts w:ascii="Cambria" w:hAnsi="Cambria" w:cs="Times New Roman"/>
+          <w:sz w:val="24"/>
+          <w:szCs w:val="24"/>
+        </w:rPr>
+        <w:t>“</w:t>
+      </w:r>
+      <w:r>
+        <w:rPr>
+          <w:rFonts w:ascii="Cambria" w:hAnsi="Cambria" w:cs="Times New Roman"/>
+          <w:sz w:val="24"/>
+          <w:szCs w:val="24"/>
+        </w:rPr>
+        <w:t>Adoption History</w:t>
+      </w:r>
+      <w:r>
+        <w:rPr>
+          <w:rFonts w:ascii="Cambria" w:hAnsi="Cambria" w:cs="Times New Roman"/>
+          <w:sz w:val="24"/>
+          <w:szCs w:val="24"/>
+        </w:rPr>
+        <w:t xml:space="preserve">” </w:t>
+      </w:r>
+      <w:r>
+        <w:rPr>
+          <w:rFonts w:ascii="Cambria" w:hAnsi="Cambria" w:cs="Times New Roman"/>
+          <w:sz w:val="24"/>
+          <w:szCs w:val="24"/>
+        </w:rPr>
+        <w:t xml:space="preserve">button, the user </w:t>
+      </w:r>
+      <w:r>
+        <w:rPr>
+          <w:rFonts w:ascii="Cambria" w:hAnsi="Cambria" w:cs="Times New Roman"/>
+          <w:sz w:val="24"/>
+          <w:szCs w:val="24"/>
+        </w:rPr>
+        <w:t>can view the adoption history</w:t>
+      </w:r>
+      <w:r>
+        <w:rPr>
+          <w:rFonts w:ascii="Cambria" w:hAnsi="Cambria" w:cs="Times New Roman"/>
+          <w:sz w:val="24"/>
+          <w:szCs w:val="24"/>
+        </w:rPr>
+        <w:t>.</w:t>
+      </w:r>
     </w:p>
     <w:p>
       <w:pPr>
-        <w:rPr>
-          <w:rFonts w:ascii="Times New Roman" w:hAnsi="Times New Roman" w:cs="Times New Roman"/>
-          <w:i/>
-          <w:sz w:val="24"/>
-          <w:szCs w:val="24"/>
-        </w:rPr>
-      </w:pPr>
-      <w:r>
-        <w:rPr>
-          <w:rFonts w:ascii="Times New Roman" w:hAnsi="Times New Roman" w:cs="Times New Roman"/>
-          <w:i/>
-          <w:sz w:val="24"/>
-          <w:szCs w:val="24"/>
-        </w:rPr>
-        <w:t>5. Track</w:t>
-      </w:r>
-      <w:r>
-        <w:rPr>
-          <w:rFonts w:ascii="Times New Roman" w:hAnsi="Times New Roman" w:cs="Times New Roman"/>
-          <w:i/>
-          <w:sz w:val="24"/>
-          <w:szCs w:val="24"/>
-        </w:rPr>
-        <w:t xml:space="preserve"> </w:t>
-      </w:r>
-      <w:r>
-        <w:rPr>
-          <w:rFonts w:ascii="Times New Roman" w:hAnsi="Times New Roman" w:cs="Times New Roman"/>
-          <w:i/>
-          <w:sz w:val="24"/>
-          <w:szCs w:val="24"/>
-        </w:rPr>
-        <w:t xml:space="preserve">the </w:t>
-      </w:r>
-      <w:r>
-        <w:rPr>
-          <w:rFonts w:ascii="Times New Roman" w:hAnsi="Times New Roman" w:cs="Times New Roman"/>
-          <w:i/>
-          <w:sz w:val="24"/>
-          <w:szCs w:val="24"/>
-        </w:rPr>
-        <w:t>number of adopted pets and served customers</w:t>
-      </w:r>
-    </w:p>
-    <w:p>
-      <w:pPr>
-        <w:pStyle w:val="a3"/>
+        <w:pStyle w:val="ListParagraph"/>
         <w:numPr>
           <w:ilvl w:val="0"/>
           <w:numId w:val="2"/>
         </w:numPr>
+        <w:spacing w:line="360" w:lineRule="auto"/>
         <w:ind w:firstLineChars="0"/>
-        <w:rPr>
-          <w:rFonts w:ascii="Times New Roman" w:hAnsi="Times New Roman" w:cs="Times New Roman"/>
-          <w:sz w:val="24"/>
-          <w:szCs w:val="24"/>
-        </w:rPr>
-      </w:pPr>
-      <w:r>
-        <w:rPr>
-          <w:rFonts w:ascii="Times New Roman" w:hAnsi="Times New Roman" w:cs="Times New Roman"/>
+        <w:jc w:val="left"/>
+        <w:rPr>
+          <w:rFonts w:ascii="Cambria" w:hAnsi="Cambria" w:cs="Times New Roman"/>
+          <w:sz w:val="24"/>
+          <w:szCs w:val="24"/>
+        </w:rPr>
+      </w:pPr>
+      <w:r>
+        <w:rPr>
+          <w:rFonts w:ascii="Cambria" w:hAnsi="Cambria" w:cs="Times New Roman"/>
           <w:sz w:val="24"/>
           <w:szCs w:val="24"/>
         </w:rPr>
         <w:t>updated </w:t>
       </w:r>
-      <w:r>
-        <w:rPr>
-          <w:rFonts w:ascii="Times New Roman" w:hAnsi="Times New Roman" w:cs="Times New Roman"/>
-          <w:b/>
-          <w:sz w:val="24"/>
-          <w:szCs w:val="24"/>
-        </w:rPr>
-        <w:t>contracts/</w:t>
-      </w:r>
-      <w:proofErr w:type="spellStart"/>
-      <w:r>
-        <w:rPr>
-          <w:rFonts w:ascii="Times New Roman" w:hAnsi="Times New Roman" w:cs="Times New Roman"/>
-          <w:b/>
-          <w:sz w:val="24"/>
-          <w:szCs w:val="24"/>
-        </w:rPr>
-        <w:t>Pets.sol</w:t>
-      </w:r>
-      <w:proofErr w:type="spellEnd"/>
-      <w:r>
-        <w:rPr>
-          <w:rFonts w:ascii="Times New Roman" w:hAnsi="Times New Roman" w:cs="Times New Roman"/>
-          <w:b/>
-          <w:sz w:val="24"/>
-          <w:szCs w:val="24"/>
-        </w:rPr>
-        <w:t> </w:t>
-      </w:r>
-      <w:r>
-        <w:rPr>
-          <w:rFonts w:ascii="Times New Roman" w:hAnsi="Times New Roman" w:cs="Times New Roman"/>
-          <w:sz w:val="24"/>
-          <w:szCs w:val="24"/>
-        </w:rPr>
-        <w:t>to support pet return -&gt; added </w:t>
-      </w:r>
-      <w:proofErr w:type="spellStart"/>
-      <w:r>
-        <w:rPr>
-          <w:rFonts w:ascii="Times New Roman" w:hAnsi="Times New Roman" w:cs="Times New Roman"/>
-          <w:sz w:val="24"/>
-          <w:szCs w:val="24"/>
-        </w:rPr>
-        <w:t>addCust</w:t>
-      </w:r>
-      <w:proofErr w:type="spellEnd"/>
-      <w:r>
-        <w:rPr>
-          <w:rFonts w:ascii="Times New Roman" w:hAnsi="Times New Roman" w:cs="Times New Roman"/>
-          <w:sz w:val="24"/>
-          <w:szCs w:val="24"/>
-        </w:rPr>
-        <w:t>()</w:t>
-      </w:r>
-      <w:r>
-        <w:rPr>
-          <w:rFonts w:ascii="Times New Roman" w:hAnsi="Times New Roman" w:cs="Times New Roman"/>
-          <w:sz w:val="24"/>
-          <w:szCs w:val="24"/>
-        </w:rPr>
-        <w:t xml:space="preserve"> to </w:t>
-      </w:r>
-      <w:r>
-        <w:rPr>
-          <w:rFonts w:ascii="Times New Roman" w:hAnsi="Times New Roman" w:cs="Times New Roman"/>
-          <w:sz w:val="24"/>
-          <w:szCs w:val="24"/>
-        </w:rPr>
-        <w:t>track</w:t>
-      </w:r>
-      <w:r>
-        <w:rPr>
-          <w:rFonts w:ascii="Times New Roman" w:hAnsi="Times New Roman" w:cs="Times New Roman"/>
-          <w:sz w:val="24"/>
-          <w:szCs w:val="24"/>
-        </w:rPr>
-        <w:t xml:space="preserve"> customers, </w:t>
-      </w:r>
-      <w:proofErr w:type="spellStart"/>
-      <w:r>
-        <w:rPr>
-          <w:rFonts w:ascii="Times New Roman" w:hAnsi="Times New Roman" w:cs="Times New Roman"/>
-          <w:sz w:val="24"/>
-          <w:szCs w:val="24"/>
-        </w:rPr>
-        <w:t>trackPet</w:t>
-      </w:r>
-      <w:proofErr w:type="spellEnd"/>
-      <w:r>
-        <w:rPr>
-          <w:rFonts w:ascii="Times New Roman" w:hAnsi="Times New Roman" w:cs="Times New Roman"/>
-          <w:sz w:val="24"/>
-          <w:szCs w:val="24"/>
-        </w:rPr>
-        <w:t xml:space="preserve">() and </w:t>
-      </w:r>
-      <w:proofErr w:type="spellStart"/>
-      <w:r>
-        <w:rPr>
-          <w:rFonts w:ascii="Times New Roman" w:hAnsi="Times New Roman" w:cs="Times New Roman"/>
-          <w:sz w:val="24"/>
-          <w:szCs w:val="24"/>
-        </w:rPr>
-        <w:t>trackCust</w:t>
-      </w:r>
-      <w:proofErr w:type="spellEnd"/>
-      <w:r>
-        <w:rPr>
-          <w:rFonts w:ascii="Times New Roman" w:hAnsi="Times New Roman" w:cs="Times New Roman"/>
-          <w:sz w:val="24"/>
-          <w:szCs w:val="24"/>
-        </w:rPr>
-        <w:t xml:space="preserve">() to get how many </w:t>
-      </w:r>
-      <w:r>
-        <w:rPr>
-          <w:rFonts w:ascii="Times New Roman" w:hAnsi="Times New Roman" w:cs="Times New Roman"/>
-          <w:sz w:val="24"/>
-          <w:szCs w:val="24"/>
-        </w:rPr>
-        <w:t>customers</w:t>
-      </w:r>
-      <w:bookmarkStart w:id="0" w:name="_GoBack"/>
-      <w:bookmarkEnd w:id="0"/>
-      <w:r>
-        <w:rPr>
-          <w:rFonts w:ascii="Times New Roman" w:hAnsi="Times New Roman" w:cs="Times New Roman"/>
-          <w:sz w:val="24"/>
-          <w:szCs w:val="24"/>
-        </w:rPr>
-        <w:t xml:space="preserve"> have been served and how many pets adopted</w:t>
+      <w:proofErr w:type="spellStart"/>
+      <w:r>
+        <w:rPr>
+          <w:rFonts w:ascii="Cambria" w:hAnsi="Cambria" w:cs="Times New Roman"/>
+          <w:b/>
+          <w:sz w:val="24"/>
+          <w:szCs w:val="24"/>
+        </w:rPr>
+        <w:t>src</w:t>
+      </w:r>
+      <w:proofErr w:type="spellEnd"/>
+      <w:r>
+        <w:rPr>
+          <w:rFonts w:ascii="Cambria" w:hAnsi="Cambria" w:cs="Times New Roman"/>
+          <w:b/>
+          <w:sz w:val="24"/>
+          <w:szCs w:val="24"/>
+        </w:rPr>
+        <w:t>/</w:t>
+      </w:r>
+      <w:proofErr w:type="spellStart"/>
+      <w:r>
+        <w:rPr>
+          <w:rFonts w:ascii="Cambria" w:hAnsi="Cambria" w:cs="Times New Roman"/>
+          <w:b/>
+          <w:sz w:val="24"/>
+          <w:szCs w:val="24"/>
+        </w:rPr>
+        <w:t>js</w:t>
+      </w:r>
+      <w:proofErr w:type="spellEnd"/>
+      <w:r>
+        <w:rPr>
+          <w:rFonts w:ascii="Cambria" w:hAnsi="Cambria" w:cs="Times New Roman"/>
+          <w:b/>
+          <w:sz w:val="24"/>
+          <w:szCs w:val="24"/>
+        </w:rPr>
+        <w:t>/app.js</w:t>
+      </w:r>
+      <w:r>
+        <w:rPr>
+          <w:rFonts w:ascii="Cambria" w:hAnsi="Cambria" w:cs="Times New Roman"/>
+          <w:sz w:val="24"/>
+          <w:szCs w:val="24"/>
+        </w:rPr>
+        <w:t>: modified</w:t>
+      </w:r>
+      <w:r>
+        <w:rPr>
+          <w:rFonts w:ascii="Cambria" w:hAnsi="Cambria" w:cs="Times New Roman"/>
+          <w:sz w:val="24"/>
+          <w:szCs w:val="24"/>
+        </w:rPr>
+        <w:t xml:space="preserve"> </w:t>
+      </w:r>
+      <w:proofErr w:type="spellStart"/>
+      <w:proofErr w:type="gramStart"/>
+      <w:r>
+        <w:rPr>
+          <w:rFonts w:ascii="Cambria" w:hAnsi="Cambria" w:cs="Times New Roman"/>
+          <w:sz w:val="24"/>
+          <w:szCs w:val="24"/>
+        </w:rPr>
+        <w:t>markAdopted</w:t>
+      </w:r>
+      <w:proofErr w:type="spellEnd"/>
+      <w:r>
+        <w:rPr>
+          <w:rFonts w:ascii="Cambria" w:hAnsi="Cambria" w:cs="Times New Roman"/>
+          <w:sz w:val="24"/>
+          <w:szCs w:val="24"/>
+        </w:rPr>
+        <w:t>(</w:t>
+      </w:r>
+      <w:proofErr w:type="gramEnd"/>
+      <w:r>
+        <w:rPr>
+          <w:rFonts w:ascii="Cambria" w:hAnsi="Cambria" w:cs="Times New Roman"/>
+          <w:sz w:val="24"/>
+          <w:szCs w:val="24"/>
+        </w:rPr>
+        <w:t xml:space="preserve">) to support the </w:t>
+      </w:r>
+      <w:r>
+        <w:rPr>
+          <w:rFonts w:ascii="Cambria" w:hAnsi="Cambria" w:cs="Times New Roman"/>
+          <w:sz w:val="24"/>
+          <w:szCs w:val="24"/>
+          <w:lang w:val="en-CA"/>
+        </w:rPr>
+        <w:t>behaviour</w:t>
+      </w:r>
+      <w:r>
+        <w:rPr>
+          <w:rFonts w:ascii="Cambria" w:hAnsi="Cambria" w:cs="Times New Roman"/>
+          <w:sz w:val="24"/>
+          <w:szCs w:val="24"/>
+        </w:rPr>
+        <w:t xml:space="preserve"> of "</w:t>
+      </w:r>
+      <w:r>
+        <w:rPr>
+          <w:rFonts w:ascii="Cambria" w:hAnsi="Cambria" w:cs="Times New Roman"/>
+          <w:sz w:val="24"/>
+          <w:szCs w:val="24"/>
+        </w:rPr>
+        <w:t xml:space="preserve"> </w:t>
+      </w:r>
+      <w:r>
+        <w:rPr>
+          <w:rFonts w:ascii="Cambria" w:hAnsi="Cambria" w:cs="Times New Roman"/>
+          <w:sz w:val="24"/>
+          <w:szCs w:val="24"/>
+        </w:rPr>
+        <w:t>Adoption History</w:t>
+      </w:r>
+      <w:r>
+        <w:rPr>
+          <w:rFonts w:ascii="Cambria" w:hAnsi="Cambria" w:cs="Times New Roman"/>
+          <w:sz w:val="24"/>
+          <w:szCs w:val="24"/>
+        </w:rPr>
+        <w:t>" button</w:t>
+      </w:r>
+      <w:r>
+        <w:rPr>
+          <w:rFonts w:ascii="Cambria" w:hAnsi="Cambria" w:cs="Times New Roman"/>
+          <w:sz w:val="24"/>
+          <w:szCs w:val="24"/>
+        </w:rPr>
+        <w:t>;</w:t>
+      </w:r>
+      <w:r>
+        <w:rPr>
+          <w:rFonts w:ascii="Cambria" w:hAnsi="Cambria" w:cs="Times New Roman"/>
+          <w:sz w:val="24"/>
+          <w:szCs w:val="24"/>
+        </w:rPr>
+        <w:t xml:space="preserve"> added </w:t>
+      </w:r>
+      <w:proofErr w:type="spellStart"/>
+      <w:r>
+        <w:rPr>
+          <w:rFonts w:ascii="Cambria" w:hAnsi="Cambria" w:cs="Times New Roman"/>
+          <w:sz w:val="24"/>
+          <w:szCs w:val="24"/>
+        </w:rPr>
+        <w:t>handleReturnPet</w:t>
+      </w:r>
+      <w:proofErr w:type="spellEnd"/>
+      <w:r>
+        <w:rPr>
+          <w:rFonts w:ascii="Cambria" w:hAnsi="Cambria" w:cs="Times New Roman"/>
+          <w:sz w:val="24"/>
+          <w:szCs w:val="24"/>
+        </w:rPr>
+        <w:t>() to return the pet for a fee</w:t>
       </w:r>
     </w:p>
     <w:p>
       <w:pPr>
-        <w:pStyle w:val="a3"/>
+        <w:pStyle w:val="ListParagraph"/>
         <w:numPr>
           <w:ilvl w:val="0"/>
           <w:numId w:val="2"/>
         </w:numPr>
+        <w:spacing w:line="360" w:lineRule="auto"/>
         <w:ind w:firstLineChars="0"/>
-        <w:rPr>
-          <w:rFonts w:ascii="Times New Roman" w:hAnsi="Times New Roman" w:cs="Times New Roman"/>
-          <w:sz w:val="24"/>
-          <w:szCs w:val="24"/>
-        </w:rPr>
-      </w:pPr>
-      <w:r>
-        <w:rPr>
-          <w:rFonts w:ascii="Times New Roman" w:hAnsi="Times New Roman" w:cs="Times New Roman"/>
+        <w:jc w:val="left"/>
+        <w:rPr>
+          <w:rFonts w:ascii="Cambria" w:hAnsi="Cambria" w:cs="Times New Roman"/>
+          <w:sz w:val="24"/>
+          <w:szCs w:val="24"/>
+        </w:rPr>
+      </w:pPr>
+      <w:r>
+        <w:rPr>
+          <w:rFonts w:ascii="Cambria" w:hAnsi="Cambria" w:cs="Times New Roman"/>
           <w:sz w:val="24"/>
           <w:szCs w:val="24"/>
         </w:rPr>
         <w:t>updated </w:t>
       </w:r>
-      <w:proofErr w:type="spellStart"/>
-      <w:r>
-        <w:rPr>
-          <w:rFonts w:ascii="Times New Roman" w:hAnsi="Times New Roman" w:cs="Times New Roman"/>
-          <w:b/>
-          <w:sz w:val="24"/>
-          <w:szCs w:val="24"/>
-        </w:rPr>
-        <w:t>src</w:t>
-      </w:r>
-      <w:proofErr w:type="spellEnd"/>
-      <w:r>
-        <w:rPr>
-          <w:rFonts w:ascii="Times New Roman" w:hAnsi="Times New Roman" w:cs="Times New Roman"/>
-          <w:b/>
-          <w:sz w:val="24"/>
-          <w:szCs w:val="24"/>
-        </w:rPr>
-        <w:t>/</w:t>
-      </w:r>
-      <w:proofErr w:type="spellStart"/>
-      <w:r>
-        <w:rPr>
-          <w:rFonts w:ascii="Times New Roman" w:hAnsi="Times New Roman" w:cs="Times New Roman"/>
-          <w:b/>
-          <w:sz w:val="24"/>
-          <w:szCs w:val="24"/>
-        </w:rPr>
-        <w:t>js</w:t>
-      </w:r>
-      <w:proofErr w:type="spellEnd"/>
-      <w:r>
-        <w:rPr>
-          <w:rFonts w:ascii="Times New Roman" w:hAnsi="Times New Roman" w:cs="Times New Roman"/>
-          <w:b/>
-          <w:sz w:val="24"/>
-          <w:szCs w:val="24"/>
-        </w:rPr>
-        <w:t>/app.js</w:t>
-      </w:r>
-      <w:r>
-        <w:rPr>
-          <w:rFonts w:ascii="Times New Roman" w:hAnsi="Times New Roman" w:cs="Times New Roman"/>
-          <w:sz w:val="24"/>
-          <w:szCs w:val="24"/>
-        </w:rPr>
-        <w:t> -&gt; add </w:t>
-      </w:r>
-      <w:proofErr w:type="spellStart"/>
-      <w:proofErr w:type="gramStart"/>
-      <w:r>
-        <w:rPr>
-          <w:rFonts w:ascii="Times New Roman" w:hAnsi="Times New Roman" w:cs="Times New Roman"/>
-          <w:sz w:val="24"/>
-          <w:szCs w:val="24"/>
-        </w:rPr>
-        <w:t>markPets</w:t>
-      </w:r>
-      <w:proofErr w:type="spellEnd"/>
-      <w:r>
-        <w:rPr>
-          <w:rFonts w:ascii="Times New Roman" w:hAnsi="Times New Roman" w:cs="Times New Roman"/>
-          <w:sz w:val="24"/>
-          <w:szCs w:val="24"/>
-        </w:rPr>
-        <w:t>(</w:t>
-      </w:r>
-      <w:proofErr w:type="gramEnd"/>
-      <w:r>
-        <w:rPr>
-          <w:rFonts w:ascii="Times New Roman" w:hAnsi="Times New Roman" w:cs="Times New Roman"/>
-          <w:sz w:val="24"/>
-          <w:szCs w:val="24"/>
-        </w:rPr>
-        <w:t>)</w:t>
-      </w:r>
-      <w:r>
-        <w:rPr>
-          <w:rFonts w:ascii="Times New Roman" w:hAnsi="Times New Roman" w:cs="Times New Roman"/>
-          <w:sz w:val="24"/>
-          <w:szCs w:val="24"/>
-        </w:rPr>
-        <w:t>, </w:t>
-      </w:r>
-      <w:proofErr w:type="spellStart"/>
-      <w:r>
-        <w:rPr>
-          <w:rFonts w:ascii="Times New Roman" w:hAnsi="Times New Roman" w:cs="Times New Roman"/>
-          <w:sz w:val="24"/>
-          <w:szCs w:val="24"/>
-        </w:rPr>
-        <w:t>markCusts</w:t>
-      </w:r>
-      <w:proofErr w:type="spellEnd"/>
-      <w:r>
-        <w:rPr>
-          <w:rFonts w:ascii="Times New Roman" w:hAnsi="Times New Roman" w:cs="Times New Roman"/>
-          <w:sz w:val="24"/>
-          <w:szCs w:val="24"/>
-        </w:rPr>
-        <w:t>()</w:t>
-      </w:r>
-      <w:r>
-        <w:rPr>
-          <w:rFonts w:ascii="Times New Roman" w:hAnsi="Times New Roman" w:cs="Times New Roman"/>
-          <w:sz w:val="24"/>
-          <w:szCs w:val="24"/>
-        </w:rPr>
-        <w:t>to support the behavior, modified </w:t>
-      </w:r>
-      <w:proofErr w:type="spellStart"/>
-      <w:r>
-        <w:rPr>
-          <w:rFonts w:ascii="Times New Roman" w:hAnsi="Times New Roman" w:cs="Times New Roman"/>
-          <w:sz w:val="24"/>
-          <w:szCs w:val="24"/>
-        </w:rPr>
-        <w:t>markVotes</w:t>
-      </w:r>
-      <w:proofErr w:type="spellEnd"/>
-      <w:r>
-        <w:rPr>
-          <w:rFonts w:ascii="Times New Roman" w:hAnsi="Times New Roman" w:cs="Times New Roman"/>
-          <w:sz w:val="24"/>
-          <w:szCs w:val="24"/>
-        </w:rPr>
-        <w:t>()</w:t>
-      </w:r>
-      <w:r>
-        <w:rPr>
-          <w:rFonts w:ascii="Times New Roman" w:hAnsi="Times New Roman" w:cs="Times New Roman"/>
-          <w:sz w:val="24"/>
-          <w:szCs w:val="24"/>
-        </w:rPr>
-        <w:t> </w:t>
-      </w:r>
-      <w:proofErr w:type="spellStart"/>
-      <w:r>
-        <w:rPr>
-          <w:rFonts w:ascii="Times New Roman" w:hAnsi="Times New Roman" w:cs="Times New Roman"/>
-          <w:sz w:val="24"/>
-          <w:szCs w:val="24"/>
-        </w:rPr>
-        <w:t>handleAdopt</w:t>
-      </w:r>
-      <w:proofErr w:type="spellEnd"/>
-      <w:r>
-        <w:rPr>
-          <w:rFonts w:ascii="Times New Roman" w:hAnsi="Times New Roman" w:cs="Times New Roman"/>
-          <w:sz w:val="24"/>
-          <w:szCs w:val="24"/>
-        </w:rPr>
-        <w:t>()</w:t>
-      </w:r>
-      <w:r>
-        <w:rPr>
-          <w:rFonts w:ascii="Times New Roman" w:hAnsi="Times New Roman" w:cs="Times New Roman"/>
-          <w:sz w:val="24"/>
-          <w:szCs w:val="24"/>
-        </w:rPr>
-        <w:t xml:space="preserve"> to trigger the </w:t>
-      </w:r>
-      <w:proofErr w:type="spellStart"/>
-      <w:r>
-        <w:rPr>
-          <w:rFonts w:ascii="Times New Roman" w:hAnsi="Times New Roman" w:cs="Times New Roman"/>
-          <w:sz w:val="24"/>
-          <w:szCs w:val="24"/>
-        </w:rPr>
-        <w:t>behaviour</w:t>
-      </w:r>
-      <w:proofErr w:type="spellEnd"/>
+      <w:r>
+        <w:rPr>
+          <w:rFonts w:ascii="Cambria" w:hAnsi="Cambria" w:cs="Times New Roman"/>
+          <w:b/>
+          <w:sz w:val="24"/>
+          <w:szCs w:val="24"/>
+        </w:rPr>
+        <w:t>index.html</w:t>
+      </w:r>
+      <w:r>
+        <w:rPr>
+          <w:rFonts w:ascii="Cambria" w:hAnsi="Cambria" w:cs="Times New Roman"/>
+          <w:sz w:val="24"/>
+          <w:szCs w:val="24"/>
+        </w:rPr>
+        <w:t> to support the "</w:t>
+      </w:r>
+      <w:r>
+        <w:rPr>
+          <w:rFonts w:ascii="Cambria" w:hAnsi="Cambria" w:cs="Times New Roman"/>
+          <w:sz w:val="24"/>
+          <w:szCs w:val="24"/>
+        </w:rPr>
+        <w:t>Adoption History</w:t>
+      </w:r>
+      <w:r>
+        <w:rPr>
+          <w:rFonts w:ascii="Cambria" w:hAnsi="Cambria" w:cs="Times New Roman"/>
+          <w:sz w:val="24"/>
+          <w:szCs w:val="24"/>
+        </w:rPr>
+        <w:t xml:space="preserve">" </w:t>
+      </w:r>
+      <w:r>
+        <w:rPr>
+          <w:rFonts w:ascii="Cambria" w:hAnsi="Cambria" w:cs="Times New Roman"/>
+          <w:sz w:val="24"/>
+          <w:szCs w:val="24"/>
+        </w:rPr>
+        <w:t>button.</w:t>
+      </w:r>
     </w:p>
     <w:p>
       <w:pPr>
-        <w:pStyle w:val="a3"/>
+        <w:spacing w:line="360" w:lineRule="auto"/>
+        <w:jc w:val="left"/>
+        <w:rPr>
+          <w:rFonts w:ascii="Cambria" w:hAnsi="Cambria" w:cs="Times New Roman"/>
+          <w:i/>
+          <w:sz w:val="24"/>
+          <w:szCs w:val="24"/>
+        </w:rPr>
+      </w:pPr>
+      <w:r>
+        <w:rPr>
+          <w:rFonts w:ascii="Cambria" w:hAnsi="Cambria" w:cs="Times New Roman"/>
+          <w:i/>
+          <w:sz w:val="24"/>
+          <w:szCs w:val="24"/>
+        </w:rPr>
+        <w:t>5. Track</w:t>
+      </w:r>
+      <w:r>
+        <w:rPr>
+          <w:rFonts w:ascii="Cambria" w:hAnsi="Cambria" w:cs="Times New Roman"/>
+          <w:i/>
+          <w:sz w:val="24"/>
+          <w:szCs w:val="24"/>
+        </w:rPr>
+        <w:t xml:space="preserve"> </w:t>
+      </w:r>
+      <w:r>
+        <w:rPr>
+          <w:rFonts w:ascii="Cambria" w:hAnsi="Cambria" w:cs="Times New Roman"/>
+          <w:i/>
+          <w:sz w:val="24"/>
+          <w:szCs w:val="24"/>
+        </w:rPr>
+        <w:t xml:space="preserve">the </w:t>
+      </w:r>
+      <w:r>
+        <w:rPr>
+          <w:rFonts w:ascii="Cambria" w:hAnsi="Cambria" w:cs="Times New Roman"/>
+          <w:i/>
+          <w:sz w:val="24"/>
+          <w:szCs w:val="24"/>
+        </w:rPr>
+        <w:t xml:space="preserve">number of adopted pets and </w:t>
+      </w:r>
+      <w:proofErr w:type="gramStart"/>
+      <w:r>
+        <w:rPr>
+          <w:rFonts w:ascii="Cambria" w:hAnsi="Cambria" w:cs="Times New Roman"/>
+          <w:i/>
+          <w:sz w:val="24"/>
+          <w:szCs w:val="24"/>
+        </w:rPr>
+        <w:t>served</w:t>
+      </w:r>
+      <w:proofErr w:type="gramEnd"/>
+      <w:r>
+        <w:rPr>
+          <w:rFonts w:ascii="Cambria" w:hAnsi="Cambria" w:cs="Times New Roman"/>
+          <w:i/>
+          <w:sz w:val="24"/>
+          <w:szCs w:val="24"/>
+        </w:rPr>
+        <w:t xml:space="preserve"> customers</w:t>
+      </w:r>
+    </w:p>
+    <w:p>
+      <w:pPr>
+        <w:spacing w:line="360" w:lineRule="auto"/>
+        <w:jc w:val="left"/>
+        <w:rPr>
+          <w:rFonts w:ascii="Cambria" w:hAnsi="Cambria" w:cs="Times New Roman"/>
+          <w:sz w:val="24"/>
+          <w:szCs w:val="24"/>
+        </w:rPr>
+      </w:pPr>
+      <w:r>
+        <w:rPr>
+          <w:rFonts w:ascii="Cambria" w:hAnsi="Cambria" w:cs="Times New Roman"/>
+          <w:sz w:val="24"/>
+          <w:szCs w:val="24"/>
+        </w:rPr>
+        <w:t xml:space="preserve">The number of served customers and adopted pets </w:t>
+      </w:r>
+      <w:r>
+        <w:rPr>
+          <w:rFonts w:ascii="Cambria" w:hAnsi="Cambria" w:cs="Times New Roman"/>
+          <w:sz w:val="24"/>
+          <w:szCs w:val="24"/>
+        </w:rPr>
+        <w:t>is</w:t>
+      </w:r>
+      <w:r>
+        <w:rPr>
+          <w:rFonts w:ascii="Cambria" w:hAnsi="Cambria" w:cs="Times New Roman"/>
+          <w:sz w:val="24"/>
+          <w:szCs w:val="24"/>
+        </w:rPr>
+        <w:t xml:space="preserve"> placed under</w:t>
+      </w:r>
+      <w:r>
+        <w:rPr>
+          <w:rFonts w:ascii="Cambria" w:hAnsi="Cambria" w:cs="Times New Roman"/>
+          <w:sz w:val="24"/>
+          <w:szCs w:val="24"/>
+        </w:rPr>
+        <w:t xml:space="preserve"> the title of the </w:t>
+      </w:r>
+      <w:r>
+        <w:rPr>
+          <w:rFonts w:ascii="Cambria" w:hAnsi="Cambria" w:cs="Times New Roman"/>
+          <w:sz w:val="24"/>
+          <w:szCs w:val="24"/>
+        </w:rPr>
+        <w:lastRenderedPageBreak/>
+        <w:t>Pet Sho</w:t>
+      </w:r>
+      <w:r>
+        <w:rPr>
+          <w:rFonts w:ascii="Cambria" w:hAnsi="Cambria" w:cs="Times New Roman"/>
+          <w:sz w:val="24"/>
+          <w:szCs w:val="24"/>
+        </w:rPr>
+        <w:t>p, allowing the user to know the popularity of the shop</w:t>
+      </w:r>
+      <w:r>
+        <w:rPr>
+          <w:rFonts w:ascii="Cambria" w:hAnsi="Cambria" w:cs="Times New Roman"/>
+          <w:sz w:val="24"/>
+          <w:szCs w:val="24"/>
+        </w:rPr>
+        <w:t>.</w:t>
+      </w:r>
+    </w:p>
+    <w:p>
+      <w:pPr>
+        <w:pStyle w:val="ListParagraph"/>
         <w:numPr>
           <w:ilvl w:val="0"/>
           <w:numId w:val="2"/>
         </w:numPr>
+        <w:spacing w:line="360" w:lineRule="auto"/>
         <w:ind w:firstLineChars="0"/>
-        <w:rPr>
-          <w:rFonts w:ascii="Times New Roman" w:hAnsi="Times New Roman" w:cs="Times New Roman"/>
-          <w:sz w:val="24"/>
-          <w:szCs w:val="24"/>
-        </w:rPr>
-      </w:pPr>
-      <w:r>
-        <w:rPr>
-          <w:rFonts w:ascii="Times New Roman" w:hAnsi="Times New Roman" w:cs="Times New Roman"/>
+        <w:jc w:val="left"/>
+        <w:rPr>
+          <w:rFonts w:ascii="Cambria" w:hAnsi="Cambria" w:cs="Times New Roman"/>
+          <w:sz w:val="24"/>
+          <w:szCs w:val="24"/>
+        </w:rPr>
+      </w:pPr>
+      <w:r>
+        <w:rPr>
+          <w:rFonts w:ascii="Cambria" w:hAnsi="Cambria" w:cs="Times New Roman"/>
           <w:sz w:val="24"/>
           <w:szCs w:val="24"/>
         </w:rPr>
@@ -1797,30 +1796,367 @@
       </w:r>
       <w:r>
         <w:rPr>
-          <w:rFonts w:ascii="Times New Roman" w:hAnsi="Times New Roman" w:cs="Times New Roman"/>
-          <w:b/>
-          <w:sz w:val="24"/>
-          <w:szCs w:val="24"/>
-        </w:rPr>
-        <w:t>index.html</w:t>
-      </w:r>
-      <w:r>
-        <w:rPr>
-          <w:rFonts w:ascii="Times New Roman" w:hAnsi="Times New Roman" w:cs="Times New Roman"/>
-          <w:sz w:val="24"/>
-          <w:szCs w:val="24"/>
-        </w:rPr>
-        <w:t> to support information display</w:t>
+          <w:rFonts w:ascii="Cambria" w:hAnsi="Cambria" w:cs="Times New Roman"/>
+          <w:b/>
+          <w:sz w:val="24"/>
+          <w:szCs w:val="24"/>
+        </w:rPr>
+        <w:t>contracts/</w:t>
+      </w:r>
+      <w:proofErr w:type="spellStart"/>
+      <w:r>
+        <w:rPr>
+          <w:rFonts w:ascii="Cambria" w:hAnsi="Cambria" w:cs="Times New Roman"/>
+          <w:b/>
+          <w:sz w:val="24"/>
+          <w:szCs w:val="24"/>
+        </w:rPr>
+        <w:t>Pets.sol</w:t>
+      </w:r>
+      <w:proofErr w:type="spellEnd"/>
+      <w:r>
+        <w:rPr>
+          <w:rFonts w:ascii="Cambria" w:hAnsi="Cambria" w:cs="Times New Roman"/>
+          <w:sz w:val="24"/>
+          <w:szCs w:val="24"/>
+        </w:rPr>
+        <w:t>:</w:t>
+      </w:r>
+      <w:r>
+        <w:rPr>
+          <w:rFonts w:ascii="Cambria" w:hAnsi="Cambria" w:cs="Times New Roman"/>
+          <w:sz w:val="24"/>
+          <w:szCs w:val="24"/>
+        </w:rPr>
+        <w:t xml:space="preserve"> added </w:t>
+      </w:r>
+      <w:proofErr w:type="spellStart"/>
+      <w:proofErr w:type="gramStart"/>
+      <w:r>
+        <w:rPr>
+          <w:rFonts w:ascii="Cambria" w:hAnsi="Cambria" w:cs="Times New Roman"/>
+          <w:sz w:val="24"/>
+          <w:szCs w:val="24"/>
+        </w:rPr>
+        <w:t>addCust</w:t>
+      </w:r>
+      <w:proofErr w:type="spellEnd"/>
+      <w:r>
+        <w:rPr>
+          <w:rFonts w:ascii="Cambria" w:hAnsi="Cambria" w:cs="Times New Roman"/>
+          <w:sz w:val="24"/>
+          <w:szCs w:val="24"/>
+        </w:rPr>
+        <w:t>(</w:t>
+      </w:r>
+      <w:proofErr w:type="gramEnd"/>
+      <w:r>
+        <w:rPr>
+          <w:rFonts w:ascii="Cambria" w:hAnsi="Cambria" w:cs="Times New Roman"/>
+          <w:sz w:val="24"/>
+          <w:szCs w:val="24"/>
+        </w:rPr>
+        <w:t xml:space="preserve">) to </w:t>
+      </w:r>
+      <w:r>
+        <w:rPr>
+          <w:rFonts w:ascii="Cambria" w:hAnsi="Cambria" w:cs="Times New Roman"/>
+          <w:sz w:val="24"/>
+          <w:szCs w:val="24"/>
+        </w:rPr>
+        <w:t>track</w:t>
+      </w:r>
+      <w:r>
+        <w:rPr>
+          <w:rFonts w:ascii="Cambria" w:hAnsi="Cambria" w:cs="Times New Roman"/>
+          <w:sz w:val="24"/>
+          <w:szCs w:val="24"/>
+        </w:rPr>
+        <w:t xml:space="preserve"> customers, </w:t>
+      </w:r>
+      <w:proofErr w:type="spellStart"/>
+      <w:r>
+        <w:rPr>
+          <w:rFonts w:ascii="Cambria" w:hAnsi="Cambria" w:cs="Times New Roman"/>
+          <w:sz w:val="24"/>
+          <w:szCs w:val="24"/>
+        </w:rPr>
+        <w:t>trackPet</w:t>
+      </w:r>
+      <w:proofErr w:type="spellEnd"/>
+      <w:r>
+        <w:rPr>
+          <w:rFonts w:ascii="Cambria" w:hAnsi="Cambria" w:cs="Times New Roman"/>
+          <w:sz w:val="24"/>
+          <w:szCs w:val="24"/>
+        </w:rPr>
+        <w:t xml:space="preserve">() and </w:t>
+      </w:r>
+      <w:proofErr w:type="spellStart"/>
+      <w:r>
+        <w:rPr>
+          <w:rFonts w:ascii="Cambria" w:hAnsi="Cambria" w:cs="Times New Roman"/>
+          <w:sz w:val="24"/>
+          <w:szCs w:val="24"/>
+        </w:rPr>
+        <w:t>trackCust</w:t>
+      </w:r>
+      <w:proofErr w:type="spellEnd"/>
+      <w:r>
+        <w:rPr>
+          <w:rFonts w:ascii="Cambria" w:hAnsi="Cambria" w:cs="Times New Roman"/>
+          <w:sz w:val="24"/>
+          <w:szCs w:val="24"/>
+        </w:rPr>
+        <w:t xml:space="preserve">() to get how many </w:t>
+      </w:r>
+      <w:r>
+        <w:rPr>
+          <w:rFonts w:ascii="Cambria" w:hAnsi="Cambria" w:cs="Times New Roman"/>
+          <w:sz w:val="24"/>
+          <w:szCs w:val="24"/>
+        </w:rPr>
+        <w:t>customers</w:t>
+      </w:r>
+      <w:r>
+        <w:rPr>
+          <w:rFonts w:ascii="Cambria" w:hAnsi="Cambria" w:cs="Times New Roman"/>
+          <w:sz w:val="24"/>
+          <w:szCs w:val="24"/>
+        </w:rPr>
+        <w:t xml:space="preserve"> have been served and how many pets adopted</w:t>
       </w:r>
     </w:p>
     <w:p>
       <w:pPr>
-        <w:rPr>
-          <w:rFonts w:ascii="Times New Roman" w:hAnsi="Times New Roman" w:cs="Times New Roman"/>
-          <w:sz w:val="24"/>
-          <w:szCs w:val="24"/>
-        </w:rPr>
-      </w:pPr>
+        <w:pStyle w:val="ListParagraph"/>
+        <w:numPr>
+          <w:ilvl w:val="0"/>
+          <w:numId w:val="2"/>
+        </w:numPr>
+        <w:spacing w:line="360" w:lineRule="auto"/>
+        <w:ind w:firstLineChars="0"/>
+        <w:jc w:val="left"/>
+        <w:rPr>
+          <w:rFonts w:ascii="Cambria" w:hAnsi="Cambria" w:cs="Times New Roman"/>
+          <w:sz w:val="24"/>
+          <w:szCs w:val="24"/>
+        </w:rPr>
+      </w:pPr>
+      <w:r>
+        <w:rPr>
+          <w:rFonts w:ascii="Cambria" w:hAnsi="Cambria" w:cs="Times New Roman"/>
+          <w:sz w:val="24"/>
+          <w:szCs w:val="24"/>
+        </w:rPr>
+        <w:t>updated </w:t>
+      </w:r>
+      <w:proofErr w:type="spellStart"/>
+      <w:r>
+        <w:rPr>
+          <w:rFonts w:ascii="Cambria" w:hAnsi="Cambria" w:cs="Times New Roman"/>
+          <w:b/>
+          <w:sz w:val="24"/>
+          <w:szCs w:val="24"/>
+        </w:rPr>
+        <w:t>src</w:t>
+      </w:r>
+      <w:proofErr w:type="spellEnd"/>
+      <w:r>
+        <w:rPr>
+          <w:rFonts w:ascii="Cambria" w:hAnsi="Cambria" w:cs="Times New Roman"/>
+          <w:b/>
+          <w:sz w:val="24"/>
+          <w:szCs w:val="24"/>
+        </w:rPr>
+        <w:t>/</w:t>
+      </w:r>
+      <w:proofErr w:type="spellStart"/>
+      <w:r>
+        <w:rPr>
+          <w:rFonts w:ascii="Cambria" w:hAnsi="Cambria" w:cs="Times New Roman"/>
+          <w:b/>
+          <w:sz w:val="24"/>
+          <w:szCs w:val="24"/>
+        </w:rPr>
+        <w:t>js</w:t>
+      </w:r>
+      <w:proofErr w:type="spellEnd"/>
+      <w:r>
+        <w:rPr>
+          <w:rFonts w:ascii="Cambria" w:hAnsi="Cambria" w:cs="Times New Roman"/>
+          <w:b/>
+          <w:sz w:val="24"/>
+          <w:szCs w:val="24"/>
+        </w:rPr>
+        <w:t>/app.js</w:t>
+      </w:r>
+      <w:r>
+        <w:rPr>
+          <w:rFonts w:ascii="Cambria" w:hAnsi="Cambria" w:cs="Times New Roman"/>
+          <w:sz w:val="24"/>
+          <w:szCs w:val="24"/>
+        </w:rPr>
+        <w:t>:</w:t>
+      </w:r>
+      <w:r>
+        <w:rPr>
+          <w:rFonts w:ascii="Cambria" w:hAnsi="Cambria" w:cs="Times New Roman"/>
+          <w:sz w:val="24"/>
+          <w:szCs w:val="24"/>
+        </w:rPr>
+        <w:t xml:space="preserve"> add </w:t>
+      </w:r>
+      <w:proofErr w:type="spellStart"/>
+      <w:proofErr w:type="gramStart"/>
+      <w:r>
+        <w:rPr>
+          <w:rFonts w:ascii="Cambria" w:hAnsi="Cambria" w:cs="Times New Roman"/>
+          <w:sz w:val="24"/>
+          <w:szCs w:val="24"/>
+        </w:rPr>
+        <w:t>markPets</w:t>
+      </w:r>
+      <w:proofErr w:type="spellEnd"/>
+      <w:r>
+        <w:rPr>
+          <w:rFonts w:ascii="Cambria" w:hAnsi="Cambria" w:cs="Times New Roman"/>
+          <w:sz w:val="24"/>
+          <w:szCs w:val="24"/>
+        </w:rPr>
+        <w:t>(</w:t>
+      </w:r>
+      <w:proofErr w:type="gramEnd"/>
+      <w:r>
+        <w:rPr>
+          <w:rFonts w:ascii="Cambria" w:hAnsi="Cambria" w:cs="Times New Roman"/>
+          <w:sz w:val="24"/>
+          <w:szCs w:val="24"/>
+        </w:rPr>
+        <w:t>), </w:t>
+      </w:r>
+      <w:proofErr w:type="spellStart"/>
+      <w:r>
+        <w:rPr>
+          <w:rFonts w:ascii="Cambria" w:hAnsi="Cambria" w:cs="Times New Roman"/>
+          <w:sz w:val="24"/>
+          <w:szCs w:val="24"/>
+        </w:rPr>
+        <w:t>markCusts</w:t>
+      </w:r>
+      <w:proofErr w:type="spellEnd"/>
+      <w:r>
+        <w:rPr>
+          <w:rFonts w:ascii="Cambria" w:hAnsi="Cambria" w:cs="Times New Roman"/>
+          <w:sz w:val="24"/>
+          <w:szCs w:val="24"/>
+        </w:rPr>
+        <w:t>()to support the behavior</w:t>
+      </w:r>
+      <w:r>
+        <w:rPr>
+          <w:rFonts w:ascii="Cambria" w:hAnsi="Cambria" w:cs="Times New Roman"/>
+          <w:sz w:val="24"/>
+          <w:szCs w:val="24"/>
+        </w:rPr>
+        <w:t>;</w:t>
+      </w:r>
+      <w:r>
+        <w:rPr>
+          <w:rFonts w:ascii="Cambria" w:hAnsi="Cambria" w:cs="Times New Roman"/>
+          <w:sz w:val="24"/>
+          <w:szCs w:val="24"/>
+        </w:rPr>
+        <w:t xml:space="preserve"> modified </w:t>
+      </w:r>
+      <w:proofErr w:type="spellStart"/>
+      <w:r>
+        <w:rPr>
+          <w:rFonts w:ascii="Cambria" w:hAnsi="Cambria" w:cs="Times New Roman"/>
+          <w:sz w:val="24"/>
+          <w:szCs w:val="24"/>
+        </w:rPr>
+        <w:t>markVotes</w:t>
+      </w:r>
+      <w:proofErr w:type="spellEnd"/>
+      <w:r>
+        <w:rPr>
+          <w:rFonts w:ascii="Cambria" w:hAnsi="Cambria" w:cs="Times New Roman"/>
+          <w:sz w:val="24"/>
+          <w:szCs w:val="24"/>
+        </w:rPr>
+        <w:t>() </w:t>
+      </w:r>
+      <w:proofErr w:type="spellStart"/>
+      <w:r>
+        <w:rPr>
+          <w:rFonts w:ascii="Cambria" w:hAnsi="Cambria" w:cs="Times New Roman"/>
+          <w:sz w:val="24"/>
+          <w:szCs w:val="24"/>
+        </w:rPr>
+        <w:t>handleAdopt</w:t>
+      </w:r>
+      <w:proofErr w:type="spellEnd"/>
+      <w:r>
+        <w:rPr>
+          <w:rFonts w:ascii="Cambria" w:hAnsi="Cambria" w:cs="Times New Roman"/>
+          <w:sz w:val="24"/>
+          <w:szCs w:val="24"/>
+        </w:rPr>
+        <w:t xml:space="preserve">() to trigger the </w:t>
+      </w:r>
+      <w:proofErr w:type="spellStart"/>
+      <w:r>
+        <w:rPr>
+          <w:rFonts w:ascii="Cambria" w:hAnsi="Cambria" w:cs="Times New Roman"/>
+          <w:sz w:val="24"/>
+          <w:szCs w:val="24"/>
+        </w:rPr>
+        <w:t>behaviour</w:t>
+      </w:r>
+      <w:proofErr w:type="spellEnd"/>
+    </w:p>
+    <w:p>
+      <w:pPr>
+        <w:pStyle w:val="ListParagraph"/>
+        <w:numPr>
+          <w:ilvl w:val="0"/>
+          <w:numId w:val="2"/>
+        </w:numPr>
+        <w:spacing w:line="360" w:lineRule="auto"/>
+        <w:ind w:firstLineChars="0"/>
+        <w:jc w:val="left"/>
+        <w:rPr>
+          <w:rFonts w:ascii="Cambria" w:hAnsi="Cambria" w:cs="Times New Roman"/>
+          <w:sz w:val="24"/>
+          <w:szCs w:val="24"/>
+        </w:rPr>
+      </w:pPr>
+      <w:r>
+        <w:rPr>
+          <w:rFonts w:ascii="Cambria" w:hAnsi="Cambria" w:cs="Times New Roman"/>
+          <w:sz w:val="24"/>
+          <w:szCs w:val="24"/>
+        </w:rPr>
+        <w:t>updated </w:t>
+      </w:r>
+      <w:r>
+        <w:rPr>
+          <w:rFonts w:ascii="Cambria" w:hAnsi="Cambria" w:cs="Times New Roman"/>
+          <w:b/>
+          <w:sz w:val="24"/>
+          <w:szCs w:val="24"/>
+        </w:rPr>
+        <w:t>index.html</w:t>
+      </w:r>
+      <w:r>
+        <w:rPr>
+          <w:rFonts w:ascii="Cambria" w:hAnsi="Cambria" w:cs="Times New Roman"/>
+          <w:sz w:val="24"/>
+          <w:szCs w:val="24"/>
+        </w:rPr>
+        <w:t> to support information display</w:t>
+      </w:r>
     </w:p>
     <w:sectPr>
       <w:pgSz w:w="11906" w:h="16838"/>
@@ -1833,7 +2169,7 @@
 </file>
 
 <file path=word/numbering.xml><?xml version="1.0" encoding="utf-8"?>
-<w:numbering xmlns:wpc="http://schemas.microsoft.com/office/word/2010/wordprocessingCanvas" xmlns:cx="http://schemas.microsoft.com/office/drawing/2014/chartex" xmlns:mc="http://schemas.openxmlformats.org/markup-compatibility/2006" xmlns:o="urn:schemas-microsoft-com:office:office" xmlns:r="http://schemas.openxmlformats.org/officeDocument/2006/relationships" xmlns:m="http://schemas.openxmlformats.org/officeDocument/2006/math" xmlns:v="urn:schemas-microsoft-com:vml" xmlns:wp14="http://schemas.microsoft.com/office/word/2010/wordprocessingDrawing" xmlns:wp="http://schemas.openxmlformats.org/drawingml/2006/wordprocessingDrawing" xmlns:w10="urn:schemas-microsoft-com:office:word" xmlns:w="http://schemas.openxmlformats.org/wordprocessingml/2006/main" xmlns:w14="http://schemas.microsoft.com/office/word/2010/wordml" xmlns:w15="http://schemas.microsoft.com/office/word/2012/wordml" xmlns:w16se="http://schemas.microsoft.com/office/word/2015/wordml/symex" xmlns:wpg="http://schemas.microsoft.com/office/word/2010/wordprocessingGroup" xmlns:wpi="http://schemas.microsoft.com/office/word/2010/wordprocessingInk" xmlns:wne="http://schemas.microsoft.com/office/word/2006/wordml" xmlns:wps="http://schemas.microsoft.com/office/word/2010/wordprocessingShape" mc:Ignorable="w14 w15 w16se wp14">
+<w:numbering xmlns:wpc="http://schemas.microsoft.com/office/word/2010/wordprocessingCanvas" xmlns:cx="http://schemas.microsoft.com/office/drawing/2014/chartex" xmlns:cx1="http://schemas.microsoft.com/office/drawing/2015/9/8/chartex" xmlns:cx2="http://schemas.microsoft.com/office/drawing/2015/10/21/chartex" xmlns:cx3="http://schemas.microsoft.com/office/drawing/2016/5/9/chartex" xmlns:cx4="http://schemas.microsoft.com/office/drawing/2016/5/10/chartex" xmlns:cx5="http://schemas.microsoft.com/office/drawing/2016/5/11/chartex" xmlns:cx6="http://schemas.microsoft.com/office/drawing/2016/5/12/chartex" xmlns:cx7="http://schemas.microsoft.com/office/drawing/2016/5/13/chartex" xmlns:cx8="http://schemas.microsoft.com/office/drawing/2016/5/14/chartex" xmlns:mc="http://schemas.openxmlformats.org/markup-compatibility/2006" xmlns:aink="http://schemas.microsoft.com/office/drawing/2016/ink" xmlns:am3d="http://schemas.microsoft.com/office/drawing/2017/model3d" xmlns:o="urn:schemas-microsoft-com:office:office" xmlns:oel="http://schemas.microsoft.com/office/2019/extlst" xmlns:r="http://schemas.openxmlformats.org/officeDocument/2006/relationships" xmlns:m="http://schemas.openxmlformats.org/officeDocument/2006/math" xmlns:v="urn:schemas-microsoft-com:vml" xmlns:wp14="http://schemas.microsoft.com/office/word/2010/wordprocessingDrawing" xmlns:wp="http://schemas.openxmlformats.org/drawingml/2006/wordprocessingDrawing" xmlns:w10="urn:schemas-microsoft-com:office:word" xmlns:w="http://schemas.openxmlformats.org/wordprocessingml/2006/main" xmlns:w14="http://schemas.microsoft.com/office/word/2010/wordml" xmlns:w15="http://schemas.microsoft.com/office/word/2012/wordml" xmlns:w16cex="http://schemas.microsoft.com/office/word/2018/wordml/cex" xmlns:w16cid="http://schemas.microsoft.com/office/word/2016/wordml/cid" xmlns:w16="http://schemas.microsoft.com/office/word/2018/wordml" xmlns:w16du="http://schemas.microsoft.com/office/word/2023/wordml/word16du" xmlns:w16sdtdh="http://schemas.microsoft.com/office/word/2020/wordml/sdtdatahash" xmlns:w16se="http://schemas.microsoft.com/office/word/2015/wordml/symex" xmlns:wpg="http://schemas.microsoft.com/office/word/2010/wordprocessingGroup" xmlns:wpi="http://schemas.microsoft.com/office/word/2010/wordprocessingInk" xmlns:wne="http://schemas.microsoft.com/office/word/2006/wordml" xmlns:wps="http://schemas.microsoft.com/office/word/2010/wordprocessingShape" mc:Ignorable="w14 w15 w16se w16cid w16 w16cex w16sdtdh wp14">
   <w:abstractNum w:abstractNumId="0" w15:restartNumberingAfterBreak="0">
     <w:nsid w:val="13500F51"/>
     <w:multiLevelType w:val="multilevel"/>
@@ -1961,7 +2297,7 @@
       <w:lvlText w:val=""/>
       <w:lvlJc w:val="left"/>
       <w:pPr>
-        <w:ind w:left="420" w:hanging="420"/>
+        <w:ind w:left="840" w:hanging="420"/>
       </w:pPr>
       <w:rPr>
         <w:rFonts w:ascii="Wingdings" w:hAnsi="Wingdings" w:hint="default"/>
@@ -1973,7 +2309,7 @@
       <w:lvlText w:val=""/>
       <w:lvlJc w:val="left"/>
       <w:pPr>
-        <w:ind w:left="840" w:hanging="420"/>
+        <w:ind w:left="1260" w:hanging="420"/>
       </w:pPr>
       <w:rPr>
         <w:rFonts w:ascii="Wingdings" w:hAnsi="Wingdings" w:hint="default"/>
@@ -1985,7 +2321,7 @@
       <w:lvlText w:val=""/>
       <w:lvlJc w:val="left"/>
       <w:pPr>
-        <w:ind w:left="1260" w:hanging="420"/>
+        <w:ind w:left="1680" w:hanging="420"/>
       </w:pPr>
       <w:rPr>
         <w:rFonts w:ascii="Wingdings" w:hAnsi="Wingdings" w:hint="default"/>
@@ -1997,7 +2333,7 @@
       <w:lvlText w:val=""/>
       <w:lvlJc w:val="left"/>
       <w:pPr>
-        <w:ind w:left="1680" w:hanging="420"/>
+        <w:ind w:left="2100" w:hanging="420"/>
       </w:pPr>
       <w:rPr>
         <w:rFonts w:ascii="Wingdings" w:hAnsi="Wingdings" w:hint="default"/>
@@ -2009,7 +2345,7 @@
       <w:lvlText w:val=""/>
       <w:lvlJc w:val="left"/>
       <w:pPr>
-        <w:ind w:left="2100" w:hanging="420"/>
+        <w:ind w:left="2520" w:hanging="420"/>
       </w:pPr>
       <w:rPr>
         <w:rFonts w:ascii="Wingdings" w:hAnsi="Wingdings" w:hint="default"/>
@@ -2021,7 +2357,7 @@
       <w:lvlText w:val=""/>
       <w:lvlJc w:val="left"/>
       <w:pPr>
-        <w:ind w:left="2520" w:hanging="420"/>
+        <w:ind w:left="2940" w:hanging="420"/>
       </w:pPr>
       <w:rPr>
         <w:rFonts w:ascii="Wingdings" w:hAnsi="Wingdings" w:hint="default"/>
@@ -2033,7 +2369,7 @@
       <w:lvlText w:val=""/>
       <w:lvlJc w:val="left"/>
       <w:pPr>
-        <w:ind w:left="2940" w:hanging="420"/>
+        <w:ind w:left="3360" w:hanging="420"/>
       </w:pPr>
       <w:rPr>
         <w:rFonts w:ascii="Wingdings" w:hAnsi="Wingdings" w:hint="default"/>
@@ -2045,7 +2381,7 @@
       <w:lvlText w:val=""/>
       <w:lvlJc w:val="left"/>
       <w:pPr>
-        <w:ind w:left="3360" w:hanging="420"/>
+        <w:ind w:left="3780" w:hanging="420"/>
       </w:pPr>
       <w:rPr>
         <w:rFonts w:ascii="Wingdings" w:hAnsi="Wingdings" w:hint="default"/>
@@ -2057,24 +2393,24 @@
       <w:lvlText w:val=""/>
       <w:lvlJc w:val="left"/>
       <w:pPr>
-        <w:ind w:left="3780" w:hanging="420"/>
+        <w:ind w:left="4200" w:hanging="420"/>
       </w:pPr>
       <w:rPr>
         <w:rFonts w:ascii="Wingdings" w:hAnsi="Wingdings" w:hint="default"/>
       </w:rPr>
     </w:lvl>
   </w:abstractNum>
-  <w:num w:numId="1">
+  <w:num w:numId="1" w16cid:durableId="705182968">
     <w:abstractNumId w:val="0"/>
   </w:num>
-  <w:num w:numId="2">
+  <w:num w:numId="2" w16cid:durableId="45373661">
     <w:abstractNumId w:val="1"/>
   </w:num>
 </w:numbering>
 </file>
 
 <file path=word/styles.xml><?xml version="1.0" encoding="utf-8"?>
-<w:styles xmlns:mc="http://schemas.openxmlformats.org/markup-compatibility/2006" xmlns:r="http://schemas.openxmlformats.org/officeDocument/2006/relationships" xmlns:w="http://schemas.openxmlformats.org/wordprocessingml/2006/main" xmlns:w14="http://schemas.microsoft.com/office/word/2010/wordml" xmlns:w15="http://schemas.microsoft.com/office/word/2012/wordml" xmlns:w16se="http://schemas.microsoft.com/office/word/2015/wordml/symex" mc:Ignorable="w14 w15 w16se">
+<w:styles xmlns:mc="http://schemas.openxmlformats.org/markup-compatibility/2006" xmlns:r="http://schemas.openxmlformats.org/officeDocument/2006/relationships" xmlns:w="http://schemas.openxmlformats.org/wordprocessingml/2006/main" xmlns:w14="http://schemas.microsoft.com/office/word/2010/wordml" xmlns:w15="http://schemas.microsoft.com/office/word/2012/wordml" xmlns:w16cex="http://schemas.microsoft.com/office/word/2018/wordml/cex" xmlns:w16cid="http://schemas.microsoft.com/office/word/2016/wordml/cid" xmlns:w16="http://schemas.microsoft.com/office/word/2018/wordml" xmlns:w16sdtdh="http://schemas.microsoft.com/office/word/2020/wordml/sdtdatahash" xmlns:w16se="http://schemas.microsoft.com/office/word/2015/wordml/symex" mc:Ignorable="w14 w15 w16se w16cid w16 w16cex w16sdtdh">
   <w:docDefaults>
     <w:rPrDefault>
       <w:rPr>
@@ -2087,7 +2423,7 @@
     </w:rPrDefault>
     <w:pPrDefault/>
   </w:docDefaults>
-  <w:latentStyles w:defLockedState="0" w:defUIPriority="99" w:defSemiHidden="0" w:defUnhideWhenUsed="0" w:defQFormat="0" w:count="371">
+  <w:latentStyles w:defLockedState="0" w:defUIPriority="99" w:defSemiHidden="0" w:defUnhideWhenUsed="0" w:defQFormat="0" w:count="376">
     <w:lsdException w:name="Normal" w:uiPriority="0" w:qFormat="1"/>
     <w:lsdException w:name="heading 1" w:uiPriority="9" w:qFormat="1"/>
     <w:lsdException w:name="heading 2" w:semiHidden="1" w:uiPriority="9" w:unhideWhenUsed="1" w:qFormat="1"/>
@@ -2193,7 +2529,6 @@
     <w:lsdException w:name="HTML Sample" w:semiHidden="1" w:unhideWhenUsed="1"/>
     <w:lsdException w:name="HTML Typewriter" w:semiHidden="1" w:unhideWhenUsed="1"/>
     <w:lsdException w:name="HTML Variable" w:semiHidden="1" w:unhideWhenUsed="1"/>
-    <w:lsdException w:name="Normal Table" w:semiHidden="1" w:unhideWhenUsed="1"/>
     <w:lsdException w:name="annotation subject" w:semiHidden="1" w:unhideWhenUsed="1"/>
     <w:lsdException w:name="No List" w:semiHidden="1" w:unhideWhenUsed="1"/>
     <w:lsdException w:name="Outline List 1" w:semiHidden="1" w:unhideWhenUsed="1"/>
@@ -2236,11 +2571,8 @@
     <w:lsdException w:name="Table Contemporary" w:semiHidden="1" w:unhideWhenUsed="1"/>
     <w:lsdException w:name="Table Elegant" w:semiHidden="1" w:unhideWhenUsed="1"/>
     <w:lsdException w:name="Table Professional" w:semiHidden="1" w:unhideWhenUsed="1"/>
-    <w:lsdException w:name="Table Subtle 1" w:semiHidden="1" w:unhideWhenUsed="1"/>
     <w:lsdException w:name="Table Subtle 2" w:semiHidden="1" w:unhideWhenUsed="1"/>
     <w:lsdException w:name="Table Web 1" w:semiHidden="1" w:unhideWhenUsed="1"/>
-    <w:lsdException w:name="Table Web 2" w:semiHidden="1" w:unhideWhenUsed="1"/>
-    <w:lsdException w:name="Table Web 3" w:semiHidden="1" w:unhideWhenUsed="1"/>
     <w:lsdException w:name="Balloon Text" w:semiHidden="1" w:unhideWhenUsed="1"/>
     <w:lsdException w:name="Table Grid" w:uiPriority="39"/>
     <w:lsdException w:name="Table Theme" w:semiHidden="1" w:unhideWhenUsed="1"/>
@@ -2459,22 +2791,28 @@
     <w:lsdException w:name="List Table 5 Dark Accent 6" w:uiPriority="50"/>
     <w:lsdException w:name="List Table 6 Colorful Accent 6" w:uiPriority="51"/>
     <w:lsdException w:name="List Table 7 Colorful Accent 6" w:uiPriority="52"/>
+    <w:lsdException w:name="Mention" w:semiHidden="1" w:unhideWhenUsed="1"/>
+    <w:lsdException w:name="Smart Hyperlink" w:semiHidden="1" w:unhideWhenUsed="1"/>
+    <w:lsdException w:name="Hashtag" w:semiHidden="1" w:unhideWhenUsed="1"/>
+    <w:lsdException w:name="Unresolved Mention" w:semiHidden="1" w:unhideWhenUsed="1"/>
+    <w:lsdException w:name="Smart Link" w:semiHidden="1" w:unhideWhenUsed="1"/>
   </w:latentStyles>
-  <w:style w:type="paragraph" w:default="1" w:styleId="a">
+  <w:style w:type="paragraph" w:default="1" w:styleId="Normal">
     <w:name w:val="Normal"/>
     <w:qFormat/>
+    <w:rsid w:val="00F064A2"/>
     <w:pPr>
       <w:widowControl w:val="0"/>
       <w:jc w:val="both"/>
     </w:pPr>
   </w:style>
-  <w:style w:type="character" w:default="1" w:styleId="a0">
+  <w:style w:type="character" w:default="1" w:styleId="DefaultParagraphFont">
     <w:name w:val="Default Paragraph Font"/>
     <w:uiPriority w:val="1"/>
     <w:semiHidden/>
     <w:unhideWhenUsed/>
   </w:style>
-  <w:style w:type="table" w:default="1" w:styleId="a1">
+  <w:style w:type="table" w:default="1" w:styleId="TableNormal">
     <w:name w:val="Normal Table"/>
     <w:uiPriority w:val="99"/>
     <w:semiHidden/>
@@ -2489,15 +2827,15 @@
       </w:tblCellMar>
     </w:tblPr>
   </w:style>
-  <w:style w:type="numbering" w:default="1" w:styleId="a2">
+  <w:style w:type="numbering" w:default="1" w:styleId="NoList">
     <w:name w:val="No List"/>
     <w:uiPriority w:val="99"/>
     <w:semiHidden/>
     <w:unhideWhenUsed/>
   </w:style>
-  <w:style w:type="character" w:styleId="HTML">
+  <w:style w:type="character" w:styleId="HTMLCode">
     <w:name w:val="HTML Code"/>
-    <w:basedOn w:val="a0"/>
+    <w:basedOn w:val="DefaultParagraphFont"/>
     <w:uiPriority w:val="99"/>
     <w:semiHidden/>
     <w:unhideWhenUsed/>
@@ -2508,9 +2846,9 @@
       <w:szCs w:val="24"/>
     </w:rPr>
   </w:style>
-  <w:style w:type="paragraph" w:styleId="a3">
+  <w:style w:type="paragraph" w:styleId="ListParagraph">
     <w:name w:val="List Paragraph"/>
-    <w:basedOn w:val="a"/>
+    <w:basedOn w:val="Normal"/>
     <w:uiPriority w:val="34"/>
     <w:qFormat/>
     <w:rsid w:val="00883AD0"/>

--- a/Summary.docx
+++ b/Summary.docx
@@ -1,6 +1,6 @@
 
 <file path=word/document.xml><?xml version="1.0" encoding="utf-8"?>
-<w:document xmlns:wpc="http://schemas.microsoft.com/office/word/2010/wordprocessingCanvas" xmlns:cx="http://schemas.microsoft.com/office/drawing/2014/chartex" xmlns:cx1="http://schemas.microsoft.com/office/drawing/2015/9/8/chartex" xmlns:cx2="http://schemas.microsoft.com/office/drawing/2015/10/21/chartex" xmlns:cx3="http://schemas.microsoft.com/office/drawing/2016/5/9/chartex" xmlns:cx4="http://schemas.microsoft.com/office/drawing/2016/5/10/chartex" xmlns:cx5="http://schemas.microsoft.com/office/drawing/2016/5/11/chartex" xmlns:cx6="http://schemas.microsoft.com/office/drawing/2016/5/12/chartex" xmlns:cx7="http://schemas.microsoft.com/office/drawing/2016/5/13/chartex" xmlns:cx8="http://schemas.microsoft.com/office/drawing/2016/5/14/chartex" xmlns:mc="http://schemas.openxmlformats.org/markup-compatibility/2006" xmlns:aink="http://schemas.microsoft.com/office/drawing/2016/ink" xmlns:am3d="http://schemas.microsoft.com/office/drawing/2017/model3d" xmlns:o="urn:schemas-microsoft-com:office:office" xmlns:oel="http://schemas.microsoft.com/office/2019/extlst" xmlns:r="http://schemas.openxmlformats.org/officeDocument/2006/relationships" xmlns:m="http://schemas.openxmlformats.org/officeDocument/2006/math" xmlns:v="urn:schemas-microsoft-com:vml" xmlns:wp14="http://schemas.microsoft.com/office/word/2010/wordprocessingDrawing" xmlns:wp="http://schemas.openxmlformats.org/drawingml/2006/wordprocessingDrawing" xmlns:w10="urn:schemas-microsoft-com:office:word" xmlns:w="http://schemas.openxmlformats.org/wordprocessingml/2006/main" xmlns:w14="http://schemas.microsoft.com/office/word/2010/wordml" xmlns:w15="http://schemas.microsoft.com/office/word/2012/wordml" xmlns:w16cex="http://schemas.microsoft.com/office/word/2018/wordml/cex" xmlns:w16cid="http://schemas.microsoft.com/office/word/2016/wordml/cid" xmlns:w16="http://schemas.microsoft.com/office/word/2018/wordml" xmlns:w16du="http://schemas.microsoft.com/office/word/2023/wordml/word16du" xmlns:w16sdtdh="http://schemas.microsoft.com/office/word/2020/wordml/sdtdatahash" xmlns:w16se="http://schemas.microsoft.com/office/word/2015/wordml/symex" xmlns:wpg="http://schemas.microsoft.com/office/word/2010/wordprocessingGroup" xmlns:wpi="http://schemas.microsoft.com/office/word/2010/wordprocessingInk" xmlns:wne="http://schemas.microsoft.com/office/word/2006/wordml" xmlns:wps="http://schemas.microsoft.com/office/word/2010/wordprocessingShape" mc:Ignorable="w14 w15 w16se w16cid w16 w16cex w16sdtdh wp14">
+<w:document xmlns:wpc="http://schemas.microsoft.com/office/word/2010/wordprocessingCanvas" xmlns:cx="http://schemas.microsoft.com/office/drawing/2014/chartex" xmlns:mc="http://schemas.openxmlformats.org/markup-compatibility/2006" xmlns:o="urn:schemas-microsoft-com:office:office" xmlns:r="http://schemas.openxmlformats.org/officeDocument/2006/relationships" xmlns:m="http://schemas.openxmlformats.org/officeDocument/2006/math" xmlns:v="urn:schemas-microsoft-com:vml" xmlns:wp14="http://schemas.microsoft.com/office/word/2010/wordprocessingDrawing" xmlns:wp="http://schemas.openxmlformats.org/drawingml/2006/wordprocessingDrawing" xmlns:w10="urn:schemas-microsoft-com:office:word" xmlns:w="http://schemas.openxmlformats.org/wordprocessingml/2006/main" xmlns:w14="http://schemas.microsoft.com/office/word/2010/wordml" xmlns:w15="http://schemas.microsoft.com/office/word/2012/wordml" xmlns:w16se="http://schemas.microsoft.com/office/word/2015/wordml/symex" xmlns:wpg="http://schemas.microsoft.com/office/word/2010/wordprocessingGroup" xmlns:wpi="http://schemas.microsoft.com/office/word/2010/wordprocessingInk" xmlns:wne="http://schemas.microsoft.com/office/word/2006/wordml" xmlns:wps="http://schemas.microsoft.com/office/word/2010/wordprocessingShape" mc:Ignorable="w14 w15 w16se wp14">
   <w:body>
     <w:p>
       <w:pPr>
@@ -85,23 +85,7 @@
           <w:sz w:val="24"/>
           <w:szCs w:val="24"/>
         </w:rPr>
-        <w:t>“</w:t>
-      </w:r>
-      <w:r>
-        <w:rPr>
-          <w:rFonts w:ascii="Cambria" w:hAnsi="Cambria" w:cs="Times New Roman"/>
-          <w:sz w:val="24"/>
-          <w:szCs w:val="24"/>
-        </w:rPr>
-        <w:t>Owner</w:t>
-      </w:r>
-      <w:r>
-        <w:rPr>
-          <w:rFonts w:ascii="Cambria" w:hAnsi="Cambria" w:cs="Times New Roman"/>
-          <w:sz w:val="24"/>
-          <w:szCs w:val="24"/>
-        </w:rPr>
-        <w:t xml:space="preserve">” </w:t>
+        <w:t xml:space="preserve">“Owner” </w:t>
       </w:r>
       <w:r>
         <w:rPr>
@@ -114,7 +98,7 @@
     </w:p>
     <w:p>
       <w:pPr>
-        <w:pStyle w:val="ListParagraph"/>
+        <w:pStyle w:val="a3"/>
         <w:numPr>
           <w:ilvl w:val="0"/>
           <w:numId w:val="2"/>
@@ -259,7 +243,7 @@
     </w:p>
     <w:p>
       <w:pPr>
-        <w:pStyle w:val="ListParagraph"/>
+        <w:pStyle w:val="a3"/>
         <w:numPr>
           <w:ilvl w:val="0"/>
           <w:numId w:val="2"/>
@@ -546,7 +530,7 @@
     </w:p>
     <w:p>
       <w:pPr>
-        <w:pStyle w:val="ListParagraph"/>
+        <w:pStyle w:val="a3"/>
         <w:numPr>
           <w:ilvl w:val="0"/>
           <w:numId w:val="2"/>
@@ -759,7 +743,7 @@
     </w:p>
     <w:p>
       <w:pPr>
-        <w:pStyle w:val="ListParagraph"/>
+        <w:pStyle w:val="a3"/>
         <w:numPr>
           <w:ilvl w:val="0"/>
           <w:numId w:val="2"/>
@@ -955,7 +939,7 @@
     </w:p>
     <w:p>
       <w:pPr>
-        <w:pStyle w:val="ListParagraph"/>
+        <w:pStyle w:val="a3"/>
         <w:numPr>
           <w:ilvl w:val="0"/>
           <w:numId w:val="2"/>
@@ -1044,7 +1028,7 @@
     </w:p>
     <w:p>
       <w:pPr>
-        <w:pStyle w:val="ListParagraph"/>
+        <w:pStyle w:val="a3"/>
         <w:numPr>
           <w:ilvl w:val="0"/>
           <w:numId w:val="2"/>
@@ -1240,7 +1224,7 @@
     </w:p>
     <w:p>
       <w:pPr>
-        <w:pStyle w:val="ListParagraph"/>
+        <w:pStyle w:val="a3"/>
         <w:numPr>
           <w:ilvl w:val="0"/>
           <w:numId w:val="2"/>
@@ -1386,7 +1370,7 @@
     </w:p>
     <w:p>
       <w:pPr>
-        <w:pStyle w:val="ListParagraph"/>
+        <w:pStyle w:val="a3"/>
         <w:numPr>
           <w:ilvl w:val="0"/>
           <w:numId w:val="2"/>
@@ -1408,63 +1392,60 @@
         </w:rPr>
         <w:t>updated </w:t>
       </w:r>
-      <w:proofErr w:type="spellStart"/>
-      <w:r>
-        <w:rPr>
-          <w:rFonts w:ascii="Cambria" w:hAnsi="Cambria" w:cs="Times New Roman"/>
-          <w:b/>
-          <w:sz w:val="24"/>
-          <w:szCs w:val="24"/>
-        </w:rPr>
-        <w:t>src</w:t>
-      </w:r>
-      <w:proofErr w:type="spellEnd"/>
-      <w:r>
-        <w:rPr>
-          <w:rFonts w:ascii="Cambria" w:hAnsi="Cambria" w:cs="Times New Roman"/>
-          <w:b/>
-          <w:sz w:val="24"/>
-          <w:szCs w:val="24"/>
-        </w:rPr>
-        <w:t>/</w:t>
-      </w:r>
-      <w:proofErr w:type="spellStart"/>
-      <w:r>
-        <w:rPr>
-          <w:rFonts w:ascii="Cambria" w:hAnsi="Cambria" w:cs="Times New Roman"/>
-          <w:b/>
-          <w:sz w:val="24"/>
-          <w:szCs w:val="24"/>
-        </w:rPr>
-        <w:t>js</w:t>
-      </w:r>
-      <w:proofErr w:type="spellEnd"/>
-      <w:r>
-        <w:rPr>
-          <w:rFonts w:ascii="Cambria" w:hAnsi="Cambria" w:cs="Times New Roman"/>
-          <w:b/>
-          <w:sz w:val="24"/>
-          <w:szCs w:val="24"/>
-        </w:rPr>
-        <w:t>/app.js</w:t>
-      </w:r>
-      <w:r>
-        <w:rPr>
-          <w:rFonts w:ascii="Cambria" w:hAnsi="Cambria" w:cs="Times New Roman"/>
-          <w:sz w:val="24"/>
-          <w:szCs w:val="24"/>
-        </w:rPr>
-        <w:t>: modified</w:t>
-      </w:r>
-      <w:r>
-        <w:rPr>
-          <w:rFonts w:ascii="Cambria" w:hAnsi="Cambria" w:cs="Times New Roman"/>
-          <w:sz w:val="24"/>
-          <w:szCs w:val="24"/>
-        </w:rPr>
-        <w:t xml:space="preserve"> </w:t>
-      </w:r>
-      <w:proofErr w:type="spellStart"/>
+      <w:r>
+        <w:rPr>
+          <w:rFonts w:ascii="Cambria" w:hAnsi="Cambria" w:cs="Times New Roman"/>
+          <w:b/>
+          <w:sz w:val="24"/>
+          <w:szCs w:val="24"/>
+        </w:rPr>
+        <w:t>contracts/</w:t>
+      </w:r>
+      <w:proofErr w:type="spellStart"/>
+      <w:r>
+        <w:rPr>
+          <w:rFonts w:ascii="Cambria" w:hAnsi="Cambria" w:cs="Times New Roman"/>
+          <w:b/>
+          <w:sz w:val="24"/>
+          <w:szCs w:val="24"/>
+        </w:rPr>
+        <w:t>Pets.sol</w:t>
+      </w:r>
+      <w:proofErr w:type="spellEnd"/>
+      <w:r>
+        <w:rPr>
+          <w:rFonts w:ascii="Cambria" w:hAnsi="Cambria" w:cs="Times New Roman"/>
+          <w:sz w:val="24"/>
+          <w:szCs w:val="24"/>
+        </w:rPr>
+        <w:t xml:space="preserve">: </w:t>
+      </w:r>
+      <w:r>
+        <w:rPr>
+          <w:rFonts w:ascii="Cambria" w:hAnsi="Cambria" w:cs="Times New Roman"/>
+          <w:sz w:val="24"/>
+          <w:szCs w:val="24"/>
+        </w:rPr>
+        <w:t xml:space="preserve">added </w:t>
+      </w:r>
+      <w:proofErr w:type="spellStart"/>
+      <w:r>
+        <w:rPr>
+          <w:rFonts w:ascii="Cambria" w:hAnsi="Cambria" w:cs="Times New Roman"/>
+          <w:sz w:val="24"/>
+          <w:szCs w:val="24"/>
+        </w:rPr>
+        <w:t>adopterHistory</w:t>
+      </w:r>
+      <w:proofErr w:type="spellEnd"/>
+      <w:r>
+        <w:rPr>
+          <w:rFonts w:ascii="Cambria" w:hAnsi="Cambria" w:cs="Times New Roman"/>
+          <w:sz w:val="24"/>
+          <w:szCs w:val="24"/>
+        </w:rPr>
+        <w:t xml:space="preserve"> data and collect it in the </w:t>
+      </w:r>
       <w:proofErr w:type="gramStart"/>
       <w:r>
         <w:rPr>
@@ -1472,9 +1453,8 @@
           <w:sz w:val="24"/>
           <w:szCs w:val="24"/>
         </w:rPr>
-        <w:t>markAdopted</w:t>
-      </w:r>
-      <w:proofErr w:type="spellEnd"/>
+        <w:t>adopt</w:t>
+      </w:r>
       <w:r>
         <w:rPr>
           <w:rFonts w:ascii="Cambria" w:hAnsi="Cambria" w:cs="Times New Roman"/>
@@ -1490,87 +1470,12 @@
           <w:sz w:val="24"/>
           <w:szCs w:val="24"/>
         </w:rPr>
-        <w:t xml:space="preserve">) to support the </w:t>
-      </w:r>
-      <w:r>
-        <w:rPr>
-          <w:rFonts w:ascii="Cambria" w:hAnsi="Cambria" w:cs="Times New Roman"/>
-          <w:sz w:val="24"/>
-          <w:szCs w:val="24"/>
-          <w:lang w:val="en-CA"/>
-        </w:rPr>
-        <w:t>behaviour</w:t>
-      </w:r>
-      <w:r>
-        <w:rPr>
-          <w:rFonts w:ascii="Cambria" w:hAnsi="Cambria" w:cs="Times New Roman"/>
-          <w:sz w:val="24"/>
-          <w:szCs w:val="24"/>
-        </w:rPr>
-        <w:t xml:space="preserve"> of "</w:t>
-      </w:r>
-      <w:r>
-        <w:rPr>
-          <w:rFonts w:ascii="Cambria" w:hAnsi="Cambria" w:cs="Times New Roman"/>
-          <w:sz w:val="24"/>
-          <w:szCs w:val="24"/>
-        </w:rPr>
-        <w:t xml:space="preserve"> </w:t>
-      </w:r>
-      <w:r>
-        <w:rPr>
-          <w:rFonts w:ascii="Cambria" w:hAnsi="Cambria" w:cs="Times New Roman"/>
-          <w:sz w:val="24"/>
-          <w:szCs w:val="24"/>
-        </w:rPr>
-        <w:t>Adoption History</w:t>
-      </w:r>
-      <w:r>
-        <w:rPr>
-          <w:rFonts w:ascii="Cambria" w:hAnsi="Cambria" w:cs="Times New Roman"/>
-          <w:sz w:val="24"/>
-          <w:szCs w:val="24"/>
-        </w:rPr>
-        <w:t>" button</w:t>
-      </w:r>
-      <w:r>
-        <w:rPr>
-          <w:rFonts w:ascii="Cambria" w:hAnsi="Cambria" w:cs="Times New Roman"/>
-          <w:sz w:val="24"/>
-          <w:szCs w:val="24"/>
-        </w:rPr>
-        <w:t>;</w:t>
-      </w:r>
-      <w:r>
-        <w:rPr>
-          <w:rFonts w:ascii="Cambria" w:hAnsi="Cambria" w:cs="Times New Roman"/>
-          <w:sz w:val="24"/>
-          <w:szCs w:val="24"/>
-        </w:rPr>
-        <w:t xml:space="preserve"> added </w:t>
-      </w:r>
-      <w:proofErr w:type="spellStart"/>
-      <w:r>
-        <w:rPr>
-          <w:rFonts w:ascii="Cambria" w:hAnsi="Cambria" w:cs="Times New Roman"/>
-          <w:sz w:val="24"/>
-          <w:szCs w:val="24"/>
-        </w:rPr>
-        <w:t>handleReturnPet</w:t>
-      </w:r>
-      <w:proofErr w:type="spellEnd"/>
-      <w:r>
-        <w:rPr>
-          <w:rFonts w:ascii="Cambria" w:hAnsi="Cambria" w:cs="Times New Roman"/>
-          <w:sz w:val="24"/>
-          <w:szCs w:val="24"/>
-        </w:rPr>
-        <w:t>() to return the pet for a fee</w:t>
+        <w:t>) function.</w:t>
       </w:r>
     </w:p>
     <w:p>
       <w:pPr>
-        <w:pStyle w:val="ListParagraph"/>
+        <w:pStyle w:val="a3"/>
         <w:numPr>
           <w:ilvl w:val="0"/>
           <w:numId w:val="2"/>
@@ -1592,187 +1497,112 @@
         </w:rPr>
         <w:t>updated </w:t>
       </w:r>
-      <w:r>
-        <w:rPr>
-          <w:rFonts w:ascii="Cambria" w:hAnsi="Cambria" w:cs="Times New Roman"/>
-          <w:b/>
-          <w:sz w:val="24"/>
-          <w:szCs w:val="24"/>
-        </w:rPr>
-        <w:t>index.html</w:t>
-      </w:r>
-      <w:r>
-        <w:rPr>
-          <w:rFonts w:ascii="Cambria" w:hAnsi="Cambria" w:cs="Times New Roman"/>
-          <w:sz w:val="24"/>
-          <w:szCs w:val="24"/>
-        </w:rPr>
-        <w:t> to support the "</w:t>
-      </w:r>
-      <w:r>
-        <w:rPr>
-          <w:rFonts w:ascii="Cambria" w:hAnsi="Cambria" w:cs="Times New Roman"/>
-          <w:sz w:val="24"/>
-          <w:szCs w:val="24"/>
-        </w:rPr>
-        <w:t>Adoption History</w:t>
-      </w:r>
-      <w:r>
-        <w:rPr>
-          <w:rFonts w:ascii="Cambria" w:hAnsi="Cambria" w:cs="Times New Roman"/>
-          <w:sz w:val="24"/>
-          <w:szCs w:val="24"/>
-        </w:rPr>
-        <w:t xml:space="preserve">" </w:t>
-      </w:r>
-      <w:r>
-        <w:rPr>
-          <w:rFonts w:ascii="Cambria" w:hAnsi="Cambria" w:cs="Times New Roman"/>
-          <w:sz w:val="24"/>
-          <w:szCs w:val="24"/>
-        </w:rPr>
-        <w:t>button.</w:t>
+      <w:proofErr w:type="spellStart"/>
+      <w:r>
+        <w:rPr>
+          <w:rFonts w:ascii="Cambria" w:hAnsi="Cambria" w:cs="Times New Roman"/>
+          <w:b/>
+          <w:sz w:val="24"/>
+          <w:szCs w:val="24"/>
+        </w:rPr>
+        <w:t>src</w:t>
+      </w:r>
+      <w:proofErr w:type="spellEnd"/>
+      <w:r>
+        <w:rPr>
+          <w:rFonts w:ascii="Cambria" w:hAnsi="Cambria" w:cs="Times New Roman"/>
+          <w:b/>
+          <w:sz w:val="24"/>
+          <w:szCs w:val="24"/>
+        </w:rPr>
+        <w:t>/</w:t>
+      </w:r>
+      <w:proofErr w:type="spellStart"/>
+      <w:r>
+        <w:rPr>
+          <w:rFonts w:ascii="Cambria" w:hAnsi="Cambria" w:cs="Times New Roman"/>
+          <w:b/>
+          <w:sz w:val="24"/>
+          <w:szCs w:val="24"/>
+        </w:rPr>
+        <w:t>js</w:t>
+      </w:r>
+      <w:proofErr w:type="spellEnd"/>
+      <w:r>
+        <w:rPr>
+          <w:rFonts w:ascii="Cambria" w:hAnsi="Cambria" w:cs="Times New Roman"/>
+          <w:b/>
+          <w:sz w:val="24"/>
+          <w:szCs w:val="24"/>
+        </w:rPr>
+        <w:t>/app.js</w:t>
+      </w:r>
+      <w:r>
+        <w:rPr>
+          <w:rFonts w:ascii="Cambria" w:hAnsi="Cambria" w:cs="Times New Roman"/>
+          <w:sz w:val="24"/>
+          <w:szCs w:val="24"/>
+        </w:rPr>
+        <w:t>: modified</w:t>
+      </w:r>
+      <w:r>
+        <w:rPr>
+          <w:rFonts w:ascii="Cambria" w:hAnsi="Cambria" w:cs="Times New Roman"/>
+          <w:sz w:val="24"/>
+          <w:szCs w:val="24"/>
+        </w:rPr>
+        <w:t xml:space="preserve"> </w:t>
+      </w:r>
+      <w:proofErr w:type="spellStart"/>
+      <w:proofErr w:type="gramStart"/>
+      <w:r>
+        <w:rPr>
+          <w:rFonts w:ascii="Cambria" w:hAnsi="Cambria" w:cs="Times New Roman"/>
+          <w:sz w:val="24"/>
+          <w:szCs w:val="24"/>
+        </w:rPr>
+        <w:t>markAdopted</w:t>
+      </w:r>
+      <w:proofErr w:type="spellEnd"/>
+      <w:r>
+        <w:rPr>
+          <w:rFonts w:ascii="Cambria" w:hAnsi="Cambria" w:cs="Times New Roman"/>
+          <w:sz w:val="24"/>
+          <w:szCs w:val="24"/>
+        </w:rPr>
+        <w:t>(</w:t>
+      </w:r>
+      <w:proofErr w:type="gramEnd"/>
+      <w:r>
+        <w:rPr>
+          <w:rFonts w:ascii="Cambria" w:hAnsi="Cambria" w:cs="Times New Roman"/>
+          <w:sz w:val="24"/>
+          <w:szCs w:val="24"/>
+        </w:rPr>
+        <w:t xml:space="preserve">) to </w:t>
+      </w:r>
+      <w:r>
+        <w:rPr>
+          <w:rFonts w:ascii="Cambria" w:hAnsi="Cambria" w:cs="Times New Roman"/>
+          <w:sz w:val="24"/>
+          <w:szCs w:val="24"/>
+        </w:rPr>
+        <w:t>track</w:t>
+      </w:r>
+      <w:bookmarkStart w:id="0" w:name="_GoBack"/>
+      <w:bookmarkEnd w:id="0"/>
+      <w:r>
+        <w:rPr>
+          <w:rFonts w:ascii="Cambria" w:hAnsi="Cambria" w:cs="Times New Roman"/>
+          <w:sz w:val="24"/>
+          <w:szCs w:val="24"/>
+        </w:rPr>
+        <w:t xml:space="preserve"> and display the adoption history</w:t>
       </w:r>
     </w:p>
     <w:p>
       <w:pPr>
-        <w:spacing w:line="360" w:lineRule="auto"/>
-        <w:jc w:val="left"/>
-        <w:rPr>
-          <w:rFonts w:ascii="Cambria" w:hAnsi="Cambria" w:cs="Times New Roman"/>
-          <w:i/>
-          <w:sz w:val="24"/>
-          <w:szCs w:val="24"/>
-        </w:rPr>
-      </w:pPr>
-      <w:r>
-        <w:rPr>
-          <w:rFonts w:ascii="Cambria" w:hAnsi="Cambria" w:cs="Times New Roman"/>
-          <w:i/>
-          <w:sz w:val="24"/>
-          <w:szCs w:val="24"/>
-        </w:rPr>
-        <w:t>5. Track</w:t>
-      </w:r>
-      <w:r>
-        <w:rPr>
-          <w:rFonts w:ascii="Cambria" w:hAnsi="Cambria" w:cs="Times New Roman"/>
-          <w:i/>
-          <w:sz w:val="24"/>
-          <w:szCs w:val="24"/>
-        </w:rPr>
-        <w:t xml:space="preserve"> </w:t>
-      </w:r>
-      <w:r>
-        <w:rPr>
-          <w:rFonts w:ascii="Cambria" w:hAnsi="Cambria" w:cs="Times New Roman"/>
-          <w:i/>
-          <w:sz w:val="24"/>
-          <w:szCs w:val="24"/>
-        </w:rPr>
-        <w:t xml:space="preserve">the </w:t>
-      </w:r>
-      <w:r>
-        <w:rPr>
-          <w:rFonts w:ascii="Cambria" w:hAnsi="Cambria" w:cs="Times New Roman"/>
-          <w:i/>
-          <w:sz w:val="24"/>
-          <w:szCs w:val="24"/>
-        </w:rPr>
-        <w:t xml:space="preserve">number of adopted pets and </w:t>
-      </w:r>
-      <w:proofErr w:type="gramStart"/>
-      <w:r>
-        <w:rPr>
-          <w:rFonts w:ascii="Cambria" w:hAnsi="Cambria" w:cs="Times New Roman"/>
-          <w:i/>
-          <w:sz w:val="24"/>
-          <w:szCs w:val="24"/>
-        </w:rPr>
-        <w:t>served</w:t>
-      </w:r>
-      <w:proofErr w:type="gramEnd"/>
-      <w:r>
-        <w:rPr>
-          <w:rFonts w:ascii="Cambria" w:hAnsi="Cambria" w:cs="Times New Roman"/>
-          <w:i/>
-          <w:sz w:val="24"/>
-          <w:szCs w:val="24"/>
-        </w:rPr>
-        <w:t xml:space="preserve"> customers</w:t>
-      </w:r>
-    </w:p>
-    <w:p>
-      <w:pPr>
-        <w:spacing w:line="360" w:lineRule="auto"/>
-        <w:jc w:val="left"/>
-        <w:rPr>
-          <w:rFonts w:ascii="Cambria" w:hAnsi="Cambria" w:cs="Times New Roman"/>
-          <w:sz w:val="24"/>
-          <w:szCs w:val="24"/>
-        </w:rPr>
-      </w:pPr>
-      <w:r>
-        <w:rPr>
-          <w:rFonts w:ascii="Cambria" w:hAnsi="Cambria" w:cs="Times New Roman"/>
-          <w:sz w:val="24"/>
-          <w:szCs w:val="24"/>
-        </w:rPr>
-        <w:t xml:space="preserve">The number of served customers and adopted pets </w:t>
-      </w:r>
-      <w:r>
-        <w:rPr>
-          <w:rFonts w:ascii="Cambria" w:hAnsi="Cambria" w:cs="Times New Roman"/>
-          <w:sz w:val="24"/>
-          <w:szCs w:val="24"/>
-        </w:rPr>
-        <w:t>is</w:t>
-      </w:r>
-      <w:r>
-        <w:rPr>
-          <w:rFonts w:ascii="Cambria" w:hAnsi="Cambria" w:cs="Times New Roman"/>
-          <w:sz w:val="24"/>
-          <w:szCs w:val="24"/>
-        </w:rPr>
-        <w:t xml:space="preserve"> placed under</w:t>
-      </w:r>
-      <w:r>
-        <w:rPr>
-          <w:rFonts w:ascii="Cambria" w:hAnsi="Cambria" w:cs="Times New Roman"/>
-          <w:sz w:val="24"/>
-          <w:szCs w:val="24"/>
-        </w:rPr>
-        <w:t xml:space="preserve"> the title of the </w:t>
-      </w:r>
-      <w:r>
-        <w:rPr>
-          <w:rFonts w:ascii="Cambria" w:hAnsi="Cambria" w:cs="Times New Roman"/>
-          <w:sz w:val="24"/>
-          <w:szCs w:val="24"/>
-        </w:rPr>
-        <w:lastRenderedPageBreak/>
-        <w:t>Pet Sho</w:t>
-      </w:r>
-      <w:r>
-        <w:rPr>
-          <w:rFonts w:ascii="Cambria" w:hAnsi="Cambria" w:cs="Times New Roman"/>
-          <w:sz w:val="24"/>
-          <w:szCs w:val="24"/>
-        </w:rPr>
-        <w:t>p, allowing the user to know the popularity of the shop</w:t>
-      </w:r>
-      <w:r>
-        <w:rPr>
-          <w:rFonts w:ascii="Cambria" w:hAnsi="Cambria" w:cs="Times New Roman"/>
-          <w:sz w:val="24"/>
-          <w:szCs w:val="24"/>
-        </w:rPr>
-        <w:t>.</w:t>
-      </w:r>
-    </w:p>
-    <w:p>
-      <w:pPr>
-        <w:pStyle w:val="ListParagraph"/>
+        <w:pStyle w:val="a3"/>
         <w:numPr>
           <w:ilvl w:val="0"/>
           <w:numId w:val="2"/>
@@ -1801,135 +1631,163 @@
           <w:sz w:val="24"/>
           <w:szCs w:val="24"/>
         </w:rPr>
-        <w:t>contracts/</w:t>
-      </w:r>
-      <w:proofErr w:type="spellStart"/>
-      <w:r>
-        <w:rPr>
-          <w:rFonts w:ascii="Cambria" w:hAnsi="Cambria" w:cs="Times New Roman"/>
-          <w:b/>
-          <w:sz w:val="24"/>
-          <w:szCs w:val="24"/>
-        </w:rPr>
-        <w:t>Pets.sol</w:t>
-      </w:r>
-      <w:proofErr w:type="spellEnd"/>
-      <w:r>
-        <w:rPr>
-          <w:rFonts w:ascii="Cambria" w:hAnsi="Cambria" w:cs="Times New Roman"/>
-          <w:sz w:val="24"/>
-          <w:szCs w:val="24"/>
-        </w:rPr>
-        <w:t>:</w:t>
-      </w:r>
-      <w:r>
-        <w:rPr>
-          <w:rFonts w:ascii="Cambria" w:hAnsi="Cambria" w:cs="Times New Roman"/>
-          <w:sz w:val="24"/>
-          <w:szCs w:val="24"/>
-        </w:rPr>
-        <w:t xml:space="preserve"> added </w:t>
-      </w:r>
-      <w:proofErr w:type="spellStart"/>
-      <w:proofErr w:type="gramStart"/>
-      <w:r>
-        <w:rPr>
-          <w:rFonts w:ascii="Cambria" w:hAnsi="Cambria" w:cs="Times New Roman"/>
-          <w:sz w:val="24"/>
-          <w:szCs w:val="24"/>
-        </w:rPr>
-        <w:t>addCust</w:t>
-      </w:r>
-      <w:proofErr w:type="spellEnd"/>
-      <w:r>
-        <w:rPr>
-          <w:rFonts w:ascii="Cambria" w:hAnsi="Cambria" w:cs="Times New Roman"/>
-          <w:sz w:val="24"/>
-          <w:szCs w:val="24"/>
-        </w:rPr>
-        <w:t>(</w:t>
-      </w:r>
-      <w:proofErr w:type="gramEnd"/>
-      <w:r>
-        <w:rPr>
-          <w:rFonts w:ascii="Cambria" w:hAnsi="Cambria" w:cs="Times New Roman"/>
-          <w:sz w:val="24"/>
-          <w:szCs w:val="24"/>
-        </w:rPr>
-        <w:t xml:space="preserve">) to </w:t>
-      </w:r>
-      <w:r>
-        <w:rPr>
-          <w:rFonts w:ascii="Cambria" w:hAnsi="Cambria" w:cs="Times New Roman"/>
-          <w:sz w:val="24"/>
-          <w:szCs w:val="24"/>
-        </w:rPr>
-        <w:t>track</w:t>
-      </w:r>
-      <w:r>
-        <w:rPr>
-          <w:rFonts w:ascii="Cambria" w:hAnsi="Cambria" w:cs="Times New Roman"/>
-          <w:sz w:val="24"/>
-          <w:szCs w:val="24"/>
-        </w:rPr>
-        <w:t xml:space="preserve"> customers, </w:t>
-      </w:r>
-      <w:proofErr w:type="spellStart"/>
-      <w:r>
-        <w:rPr>
-          <w:rFonts w:ascii="Cambria" w:hAnsi="Cambria" w:cs="Times New Roman"/>
-          <w:sz w:val="24"/>
-          <w:szCs w:val="24"/>
-        </w:rPr>
-        <w:t>trackPet</w:t>
-      </w:r>
-      <w:proofErr w:type="spellEnd"/>
-      <w:r>
-        <w:rPr>
-          <w:rFonts w:ascii="Cambria" w:hAnsi="Cambria" w:cs="Times New Roman"/>
-          <w:sz w:val="24"/>
-          <w:szCs w:val="24"/>
-        </w:rPr>
-        <w:t xml:space="preserve">() and </w:t>
-      </w:r>
-      <w:proofErr w:type="spellStart"/>
-      <w:r>
-        <w:rPr>
-          <w:rFonts w:ascii="Cambria" w:hAnsi="Cambria" w:cs="Times New Roman"/>
-          <w:sz w:val="24"/>
-          <w:szCs w:val="24"/>
-        </w:rPr>
-        <w:t>trackCust</w:t>
-      </w:r>
-      <w:proofErr w:type="spellEnd"/>
-      <w:r>
-        <w:rPr>
-          <w:rFonts w:ascii="Cambria" w:hAnsi="Cambria" w:cs="Times New Roman"/>
-          <w:sz w:val="24"/>
-          <w:szCs w:val="24"/>
-        </w:rPr>
-        <w:t xml:space="preserve">() to get how many </w:t>
-      </w:r>
-      <w:r>
-        <w:rPr>
-          <w:rFonts w:ascii="Cambria" w:hAnsi="Cambria" w:cs="Times New Roman"/>
-          <w:sz w:val="24"/>
-          <w:szCs w:val="24"/>
-        </w:rPr>
-        <w:t>customers</w:t>
-      </w:r>
-      <w:r>
-        <w:rPr>
-          <w:rFonts w:ascii="Cambria" w:hAnsi="Cambria" w:cs="Times New Roman"/>
-          <w:sz w:val="24"/>
-          <w:szCs w:val="24"/>
-        </w:rPr>
-        <w:t xml:space="preserve"> have been served and how many pets adopted</w:t>
+        <w:t>index.html</w:t>
+      </w:r>
+      <w:r>
+        <w:rPr>
+          <w:rFonts w:ascii="Cambria" w:hAnsi="Cambria" w:cs="Times New Roman"/>
+          <w:sz w:val="24"/>
+          <w:szCs w:val="24"/>
+        </w:rPr>
+        <w:t> to support the "</w:t>
+      </w:r>
+      <w:r>
+        <w:rPr>
+          <w:rFonts w:ascii="Cambria" w:hAnsi="Cambria" w:cs="Times New Roman"/>
+          <w:sz w:val="24"/>
+          <w:szCs w:val="24"/>
+        </w:rPr>
+        <w:t>Adoption History</w:t>
+      </w:r>
+      <w:r>
+        <w:rPr>
+          <w:rFonts w:ascii="Cambria" w:hAnsi="Cambria" w:cs="Times New Roman"/>
+          <w:sz w:val="24"/>
+          <w:szCs w:val="24"/>
+        </w:rPr>
+        <w:t xml:space="preserve">" </w:t>
+      </w:r>
+      <w:r>
+        <w:rPr>
+          <w:rFonts w:ascii="Cambria" w:hAnsi="Cambria" w:cs="Times New Roman"/>
+          <w:sz w:val="24"/>
+          <w:szCs w:val="24"/>
+        </w:rPr>
+        <w:t>button.</w:t>
       </w:r>
     </w:p>
     <w:p>
       <w:pPr>
-        <w:pStyle w:val="ListParagraph"/>
+        <w:spacing w:line="360" w:lineRule="auto"/>
+        <w:jc w:val="left"/>
+        <w:rPr>
+          <w:rFonts w:ascii="Cambria" w:hAnsi="Cambria" w:cs="Times New Roman" w:hint="eastAsia"/>
+          <w:sz w:val="24"/>
+          <w:szCs w:val="24"/>
+        </w:rPr>
+      </w:pPr>
+    </w:p>
+    <w:p>
+      <w:pPr>
+        <w:spacing w:line="360" w:lineRule="auto"/>
+        <w:jc w:val="left"/>
+        <w:rPr>
+          <w:rFonts w:ascii="Cambria" w:hAnsi="Cambria" w:cs="Times New Roman"/>
+          <w:i/>
+          <w:sz w:val="24"/>
+          <w:szCs w:val="24"/>
+        </w:rPr>
+      </w:pPr>
+      <w:r>
+        <w:rPr>
+          <w:rFonts w:ascii="Cambria" w:hAnsi="Cambria" w:cs="Times New Roman"/>
+          <w:i/>
+          <w:sz w:val="24"/>
+          <w:szCs w:val="24"/>
+        </w:rPr>
+        <w:lastRenderedPageBreak/>
+        <w:t>5. Track</w:t>
+      </w:r>
+      <w:r>
+        <w:rPr>
+          <w:rFonts w:ascii="Cambria" w:hAnsi="Cambria" w:cs="Times New Roman"/>
+          <w:i/>
+          <w:sz w:val="24"/>
+          <w:szCs w:val="24"/>
+        </w:rPr>
+        <w:t xml:space="preserve"> </w:t>
+      </w:r>
+      <w:r>
+        <w:rPr>
+          <w:rFonts w:ascii="Cambria" w:hAnsi="Cambria" w:cs="Times New Roman"/>
+          <w:i/>
+          <w:sz w:val="24"/>
+          <w:szCs w:val="24"/>
+        </w:rPr>
+        <w:t xml:space="preserve">the </w:t>
+      </w:r>
+      <w:r>
+        <w:rPr>
+          <w:rFonts w:ascii="Cambria" w:hAnsi="Cambria" w:cs="Times New Roman"/>
+          <w:i/>
+          <w:sz w:val="24"/>
+          <w:szCs w:val="24"/>
+        </w:rPr>
+        <w:t>number of adopted pets and served customers</w:t>
+      </w:r>
+    </w:p>
+    <w:p>
+      <w:pPr>
+        <w:spacing w:line="360" w:lineRule="auto"/>
+        <w:jc w:val="left"/>
+        <w:rPr>
+          <w:rFonts w:ascii="Cambria" w:hAnsi="Cambria" w:cs="Times New Roman"/>
+          <w:sz w:val="24"/>
+          <w:szCs w:val="24"/>
+        </w:rPr>
+      </w:pPr>
+      <w:r>
+        <w:rPr>
+          <w:rFonts w:ascii="Cambria" w:hAnsi="Cambria" w:cs="Times New Roman"/>
+          <w:sz w:val="24"/>
+          <w:szCs w:val="24"/>
+        </w:rPr>
+        <w:t xml:space="preserve">The number of served customers and adopted pets </w:t>
+      </w:r>
+      <w:r>
+        <w:rPr>
+          <w:rFonts w:ascii="Cambria" w:hAnsi="Cambria" w:cs="Times New Roman"/>
+          <w:sz w:val="24"/>
+          <w:szCs w:val="24"/>
+        </w:rPr>
+        <w:t>is</w:t>
+      </w:r>
+      <w:r>
+        <w:rPr>
+          <w:rFonts w:ascii="Cambria" w:hAnsi="Cambria" w:cs="Times New Roman"/>
+          <w:sz w:val="24"/>
+          <w:szCs w:val="24"/>
+        </w:rPr>
+        <w:t xml:space="preserve"> placed under</w:t>
+      </w:r>
+      <w:r>
+        <w:rPr>
+          <w:rFonts w:ascii="Cambria" w:hAnsi="Cambria" w:cs="Times New Roman"/>
+          <w:sz w:val="24"/>
+          <w:szCs w:val="24"/>
+        </w:rPr>
+        <w:t xml:space="preserve"> the title of the Pet Sho</w:t>
+      </w:r>
+      <w:r>
+        <w:rPr>
+          <w:rFonts w:ascii="Cambria" w:hAnsi="Cambria" w:cs="Times New Roman"/>
+          <w:sz w:val="24"/>
+          <w:szCs w:val="24"/>
+        </w:rPr>
+        <w:t>p, allowing the user to know the popularity of the shop</w:t>
+      </w:r>
+      <w:r>
+        <w:rPr>
+          <w:rFonts w:ascii="Cambria" w:hAnsi="Cambria" w:cs="Times New Roman"/>
+          <w:sz w:val="24"/>
+          <w:szCs w:val="24"/>
+        </w:rPr>
+        <w:t>.</w:t>
+      </w:r>
+    </w:p>
+    <w:p>
+      <w:pPr>
+        <w:pStyle w:val="a3"/>
         <w:numPr>
           <w:ilvl w:val="0"/>
           <w:numId w:val="2"/>
@@ -1951,46 +1809,26 @@
         </w:rPr>
         <w:t>updated </w:t>
       </w:r>
-      <w:proofErr w:type="spellStart"/>
-      <w:r>
-        <w:rPr>
-          <w:rFonts w:ascii="Cambria" w:hAnsi="Cambria" w:cs="Times New Roman"/>
-          <w:b/>
-          <w:sz w:val="24"/>
-          <w:szCs w:val="24"/>
-        </w:rPr>
-        <w:t>src</w:t>
-      </w:r>
-      <w:proofErr w:type="spellEnd"/>
-      <w:r>
-        <w:rPr>
-          <w:rFonts w:ascii="Cambria" w:hAnsi="Cambria" w:cs="Times New Roman"/>
-          <w:b/>
-          <w:sz w:val="24"/>
-          <w:szCs w:val="24"/>
-        </w:rPr>
-        <w:t>/</w:t>
-      </w:r>
-      <w:proofErr w:type="spellStart"/>
-      <w:r>
-        <w:rPr>
-          <w:rFonts w:ascii="Cambria" w:hAnsi="Cambria" w:cs="Times New Roman"/>
-          <w:b/>
-          <w:sz w:val="24"/>
-          <w:szCs w:val="24"/>
-        </w:rPr>
-        <w:t>js</w:t>
-      </w:r>
-      <w:proofErr w:type="spellEnd"/>
-      <w:r>
-        <w:rPr>
-          <w:rFonts w:ascii="Cambria" w:hAnsi="Cambria" w:cs="Times New Roman"/>
-          <w:b/>
-          <w:sz w:val="24"/>
-          <w:szCs w:val="24"/>
-        </w:rPr>
-        <w:t>/app.js</w:t>
-      </w:r>
+      <w:r>
+        <w:rPr>
+          <w:rFonts w:ascii="Cambria" w:hAnsi="Cambria" w:cs="Times New Roman"/>
+          <w:b/>
+          <w:sz w:val="24"/>
+          <w:szCs w:val="24"/>
+        </w:rPr>
+        <w:t>contracts/</w:t>
+      </w:r>
+      <w:proofErr w:type="spellStart"/>
+      <w:r>
+        <w:rPr>
+          <w:rFonts w:ascii="Cambria" w:hAnsi="Cambria" w:cs="Times New Roman"/>
+          <w:b/>
+          <w:sz w:val="24"/>
+          <w:szCs w:val="24"/>
+        </w:rPr>
+        <w:t>Pets.sol</w:t>
+      </w:r>
+      <w:proofErr w:type="spellEnd"/>
       <w:r>
         <w:rPr>
           <w:rFonts w:ascii="Cambria" w:hAnsi="Cambria" w:cs="Times New Roman"/>
@@ -2005,7 +1843,7 @@
           <w:sz w:val="24"/>
           <w:szCs w:val="24"/>
         </w:rPr>
-        <w:t xml:space="preserve"> add </w:t>
+        <w:t xml:space="preserve"> added </w:t>
       </w:r>
       <w:proofErr w:type="spellStart"/>
       <w:proofErr w:type="gramStart"/>
@@ -2015,7 +1853,7 @@
           <w:sz w:val="24"/>
           <w:szCs w:val="24"/>
         </w:rPr>
-        <w:t>markPets</w:t>
+        <w:t>addCust</w:t>
       </w:r>
       <w:proofErr w:type="spellEnd"/>
       <w:r>
@@ -2033,92 +1871,269 @@
           <w:sz w:val="24"/>
           <w:szCs w:val="24"/>
         </w:rPr>
-        <w:t>), </w:t>
-      </w:r>
-      <w:proofErr w:type="spellStart"/>
-      <w:r>
-        <w:rPr>
-          <w:rFonts w:ascii="Cambria" w:hAnsi="Cambria" w:cs="Times New Roman"/>
-          <w:sz w:val="24"/>
-          <w:szCs w:val="24"/>
-        </w:rPr>
-        <w:t>markCusts</w:t>
-      </w:r>
-      <w:proofErr w:type="spellEnd"/>
-      <w:r>
-        <w:rPr>
-          <w:rFonts w:ascii="Cambria" w:hAnsi="Cambria" w:cs="Times New Roman"/>
-          <w:sz w:val="24"/>
-          <w:szCs w:val="24"/>
-        </w:rPr>
-        <w:t>()to support the behavior</w:t>
-      </w:r>
-      <w:r>
-        <w:rPr>
-          <w:rFonts w:ascii="Cambria" w:hAnsi="Cambria" w:cs="Times New Roman"/>
-          <w:sz w:val="24"/>
-          <w:szCs w:val="24"/>
-        </w:rPr>
-        <w:t>;</w:t>
-      </w:r>
-      <w:r>
-        <w:rPr>
-          <w:rFonts w:ascii="Cambria" w:hAnsi="Cambria" w:cs="Times New Roman"/>
-          <w:sz w:val="24"/>
-          <w:szCs w:val="24"/>
-        </w:rPr>
-        <w:t xml:space="preserve"> modified </w:t>
-      </w:r>
-      <w:proofErr w:type="spellStart"/>
-      <w:r>
-        <w:rPr>
-          <w:rFonts w:ascii="Cambria" w:hAnsi="Cambria" w:cs="Times New Roman"/>
-          <w:sz w:val="24"/>
-          <w:szCs w:val="24"/>
-        </w:rPr>
-        <w:t>markVotes</w:t>
-      </w:r>
-      <w:proofErr w:type="spellEnd"/>
-      <w:r>
-        <w:rPr>
-          <w:rFonts w:ascii="Cambria" w:hAnsi="Cambria" w:cs="Times New Roman"/>
-          <w:sz w:val="24"/>
-          <w:szCs w:val="24"/>
-        </w:rPr>
-        <w:t>() </w:t>
-      </w:r>
-      <w:proofErr w:type="spellStart"/>
-      <w:r>
-        <w:rPr>
-          <w:rFonts w:ascii="Cambria" w:hAnsi="Cambria" w:cs="Times New Roman"/>
-          <w:sz w:val="24"/>
-          <w:szCs w:val="24"/>
-        </w:rPr>
-        <w:t>handleAdopt</w:t>
-      </w:r>
-      <w:proofErr w:type="spellEnd"/>
-      <w:r>
-        <w:rPr>
-          <w:rFonts w:ascii="Cambria" w:hAnsi="Cambria" w:cs="Times New Roman"/>
-          <w:sz w:val="24"/>
-          <w:szCs w:val="24"/>
-        </w:rPr>
-        <w:t xml:space="preserve">() to trigger the </w:t>
-      </w:r>
-      <w:proofErr w:type="spellStart"/>
-      <w:r>
-        <w:rPr>
-          <w:rFonts w:ascii="Cambria" w:hAnsi="Cambria" w:cs="Times New Roman"/>
-          <w:sz w:val="24"/>
-          <w:szCs w:val="24"/>
-        </w:rPr>
-        <w:t>behaviour</w:t>
-      </w:r>
-      <w:proofErr w:type="spellEnd"/>
+        <w:t xml:space="preserve">) to </w:t>
+      </w:r>
+      <w:r>
+        <w:rPr>
+          <w:rFonts w:ascii="Cambria" w:hAnsi="Cambria" w:cs="Times New Roman"/>
+          <w:sz w:val="24"/>
+          <w:szCs w:val="24"/>
+        </w:rPr>
+        <w:t>track</w:t>
+      </w:r>
+      <w:r>
+        <w:rPr>
+          <w:rFonts w:ascii="Cambria" w:hAnsi="Cambria" w:cs="Times New Roman"/>
+          <w:sz w:val="24"/>
+          <w:szCs w:val="24"/>
+        </w:rPr>
+        <w:t xml:space="preserve"> customers, </w:t>
+      </w:r>
+      <w:proofErr w:type="spellStart"/>
+      <w:r>
+        <w:rPr>
+          <w:rFonts w:ascii="Cambria" w:hAnsi="Cambria" w:cs="Times New Roman"/>
+          <w:sz w:val="24"/>
+          <w:szCs w:val="24"/>
+        </w:rPr>
+        <w:t>trackPet</w:t>
+      </w:r>
+      <w:proofErr w:type="spellEnd"/>
+      <w:r>
+        <w:rPr>
+          <w:rFonts w:ascii="Cambria" w:hAnsi="Cambria" w:cs="Times New Roman"/>
+          <w:sz w:val="24"/>
+          <w:szCs w:val="24"/>
+        </w:rPr>
+        <w:t xml:space="preserve">() and </w:t>
+      </w:r>
+      <w:proofErr w:type="spellStart"/>
+      <w:r>
+        <w:rPr>
+          <w:rFonts w:ascii="Cambria" w:hAnsi="Cambria" w:cs="Times New Roman"/>
+          <w:sz w:val="24"/>
+          <w:szCs w:val="24"/>
+        </w:rPr>
+        <w:t>trackCust</w:t>
+      </w:r>
+      <w:proofErr w:type="spellEnd"/>
+      <w:r>
+        <w:rPr>
+          <w:rFonts w:ascii="Cambria" w:hAnsi="Cambria" w:cs="Times New Roman"/>
+          <w:sz w:val="24"/>
+          <w:szCs w:val="24"/>
+        </w:rPr>
+        <w:t xml:space="preserve">() to get how many </w:t>
+      </w:r>
+      <w:r>
+        <w:rPr>
+          <w:rFonts w:ascii="Cambria" w:hAnsi="Cambria" w:cs="Times New Roman"/>
+          <w:sz w:val="24"/>
+          <w:szCs w:val="24"/>
+        </w:rPr>
+        <w:t>customers</w:t>
+      </w:r>
+      <w:r>
+        <w:rPr>
+          <w:rFonts w:ascii="Cambria" w:hAnsi="Cambria" w:cs="Times New Roman"/>
+          <w:sz w:val="24"/>
+          <w:szCs w:val="24"/>
+        </w:rPr>
+        <w:t xml:space="preserve"> have been served and how many pets adopted</w:t>
+      </w:r>
     </w:p>
     <w:p>
       <w:pPr>
-        <w:pStyle w:val="ListParagraph"/>
+        <w:pStyle w:val="a3"/>
+        <w:numPr>
+          <w:ilvl w:val="0"/>
+          <w:numId w:val="2"/>
+        </w:numPr>
+        <w:spacing w:line="360" w:lineRule="auto"/>
+        <w:ind w:firstLineChars="0"/>
+        <w:jc w:val="left"/>
+        <w:rPr>
+          <w:rFonts w:ascii="Cambria" w:hAnsi="Cambria" w:cs="Times New Roman"/>
+          <w:sz w:val="24"/>
+          <w:szCs w:val="24"/>
+        </w:rPr>
+      </w:pPr>
+      <w:r>
+        <w:rPr>
+          <w:rFonts w:ascii="Cambria" w:hAnsi="Cambria" w:cs="Times New Roman"/>
+          <w:sz w:val="24"/>
+          <w:szCs w:val="24"/>
+        </w:rPr>
+        <w:t>updated </w:t>
+      </w:r>
+      <w:proofErr w:type="spellStart"/>
+      <w:r>
+        <w:rPr>
+          <w:rFonts w:ascii="Cambria" w:hAnsi="Cambria" w:cs="Times New Roman"/>
+          <w:b/>
+          <w:sz w:val="24"/>
+          <w:szCs w:val="24"/>
+        </w:rPr>
+        <w:t>src</w:t>
+      </w:r>
+      <w:proofErr w:type="spellEnd"/>
+      <w:r>
+        <w:rPr>
+          <w:rFonts w:ascii="Cambria" w:hAnsi="Cambria" w:cs="Times New Roman"/>
+          <w:b/>
+          <w:sz w:val="24"/>
+          <w:szCs w:val="24"/>
+        </w:rPr>
+        <w:t>/</w:t>
+      </w:r>
+      <w:proofErr w:type="spellStart"/>
+      <w:r>
+        <w:rPr>
+          <w:rFonts w:ascii="Cambria" w:hAnsi="Cambria" w:cs="Times New Roman"/>
+          <w:b/>
+          <w:sz w:val="24"/>
+          <w:szCs w:val="24"/>
+        </w:rPr>
+        <w:t>js</w:t>
+      </w:r>
+      <w:proofErr w:type="spellEnd"/>
+      <w:r>
+        <w:rPr>
+          <w:rFonts w:ascii="Cambria" w:hAnsi="Cambria" w:cs="Times New Roman"/>
+          <w:b/>
+          <w:sz w:val="24"/>
+          <w:szCs w:val="24"/>
+        </w:rPr>
+        <w:t>/app.js</w:t>
+      </w:r>
+      <w:r>
+        <w:rPr>
+          <w:rFonts w:ascii="Cambria" w:hAnsi="Cambria" w:cs="Times New Roman"/>
+          <w:sz w:val="24"/>
+          <w:szCs w:val="24"/>
+        </w:rPr>
+        <w:t>:</w:t>
+      </w:r>
+      <w:r>
+        <w:rPr>
+          <w:rFonts w:ascii="Cambria" w:hAnsi="Cambria" w:cs="Times New Roman"/>
+          <w:sz w:val="24"/>
+          <w:szCs w:val="24"/>
+        </w:rPr>
+        <w:t xml:space="preserve"> add </w:t>
+      </w:r>
+      <w:proofErr w:type="spellStart"/>
+      <w:proofErr w:type="gramStart"/>
+      <w:r>
+        <w:rPr>
+          <w:rFonts w:ascii="Cambria" w:hAnsi="Cambria" w:cs="Times New Roman"/>
+          <w:sz w:val="24"/>
+          <w:szCs w:val="24"/>
+        </w:rPr>
+        <w:t>markPets</w:t>
+      </w:r>
+      <w:proofErr w:type="spellEnd"/>
+      <w:r>
+        <w:rPr>
+          <w:rFonts w:ascii="Cambria" w:hAnsi="Cambria" w:cs="Times New Roman"/>
+          <w:sz w:val="24"/>
+          <w:szCs w:val="24"/>
+        </w:rPr>
+        <w:t>(</w:t>
+      </w:r>
+      <w:proofErr w:type="gramEnd"/>
+      <w:r>
+        <w:rPr>
+          <w:rFonts w:ascii="Cambria" w:hAnsi="Cambria" w:cs="Times New Roman"/>
+          <w:sz w:val="24"/>
+          <w:szCs w:val="24"/>
+        </w:rPr>
+        <w:t>), </w:t>
+      </w:r>
+      <w:proofErr w:type="spellStart"/>
+      <w:r>
+        <w:rPr>
+          <w:rFonts w:ascii="Cambria" w:hAnsi="Cambria" w:cs="Times New Roman"/>
+          <w:sz w:val="24"/>
+          <w:szCs w:val="24"/>
+        </w:rPr>
+        <w:t>markCusts</w:t>
+      </w:r>
+      <w:proofErr w:type="spellEnd"/>
+      <w:r>
+        <w:rPr>
+          <w:rFonts w:ascii="Cambria" w:hAnsi="Cambria" w:cs="Times New Roman"/>
+          <w:sz w:val="24"/>
+          <w:szCs w:val="24"/>
+        </w:rPr>
+        <w:t>()to support the behavior</w:t>
+      </w:r>
+      <w:r>
+        <w:rPr>
+          <w:rFonts w:ascii="Cambria" w:hAnsi="Cambria" w:cs="Times New Roman"/>
+          <w:sz w:val="24"/>
+          <w:szCs w:val="24"/>
+        </w:rPr>
+        <w:t>;</w:t>
+      </w:r>
+      <w:r>
+        <w:rPr>
+          <w:rFonts w:ascii="Cambria" w:hAnsi="Cambria" w:cs="Times New Roman"/>
+          <w:sz w:val="24"/>
+          <w:szCs w:val="24"/>
+        </w:rPr>
+        <w:t xml:space="preserve"> modified </w:t>
+      </w:r>
+      <w:proofErr w:type="spellStart"/>
+      <w:r>
+        <w:rPr>
+          <w:rFonts w:ascii="Cambria" w:hAnsi="Cambria" w:cs="Times New Roman"/>
+          <w:sz w:val="24"/>
+          <w:szCs w:val="24"/>
+        </w:rPr>
+        <w:t>markVotes</w:t>
+      </w:r>
+      <w:proofErr w:type="spellEnd"/>
+      <w:r>
+        <w:rPr>
+          <w:rFonts w:ascii="Cambria" w:hAnsi="Cambria" w:cs="Times New Roman"/>
+          <w:sz w:val="24"/>
+          <w:szCs w:val="24"/>
+        </w:rPr>
+        <w:t>() </w:t>
+      </w:r>
+      <w:proofErr w:type="spellStart"/>
+      <w:r>
+        <w:rPr>
+          <w:rFonts w:ascii="Cambria" w:hAnsi="Cambria" w:cs="Times New Roman"/>
+          <w:sz w:val="24"/>
+          <w:szCs w:val="24"/>
+        </w:rPr>
+        <w:t>handleAdopt</w:t>
+      </w:r>
+      <w:proofErr w:type="spellEnd"/>
+      <w:r>
+        <w:rPr>
+          <w:rFonts w:ascii="Cambria" w:hAnsi="Cambria" w:cs="Times New Roman"/>
+          <w:sz w:val="24"/>
+          <w:szCs w:val="24"/>
+        </w:rPr>
+        <w:t xml:space="preserve">() to trigger the </w:t>
+      </w:r>
+      <w:proofErr w:type="spellStart"/>
+      <w:r>
+        <w:rPr>
+          <w:rFonts w:ascii="Cambria" w:hAnsi="Cambria" w:cs="Times New Roman"/>
+          <w:sz w:val="24"/>
+          <w:szCs w:val="24"/>
+        </w:rPr>
+        <w:t>behaviour</w:t>
+      </w:r>
+      <w:proofErr w:type="spellEnd"/>
+    </w:p>
+    <w:p>
+      <w:pPr>
+        <w:pStyle w:val="a3"/>
         <w:numPr>
           <w:ilvl w:val="0"/>
           <w:numId w:val="2"/>
@@ -2169,7 +2184,7 @@
 </file>
 
 <file path=word/numbering.xml><?xml version="1.0" encoding="utf-8"?>
-<w:numbering xmlns:wpc="http://schemas.microsoft.com/office/word/2010/wordprocessingCanvas" xmlns:cx="http://schemas.microsoft.com/office/drawing/2014/chartex" xmlns:cx1="http://schemas.microsoft.com/office/drawing/2015/9/8/chartex" xmlns:cx2="http://schemas.microsoft.com/office/drawing/2015/10/21/chartex" xmlns:cx3="http://schemas.microsoft.com/office/drawing/2016/5/9/chartex" xmlns:cx4="http://schemas.microsoft.com/office/drawing/2016/5/10/chartex" xmlns:cx5="http://schemas.microsoft.com/office/drawing/2016/5/11/chartex" xmlns:cx6="http://schemas.microsoft.com/office/drawing/2016/5/12/chartex" xmlns:cx7="http://schemas.microsoft.com/office/drawing/2016/5/13/chartex" xmlns:cx8="http://schemas.microsoft.com/office/drawing/2016/5/14/chartex" xmlns:mc="http://schemas.openxmlformats.org/markup-compatibility/2006" xmlns:aink="http://schemas.microsoft.com/office/drawing/2016/ink" xmlns:am3d="http://schemas.microsoft.com/office/drawing/2017/model3d" xmlns:o="urn:schemas-microsoft-com:office:office" xmlns:oel="http://schemas.microsoft.com/office/2019/extlst" xmlns:r="http://schemas.openxmlformats.org/officeDocument/2006/relationships" xmlns:m="http://schemas.openxmlformats.org/officeDocument/2006/math" xmlns:v="urn:schemas-microsoft-com:vml" xmlns:wp14="http://schemas.microsoft.com/office/word/2010/wordprocessingDrawing" xmlns:wp="http://schemas.openxmlformats.org/drawingml/2006/wordprocessingDrawing" xmlns:w10="urn:schemas-microsoft-com:office:word" xmlns:w="http://schemas.openxmlformats.org/wordprocessingml/2006/main" xmlns:w14="http://schemas.microsoft.com/office/word/2010/wordml" xmlns:w15="http://schemas.microsoft.com/office/word/2012/wordml" xmlns:w16cex="http://schemas.microsoft.com/office/word/2018/wordml/cex" xmlns:w16cid="http://schemas.microsoft.com/office/word/2016/wordml/cid" xmlns:w16="http://schemas.microsoft.com/office/word/2018/wordml" xmlns:w16du="http://schemas.microsoft.com/office/word/2023/wordml/word16du" xmlns:w16sdtdh="http://schemas.microsoft.com/office/word/2020/wordml/sdtdatahash" xmlns:w16se="http://schemas.microsoft.com/office/word/2015/wordml/symex" xmlns:wpg="http://schemas.microsoft.com/office/word/2010/wordprocessingGroup" xmlns:wpi="http://schemas.microsoft.com/office/word/2010/wordprocessingInk" xmlns:wne="http://schemas.microsoft.com/office/word/2006/wordml" xmlns:wps="http://schemas.microsoft.com/office/word/2010/wordprocessingShape" mc:Ignorable="w14 w15 w16se w16cid w16 w16cex w16sdtdh wp14">
+<w:numbering xmlns:wpc="http://schemas.microsoft.com/office/word/2010/wordprocessingCanvas" xmlns:cx="http://schemas.microsoft.com/office/drawing/2014/chartex" xmlns:mc="http://schemas.openxmlformats.org/markup-compatibility/2006" xmlns:o="urn:schemas-microsoft-com:office:office" xmlns:r="http://schemas.openxmlformats.org/officeDocument/2006/relationships" xmlns:m="http://schemas.openxmlformats.org/officeDocument/2006/math" xmlns:v="urn:schemas-microsoft-com:vml" xmlns:wp14="http://schemas.microsoft.com/office/word/2010/wordprocessingDrawing" xmlns:wp="http://schemas.openxmlformats.org/drawingml/2006/wordprocessingDrawing" xmlns:w10="urn:schemas-microsoft-com:office:word" xmlns:w="http://schemas.openxmlformats.org/wordprocessingml/2006/main" xmlns:w14="http://schemas.microsoft.com/office/word/2010/wordml" xmlns:w15="http://schemas.microsoft.com/office/word/2012/wordml" xmlns:w16se="http://schemas.microsoft.com/office/word/2015/wordml/symex" xmlns:wpg="http://schemas.microsoft.com/office/word/2010/wordprocessingGroup" xmlns:wpi="http://schemas.microsoft.com/office/word/2010/wordprocessingInk" xmlns:wne="http://schemas.microsoft.com/office/word/2006/wordml" xmlns:wps="http://schemas.microsoft.com/office/word/2010/wordprocessingShape" mc:Ignorable="w14 w15 w16se wp14">
   <w:abstractNum w:abstractNumId="0" w15:restartNumberingAfterBreak="0">
     <w:nsid w:val="13500F51"/>
     <w:multiLevelType w:val="multilevel"/>
@@ -2400,17 +2415,17 @@
       </w:rPr>
     </w:lvl>
   </w:abstractNum>
-  <w:num w:numId="1" w16cid:durableId="705182968">
+  <w:num w:numId="1">
     <w:abstractNumId w:val="0"/>
   </w:num>
-  <w:num w:numId="2" w16cid:durableId="45373661">
+  <w:num w:numId="2">
     <w:abstractNumId w:val="1"/>
   </w:num>
 </w:numbering>
 </file>
 
 <file path=word/styles.xml><?xml version="1.0" encoding="utf-8"?>
-<w:styles xmlns:mc="http://schemas.openxmlformats.org/markup-compatibility/2006" xmlns:r="http://schemas.openxmlformats.org/officeDocument/2006/relationships" xmlns:w="http://schemas.openxmlformats.org/wordprocessingml/2006/main" xmlns:w14="http://schemas.microsoft.com/office/word/2010/wordml" xmlns:w15="http://schemas.microsoft.com/office/word/2012/wordml" xmlns:w16cex="http://schemas.microsoft.com/office/word/2018/wordml/cex" xmlns:w16cid="http://schemas.microsoft.com/office/word/2016/wordml/cid" xmlns:w16="http://schemas.microsoft.com/office/word/2018/wordml" xmlns:w16sdtdh="http://schemas.microsoft.com/office/word/2020/wordml/sdtdatahash" xmlns:w16se="http://schemas.microsoft.com/office/word/2015/wordml/symex" mc:Ignorable="w14 w15 w16se w16cid w16 w16cex w16sdtdh">
+<w:styles xmlns:mc="http://schemas.openxmlformats.org/markup-compatibility/2006" xmlns:r="http://schemas.openxmlformats.org/officeDocument/2006/relationships" xmlns:w="http://schemas.openxmlformats.org/wordprocessingml/2006/main" xmlns:w14="http://schemas.microsoft.com/office/word/2010/wordml" xmlns:w15="http://schemas.microsoft.com/office/word/2012/wordml" xmlns:w16se="http://schemas.microsoft.com/office/word/2015/wordml/symex" mc:Ignorable="w14 w15 w16se">
   <w:docDefaults>
     <w:rPrDefault>
       <w:rPr>
@@ -2423,7 +2438,7 @@
     </w:rPrDefault>
     <w:pPrDefault/>
   </w:docDefaults>
-  <w:latentStyles w:defLockedState="0" w:defUIPriority="99" w:defSemiHidden="0" w:defUnhideWhenUsed="0" w:defQFormat="0" w:count="376">
+  <w:latentStyles w:defLockedState="0" w:defUIPriority="99" w:defSemiHidden="0" w:defUnhideWhenUsed="0" w:defQFormat="0" w:count="371">
     <w:lsdException w:name="Normal" w:uiPriority="0" w:qFormat="1"/>
     <w:lsdException w:name="heading 1" w:uiPriority="9" w:qFormat="1"/>
     <w:lsdException w:name="heading 2" w:semiHidden="1" w:uiPriority="9" w:unhideWhenUsed="1" w:qFormat="1"/>
@@ -2529,6 +2544,7 @@
     <w:lsdException w:name="HTML Sample" w:semiHidden="1" w:unhideWhenUsed="1"/>
     <w:lsdException w:name="HTML Typewriter" w:semiHidden="1" w:unhideWhenUsed="1"/>
     <w:lsdException w:name="HTML Variable" w:semiHidden="1" w:unhideWhenUsed="1"/>
+    <w:lsdException w:name="Normal Table" w:semiHidden="1" w:unhideWhenUsed="1"/>
     <w:lsdException w:name="annotation subject" w:semiHidden="1" w:unhideWhenUsed="1"/>
     <w:lsdException w:name="No List" w:semiHidden="1" w:unhideWhenUsed="1"/>
     <w:lsdException w:name="Outline List 1" w:semiHidden="1" w:unhideWhenUsed="1"/>
@@ -2571,8 +2587,11 @@
     <w:lsdException w:name="Table Contemporary" w:semiHidden="1" w:unhideWhenUsed="1"/>
     <w:lsdException w:name="Table Elegant" w:semiHidden="1" w:unhideWhenUsed="1"/>
     <w:lsdException w:name="Table Professional" w:semiHidden="1" w:unhideWhenUsed="1"/>
+    <w:lsdException w:name="Table Subtle 1" w:semiHidden="1" w:unhideWhenUsed="1"/>
     <w:lsdException w:name="Table Subtle 2" w:semiHidden="1" w:unhideWhenUsed="1"/>
     <w:lsdException w:name="Table Web 1" w:semiHidden="1" w:unhideWhenUsed="1"/>
+    <w:lsdException w:name="Table Web 2" w:semiHidden="1" w:unhideWhenUsed="1"/>
+    <w:lsdException w:name="Table Web 3" w:semiHidden="1" w:unhideWhenUsed="1"/>
     <w:lsdException w:name="Balloon Text" w:semiHidden="1" w:unhideWhenUsed="1"/>
     <w:lsdException w:name="Table Grid" w:uiPriority="39"/>
     <w:lsdException w:name="Table Theme" w:semiHidden="1" w:unhideWhenUsed="1"/>
@@ -2791,13 +2810,8 @@
     <w:lsdException w:name="List Table 5 Dark Accent 6" w:uiPriority="50"/>
     <w:lsdException w:name="List Table 6 Colorful Accent 6" w:uiPriority="51"/>
     <w:lsdException w:name="List Table 7 Colorful Accent 6" w:uiPriority="52"/>
-    <w:lsdException w:name="Mention" w:semiHidden="1" w:unhideWhenUsed="1"/>
-    <w:lsdException w:name="Smart Hyperlink" w:semiHidden="1" w:unhideWhenUsed="1"/>
-    <w:lsdException w:name="Hashtag" w:semiHidden="1" w:unhideWhenUsed="1"/>
-    <w:lsdException w:name="Unresolved Mention" w:semiHidden="1" w:unhideWhenUsed="1"/>
-    <w:lsdException w:name="Smart Link" w:semiHidden="1" w:unhideWhenUsed="1"/>
   </w:latentStyles>
-  <w:style w:type="paragraph" w:default="1" w:styleId="Normal">
+  <w:style w:type="paragraph" w:default="1" w:styleId="a">
     <w:name w:val="Normal"/>
     <w:qFormat/>
     <w:rsid w:val="00F064A2"/>
@@ -2806,13 +2820,13 @@
       <w:jc w:val="both"/>
     </w:pPr>
   </w:style>
-  <w:style w:type="character" w:default="1" w:styleId="DefaultParagraphFont">
+  <w:style w:type="character" w:default="1" w:styleId="a0">
     <w:name w:val="Default Paragraph Font"/>
     <w:uiPriority w:val="1"/>
     <w:semiHidden/>
     <w:unhideWhenUsed/>
   </w:style>
-  <w:style w:type="table" w:default="1" w:styleId="TableNormal">
+  <w:style w:type="table" w:default="1" w:styleId="a1">
     <w:name w:val="Normal Table"/>
     <w:uiPriority w:val="99"/>
     <w:semiHidden/>
@@ -2827,15 +2841,15 @@
       </w:tblCellMar>
     </w:tblPr>
   </w:style>
-  <w:style w:type="numbering" w:default="1" w:styleId="NoList">
+  <w:style w:type="numbering" w:default="1" w:styleId="a2">
     <w:name w:val="No List"/>
     <w:uiPriority w:val="99"/>
     <w:semiHidden/>
     <w:unhideWhenUsed/>
   </w:style>
-  <w:style w:type="character" w:styleId="HTMLCode">
+  <w:style w:type="character" w:styleId="HTML">
     <w:name w:val="HTML Code"/>
-    <w:basedOn w:val="DefaultParagraphFont"/>
+    <w:basedOn w:val="a0"/>
     <w:uiPriority w:val="99"/>
     <w:semiHidden/>
     <w:unhideWhenUsed/>
@@ -2846,9 +2860,9 @@
       <w:szCs w:val="24"/>
     </w:rPr>
   </w:style>
-  <w:style w:type="paragraph" w:styleId="ListParagraph">
+  <w:style w:type="paragraph" w:styleId="a3">
     <w:name w:val="List Paragraph"/>
-    <w:basedOn w:val="Normal"/>
+    <w:basedOn w:val="a"/>
     <w:uiPriority w:val="34"/>
     <w:qFormat/>
     <w:rsid w:val="00883AD0"/>

--- a/Summary.docx
+++ b/Summary.docx
@@ -37,10 +37,20 @@
       <w:r>
         <w:rPr>
           <w:rFonts w:ascii="Cambria" w:hAnsi="Cambria" w:cs="Times New Roman"/>
-          <w:sz w:val="24"/>
-          <w:szCs w:val="24"/>
-        </w:rPr>
-        <w:t xml:space="preserve">1. </w:t>
+          <w:i/>
+          <w:iCs/>
+          <w:sz w:val="24"/>
+          <w:szCs w:val="24"/>
+        </w:rPr>
+        <w:t>1.</w:t>
+      </w:r>
+      <w:r>
+        <w:rPr>
+          <w:rFonts w:ascii="Cambria" w:hAnsi="Cambria" w:cs="Times New Roman"/>
+          <w:sz w:val="24"/>
+          <w:szCs w:val="24"/>
+        </w:rPr>
+        <w:t xml:space="preserve"> </w:t>
       </w:r>
       <w:r>
         <w:rPr>
@@ -85,23 +95,7 @@
           <w:sz w:val="24"/>
           <w:szCs w:val="24"/>
         </w:rPr>
-        <w:t>“</w:t>
-      </w:r>
-      <w:r>
-        <w:rPr>
-          <w:rFonts w:ascii="Cambria" w:hAnsi="Cambria" w:cs="Times New Roman"/>
-          <w:sz w:val="24"/>
-          <w:szCs w:val="24"/>
-        </w:rPr>
-        <w:t>Owner</w:t>
-      </w:r>
-      <w:r>
-        <w:rPr>
-          <w:rFonts w:ascii="Cambria" w:hAnsi="Cambria" w:cs="Times New Roman"/>
-          <w:sz w:val="24"/>
-          <w:szCs w:val="24"/>
-        </w:rPr>
-        <w:t xml:space="preserve">” </w:t>
+        <w:t xml:space="preserve">“Owner” </w:t>
       </w:r>
       <w:r>
         <w:rPr>
@@ -477,47 +471,15 @@
           <w:sz w:val="24"/>
           <w:szCs w:val="24"/>
         </w:rPr>
-        <w:t>“</w:t>
-      </w:r>
-      <w:r>
-        <w:rPr>
-          <w:rFonts w:ascii="Cambria" w:hAnsi="Cambria" w:cs="Times New Roman"/>
-          <w:sz w:val="24"/>
-          <w:szCs w:val="24"/>
-        </w:rPr>
-        <w:t>Up Vote</w:t>
-      </w:r>
-      <w:r>
-        <w:rPr>
-          <w:rFonts w:ascii="Cambria" w:hAnsi="Cambria" w:cs="Times New Roman"/>
-          <w:sz w:val="24"/>
-          <w:szCs w:val="24"/>
-        </w:rPr>
-        <w:t xml:space="preserve">” or the </w:t>
-      </w:r>
-      <w:r>
-        <w:rPr>
-          <w:rFonts w:ascii="Cambria" w:hAnsi="Cambria" w:cs="Times New Roman"/>
-          <w:sz w:val="24"/>
-          <w:szCs w:val="24"/>
-        </w:rPr>
-        <w:t>“</w:t>
-      </w:r>
-      <w:r>
-        <w:rPr>
-          <w:rFonts w:ascii="Cambria" w:hAnsi="Cambria" w:cs="Times New Roman"/>
-          <w:sz w:val="24"/>
-          <w:szCs w:val="24"/>
-        </w:rPr>
-        <w:t>Down Vote</w:t>
-      </w:r>
-      <w:r>
-        <w:rPr>
-          <w:rFonts w:ascii="Cambria" w:hAnsi="Cambria" w:cs="Times New Roman"/>
-          <w:sz w:val="24"/>
-          <w:szCs w:val="24"/>
-        </w:rPr>
-        <w:t xml:space="preserve">” </w:t>
+        <w:t xml:space="preserve">“Up Vote” or the </w:t>
+      </w:r>
+      <w:r>
+        <w:rPr>
+          <w:rFonts w:ascii="Cambria" w:hAnsi="Cambria" w:cs="Times New Roman"/>
+          <w:sz w:val="24"/>
+          <w:szCs w:val="24"/>
+        </w:rPr>
+        <w:t xml:space="preserve">“Down Vote” </w:t>
       </w:r>
       <w:r>
         <w:rPr>
@@ -1333,55 +1295,7 @@
           <w:sz w:val="24"/>
           <w:szCs w:val="24"/>
         </w:rPr>
-        <w:t xml:space="preserve">By clicking the </w:t>
-      </w:r>
-      <w:r>
-        <w:rPr>
-          <w:rFonts w:ascii="Cambria" w:hAnsi="Cambria" w:cs="Times New Roman"/>
-          <w:sz w:val="24"/>
-          <w:szCs w:val="24"/>
-        </w:rPr>
-        <w:t>“</w:t>
-      </w:r>
-      <w:r>
-        <w:rPr>
-          <w:rFonts w:ascii="Cambria" w:hAnsi="Cambria" w:cs="Times New Roman"/>
-          <w:sz w:val="24"/>
-          <w:szCs w:val="24"/>
-        </w:rPr>
-        <w:t>Adoption History</w:t>
-      </w:r>
-      <w:r>
-        <w:rPr>
-          <w:rFonts w:ascii="Cambria" w:hAnsi="Cambria" w:cs="Times New Roman"/>
-          <w:sz w:val="24"/>
-          <w:szCs w:val="24"/>
-        </w:rPr>
-        <w:t xml:space="preserve">” </w:t>
-      </w:r>
-      <w:r>
-        <w:rPr>
-          <w:rFonts w:ascii="Cambria" w:hAnsi="Cambria" w:cs="Times New Roman"/>
-          <w:sz w:val="24"/>
-          <w:szCs w:val="24"/>
-        </w:rPr>
-        <w:t xml:space="preserve">button, the user </w:t>
-      </w:r>
-      <w:r>
-        <w:rPr>
-          <w:rFonts w:ascii="Cambria" w:hAnsi="Cambria" w:cs="Times New Roman"/>
-          <w:sz w:val="24"/>
-          <w:szCs w:val="24"/>
-        </w:rPr>
-        <w:t>can view the adoption history</w:t>
-      </w:r>
-      <w:r>
-        <w:rPr>
-          <w:rFonts w:ascii="Cambria" w:hAnsi="Cambria" w:cs="Times New Roman"/>
-          <w:sz w:val="24"/>
-          <w:szCs w:val="24"/>
-        </w:rPr>
-        <w:t>.</w:t>
+        <w:t>By clicking the “Adoption History” button, the user can view the adoption history.</w:t>
       </w:r>
     </w:p>
     <w:p>
@@ -1515,39 +1429,15 @@
           <w:sz w:val="24"/>
           <w:szCs w:val="24"/>
         </w:rPr>
-        <w:t xml:space="preserve"> </w:t>
-      </w:r>
-      <w:r>
-        <w:rPr>
-          <w:rFonts w:ascii="Cambria" w:hAnsi="Cambria" w:cs="Times New Roman"/>
-          <w:sz w:val="24"/>
-          <w:szCs w:val="24"/>
-        </w:rPr>
-        <w:t>Adoption History</w:t>
-      </w:r>
-      <w:r>
-        <w:rPr>
-          <w:rFonts w:ascii="Cambria" w:hAnsi="Cambria" w:cs="Times New Roman"/>
-          <w:sz w:val="24"/>
-          <w:szCs w:val="24"/>
-        </w:rPr>
-        <w:t>" button</w:t>
-      </w:r>
-      <w:r>
-        <w:rPr>
-          <w:rFonts w:ascii="Cambria" w:hAnsi="Cambria" w:cs="Times New Roman"/>
-          <w:sz w:val="24"/>
-          <w:szCs w:val="24"/>
-        </w:rPr>
-        <w:t>;</w:t>
-      </w:r>
-      <w:r>
-        <w:rPr>
-          <w:rFonts w:ascii="Cambria" w:hAnsi="Cambria" w:cs="Times New Roman"/>
-          <w:sz w:val="24"/>
-          <w:szCs w:val="24"/>
-        </w:rPr>
-        <w:t xml:space="preserve"> added </w:t>
+        <w:t xml:space="preserve"> Adoption History</w:t>
+      </w:r>
+      <w:r>
+        <w:rPr>
+          <w:rFonts w:ascii="Cambria" w:hAnsi="Cambria" w:cs="Times New Roman"/>
+          <w:sz w:val="24"/>
+          <w:szCs w:val="24"/>
+        </w:rPr>
+        <w:t>" button; added </w:t>
       </w:r>
       <w:proofErr w:type="spellStart"/>
       <w:r>
@@ -1718,7 +1608,25 @@
           <w:sz w:val="24"/>
           <w:szCs w:val="24"/>
         </w:rPr>
-        <w:t xml:space="preserve">The number of served customers and adopted pets </w:t>
+        <w:t xml:space="preserve">The number of </w:t>
+      </w:r>
+      <w:proofErr w:type="gramStart"/>
+      <w:r>
+        <w:rPr>
+          <w:rFonts w:ascii="Cambria" w:hAnsi="Cambria" w:cs="Times New Roman"/>
+          <w:sz w:val="24"/>
+          <w:szCs w:val="24"/>
+        </w:rPr>
+        <w:t>served customers</w:t>
+      </w:r>
+      <w:proofErr w:type="gramEnd"/>
+      <w:r>
+        <w:rPr>
+          <w:rFonts w:ascii="Cambria" w:hAnsi="Cambria" w:cs="Times New Roman"/>
+          <w:sz w:val="24"/>
+          <w:szCs w:val="24"/>
+        </w:rPr>
+        <w:t xml:space="preserve"> and adopted pets </w:t>
       </w:r>
       <w:r>
         <w:rPr>
@@ -2155,8 +2063,550 @@
           <w:sz w:val="24"/>
           <w:szCs w:val="24"/>
         </w:rPr>
-        <w:t> to support information display</w:t>
-      </w:r>
+        <w:t xml:space="preserve"> to support information </w:t>
+      </w:r>
+      <w:proofErr w:type="gramStart"/>
+      <w:r>
+        <w:rPr>
+          <w:rFonts w:ascii="Cambria" w:hAnsi="Cambria" w:cs="Times New Roman"/>
+          <w:sz w:val="24"/>
+          <w:szCs w:val="24"/>
+        </w:rPr>
+        <w:t>display</w:t>
+      </w:r>
+      <w:proofErr w:type="gramEnd"/>
+    </w:p>
+    <w:p>
+      <w:pPr>
+        <w:spacing w:line="360" w:lineRule="auto"/>
+        <w:jc w:val="left"/>
+        <w:rPr>
+          <w:rFonts w:ascii="Cambria" w:hAnsi="Cambria" w:cs="Times New Roman"/>
+          <w:sz w:val="24"/>
+          <w:szCs w:val="24"/>
+        </w:rPr>
+      </w:pPr>
+      <w:r>
+        <w:rPr>
+          <w:rFonts w:ascii="Cambria" w:hAnsi="Cambria" w:cs="Times New Roman"/>
+          <w:i/>
+          <w:sz w:val="24"/>
+          <w:szCs w:val="24"/>
+        </w:rPr>
+        <w:t>6</w:t>
+      </w:r>
+      <w:r>
+        <w:rPr>
+          <w:rFonts w:ascii="Cambria" w:hAnsi="Cambria" w:cs="Times New Roman"/>
+          <w:i/>
+          <w:sz w:val="24"/>
+          <w:szCs w:val="24"/>
+        </w:rPr>
+        <w:t>. Use “@truffle/contract” instead of “truffle contract”</w:t>
+      </w:r>
+      <w:r>
+        <w:rPr>
+          <w:rFonts w:ascii="Cambria" w:hAnsi="Cambria" w:cs="Times New Roman"/>
+          <w:sz w:val="24"/>
+          <w:szCs w:val="24"/>
+        </w:rPr>
+        <w:t>.</w:t>
+      </w:r>
+    </w:p>
+    <w:p>
+      <w:pPr>
+        <w:pStyle w:val="ListParagraph"/>
+        <w:numPr>
+          <w:ilvl w:val="0"/>
+          <w:numId w:val="2"/>
+        </w:numPr>
+        <w:spacing w:line="360" w:lineRule="auto"/>
+        <w:ind w:firstLineChars="0"/>
+        <w:rPr>
+          <w:rFonts w:ascii="Cambria" w:hAnsi="Cambria" w:cs="Times New Roman"/>
+          <w:sz w:val="24"/>
+          <w:szCs w:val="24"/>
+        </w:rPr>
+      </w:pPr>
+      <w:r>
+        <w:rPr>
+          <w:rFonts w:ascii="Cambria" w:hAnsi="Cambria" w:cs="Times New Roman"/>
+          <w:sz w:val="24"/>
+          <w:szCs w:val="24"/>
+        </w:rPr>
+        <w:t xml:space="preserve">updated </w:t>
+      </w:r>
+      <w:r>
+        <w:rPr>
+          <w:rFonts w:ascii="Cambria" w:hAnsi="Cambria" w:cs="Times New Roman"/>
+          <w:b/>
+          <w:bCs/>
+          <w:sz w:val="24"/>
+          <w:szCs w:val="24"/>
+        </w:rPr>
+        <w:t>index.html</w:t>
+      </w:r>
+      <w:r>
+        <w:rPr>
+          <w:rFonts w:ascii="Cambria" w:hAnsi="Cambria" w:cs="Times New Roman"/>
+          <w:sz w:val="24"/>
+          <w:szCs w:val="24"/>
+        </w:rPr>
+        <w:t xml:space="preserve"> and </w:t>
+      </w:r>
+      <w:r>
+        <w:rPr>
+          <w:rFonts w:ascii="Cambria" w:hAnsi="Cambria" w:cs="Times New Roman"/>
+          <w:b/>
+          <w:bCs/>
+          <w:sz w:val="24"/>
+          <w:szCs w:val="24"/>
+        </w:rPr>
+        <w:t>bs-</w:t>
+      </w:r>
+      <w:proofErr w:type="spellStart"/>
+      <w:proofErr w:type="gramStart"/>
+      <w:r>
+        <w:rPr>
+          <w:rFonts w:ascii="Cambria" w:hAnsi="Cambria" w:cs="Times New Roman"/>
+          <w:b/>
+          <w:bCs/>
+          <w:sz w:val="24"/>
+          <w:szCs w:val="24"/>
+        </w:rPr>
+        <w:t>config.json</w:t>
+      </w:r>
+      <w:proofErr w:type="spellEnd"/>
+      <w:proofErr w:type="gramEnd"/>
+    </w:p>
+    <w:p>
+      <w:pPr>
+        <w:pStyle w:val="ListParagraph"/>
+        <w:numPr>
+          <w:ilvl w:val="0"/>
+          <w:numId w:val="2"/>
+        </w:numPr>
+        <w:spacing w:line="360" w:lineRule="auto"/>
+        <w:ind w:firstLineChars="0"/>
+        <w:rPr>
+          <w:rFonts w:ascii="Cambria" w:hAnsi="Cambria" w:cs="Times New Roman"/>
+          <w:sz w:val="24"/>
+          <w:szCs w:val="24"/>
+        </w:rPr>
+      </w:pPr>
+      <w:r>
+        <w:rPr>
+          <w:rFonts w:ascii="Cambria" w:hAnsi="Cambria" w:cs="Times New Roman"/>
+          <w:sz w:val="24"/>
+          <w:szCs w:val="24"/>
+        </w:rPr>
+        <w:t xml:space="preserve">deleted </w:t>
+      </w:r>
+      <w:proofErr w:type="spellStart"/>
+      <w:r>
+        <w:rPr>
+          <w:rFonts w:ascii="Cambria" w:hAnsi="Cambria" w:cs="Times New Roman"/>
+          <w:b/>
+          <w:bCs/>
+          <w:sz w:val="24"/>
+          <w:szCs w:val="24"/>
+        </w:rPr>
+        <w:t>src</w:t>
+      </w:r>
+      <w:proofErr w:type="spellEnd"/>
+      <w:r>
+        <w:rPr>
+          <w:rFonts w:ascii="Cambria" w:hAnsi="Cambria" w:cs="Times New Roman"/>
+          <w:b/>
+          <w:bCs/>
+          <w:sz w:val="24"/>
+          <w:szCs w:val="24"/>
+        </w:rPr>
+        <w:t>/</w:t>
+      </w:r>
+      <w:proofErr w:type="spellStart"/>
+      <w:r>
+        <w:rPr>
+          <w:rFonts w:ascii="Cambria" w:hAnsi="Cambria" w:cs="Times New Roman"/>
+          <w:b/>
+          <w:bCs/>
+          <w:sz w:val="24"/>
+          <w:szCs w:val="24"/>
+        </w:rPr>
+        <w:t>js</w:t>
+      </w:r>
+      <w:proofErr w:type="spellEnd"/>
+      <w:r>
+        <w:rPr>
+          <w:rFonts w:ascii="Cambria" w:hAnsi="Cambria" w:cs="Times New Roman"/>
+          <w:b/>
+          <w:bCs/>
+          <w:sz w:val="24"/>
+          <w:szCs w:val="24"/>
+        </w:rPr>
+        <w:t>/truffle-contract.js</w:t>
+      </w:r>
+      <w:r>
+        <w:rPr>
+          <w:rFonts w:ascii="Cambria" w:hAnsi="Cambria" w:cs="Times New Roman"/>
+          <w:sz w:val="24"/>
+          <w:szCs w:val="24"/>
+        </w:rPr>
+        <w:t xml:space="preserve"> and </w:t>
+      </w:r>
+      <w:proofErr w:type="spellStart"/>
+      <w:proofErr w:type="gramStart"/>
+      <w:r>
+        <w:rPr>
+          <w:rFonts w:ascii="Cambria" w:hAnsi="Cambria" w:cs="Times New Roman"/>
+          <w:b/>
+          <w:bCs/>
+          <w:sz w:val="24"/>
+          <w:szCs w:val="24"/>
+        </w:rPr>
+        <w:t>src</w:t>
+      </w:r>
+      <w:proofErr w:type="spellEnd"/>
+      <w:r>
+        <w:rPr>
+          <w:rFonts w:ascii="Cambria" w:hAnsi="Cambria" w:cs="Times New Roman"/>
+          <w:b/>
+          <w:bCs/>
+          <w:sz w:val="24"/>
+          <w:szCs w:val="24"/>
+        </w:rPr>
+        <w:t>/</w:t>
+      </w:r>
+      <w:proofErr w:type="spellStart"/>
+      <w:r>
+        <w:rPr>
+          <w:rFonts w:ascii="Cambria" w:hAnsi="Cambria" w:cs="Times New Roman"/>
+          <w:b/>
+          <w:bCs/>
+          <w:sz w:val="24"/>
+          <w:szCs w:val="24"/>
+        </w:rPr>
+        <w:t>js</w:t>
+      </w:r>
+      <w:proofErr w:type="spellEnd"/>
+      <w:r>
+        <w:rPr>
+          <w:rFonts w:ascii="Cambria" w:hAnsi="Cambria" w:cs="Times New Roman"/>
+          <w:b/>
+          <w:bCs/>
+          <w:sz w:val="24"/>
+          <w:szCs w:val="24"/>
+        </w:rPr>
+        <w:t>/web3.min.js</w:t>
+      </w:r>
+      <w:proofErr w:type="gramEnd"/>
+    </w:p>
+    <w:p>
+      <w:pPr>
+        <w:spacing w:line="360" w:lineRule="auto"/>
+        <w:rPr>
+          <w:rFonts w:ascii="Cambria" w:hAnsi="Cambria" w:cs="Times New Roman"/>
+          <w:i/>
+          <w:iCs/>
+          <w:sz w:val="24"/>
+          <w:szCs w:val="24"/>
+        </w:rPr>
+      </w:pPr>
+      <w:r>
+        <w:rPr>
+          <w:rFonts w:ascii="Cambria" w:hAnsi="Cambria" w:cs="Times New Roman"/>
+          <w:i/>
+          <w:iCs/>
+          <w:sz w:val="24"/>
+          <w:szCs w:val="24"/>
+        </w:rPr>
+        <w:t xml:space="preserve">7. </w:t>
+      </w:r>
+      <w:r>
+        <w:rPr>
+          <w:rFonts w:ascii="Cambria" w:hAnsi="Cambria" w:cs="Times New Roman"/>
+          <w:i/>
+          <w:iCs/>
+          <w:sz w:val="24"/>
+          <w:szCs w:val="24"/>
+        </w:rPr>
+        <w:t xml:space="preserve">Use </w:t>
+      </w:r>
+      <w:proofErr w:type="spellStart"/>
+      <w:r>
+        <w:rPr>
+          <w:rFonts w:ascii="Cambria" w:hAnsi="Cambria" w:cs="Times New Roman"/>
+          <w:i/>
+          <w:iCs/>
+          <w:sz w:val="24"/>
+          <w:szCs w:val="24"/>
+        </w:rPr>
+        <w:t>npm</w:t>
+      </w:r>
+      <w:proofErr w:type="spellEnd"/>
+      <w:r>
+        <w:rPr>
+          <w:rFonts w:ascii="Cambria" w:hAnsi="Cambria" w:cs="Times New Roman"/>
+          <w:i/>
+          <w:iCs/>
+          <w:sz w:val="24"/>
+          <w:szCs w:val="24"/>
+        </w:rPr>
+        <w:t xml:space="preserve"> “bootstrap” resources instead of local “bootstrap” resources</w:t>
+      </w:r>
+    </w:p>
+    <w:p>
+      <w:pPr>
+        <w:pStyle w:val="ListParagraph"/>
+        <w:numPr>
+          <w:ilvl w:val="0"/>
+          <w:numId w:val="2"/>
+        </w:numPr>
+        <w:spacing w:line="360" w:lineRule="auto"/>
+        <w:ind w:firstLineChars="0"/>
+        <w:rPr>
+          <w:rFonts w:ascii="Cambria" w:hAnsi="Cambria" w:cs="Times New Roman"/>
+          <w:sz w:val="24"/>
+          <w:szCs w:val="24"/>
+        </w:rPr>
+      </w:pPr>
+      <w:r>
+        <w:rPr>
+          <w:rFonts w:ascii="Cambria" w:hAnsi="Cambria" w:cs="Times New Roman"/>
+          <w:sz w:val="24"/>
+          <w:szCs w:val="24"/>
+        </w:rPr>
+        <w:t xml:space="preserve">updated </w:t>
+      </w:r>
+      <w:r>
+        <w:rPr>
+          <w:rFonts w:ascii="Cambria" w:hAnsi="Cambria" w:cs="Times New Roman"/>
+          <w:b/>
+          <w:bCs/>
+          <w:sz w:val="24"/>
+          <w:szCs w:val="24"/>
+        </w:rPr>
+        <w:t>index.html</w:t>
+      </w:r>
+      <w:r>
+        <w:rPr>
+          <w:rFonts w:ascii="Cambria" w:hAnsi="Cambria" w:cs="Times New Roman"/>
+          <w:sz w:val="24"/>
+          <w:szCs w:val="24"/>
+        </w:rPr>
+        <w:t xml:space="preserve"> and </w:t>
+      </w:r>
+      <w:r>
+        <w:rPr>
+          <w:rFonts w:ascii="Cambria" w:hAnsi="Cambria" w:cs="Times New Roman"/>
+          <w:b/>
+          <w:bCs/>
+          <w:sz w:val="24"/>
+          <w:szCs w:val="24"/>
+        </w:rPr>
+        <w:t>bs-</w:t>
+      </w:r>
+      <w:proofErr w:type="spellStart"/>
+      <w:proofErr w:type="gramStart"/>
+      <w:r>
+        <w:rPr>
+          <w:rFonts w:ascii="Cambria" w:hAnsi="Cambria" w:cs="Times New Roman"/>
+          <w:b/>
+          <w:bCs/>
+          <w:sz w:val="24"/>
+          <w:szCs w:val="24"/>
+        </w:rPr>
+        <w:t>config.json</w:t>
+      </w:r>
+      <w:proofErr w:type="spellEnd"/>
+      <w:proofErr w:type="gramEnd"/>
+    </w:p>
+    <w:p>
+      <w:pPr>
+        <w:pStyle w:val="ListParagraph"/>
+        <w:numPr>
+          <w:ilvl w:val="0"/>
+          <w:numId w:val="2"/>
+        </w:numPr>
+        <w:spacing w:line="360" w:lineRule="auto"/>
+        <w:ind w:firstLineChars="0"/>
+        <w:jc w:val="left"/>
+        <w:rPr>
+          <w:rFonts w:ascii="Cambria" w:hAnsi="Cambria" w:cs="Times New Roman"/>
+          <w:sz w:val="24"/>
+          <w:szCs w:val="24"/>
+        </w:rPr>
+      </w:pPr>
+      <w:r>
+        <w:rPr>
+          <w:rFonts w:ascii="Cambria" w:hAnsi="Cambria" w:cs="Times New Roman"/>
+          <w:sz w:val="24"/>
+          <w:szCs w:val="24"/>
+        </w:rPr>
+        <w:t xml:space="preserve">deleted </w:t>
+      </w:r>
+      <w:proofErr w:type="spellStart"/>
+      <w:r>
+        <w:rPr>
+          <w:rFonts w:ascii="Cambria" w:hAnsi="Cambria" w:cs="Times New Roman"/>
+          <w:b/>
+          <w:bCs/>
+          <w:sz w:val="24"/>
+          <w:szCs w:val="24"/>
+        </w:rPr>
+        <w:t>src</w:t>
+      </w:r>
+      <w:proofErr w:type="spellEnd"/>
+      <w:r>
+        <w:rPr>
+          <w:rFonts w:ascii="Cambria" w:hAnsi="Cambria" w:cs="Times New Roman"/>
+          <w:b/>
+          <w:bCs/>
+          <w:sz w:val="24"/>
+          <w:szCs w:val="24"/>
+        </w:rPr>
+        <w:t>/</w:t>
+      </w:r>
+      <w:proofErr w:type="spellStart"/>
+      <w:r>
+        <w:rPr>
+          <w:rFonts w:ascii="Cambria" w:hAnsi="Cambria" w:cs="Times New Roman"/>
+          <w:b/>
+          <w:bCs/>
+          <w:sz w:val="24"/>
+          <w:szCs w:val="24"/>
+        </w:rPr>
+        <w:t>js</w:t>
+      </w:r>
+      <w:proofErr w:type="spellEnd"/>
+      <w:r>
+        <w:rPr>
+          <w:rFonts w:ascii="Cambria" w:hAnsi="Cambria" w:cs="Times New Roman"/>
+          <w:b/>
+          <w:bCs/>
+          <w:sz w:val="24"/>
+          <w:szCs w:val="24"/>
+        </w:rPr>
+        <w:t>/bootstrap.min.js</w:t>
+      </w:r>
+      <w:r>
+        <w:rPr>
+          <w:rFonts w:ascii="Cambria" w:hAnsi="Cambria" w:cs="Times New Roman"/>
+          <w:sz w:val="24"/>
+          <w:szCs w:val="24"/>
+        </w:rPr>
+        <w:t xml:space="preserve">, </w:t>
+      </w:r>
+      <w:proofErr w:type="spellStart"/>
+      <w:r>
+        <w:rPr>
+          <w:rFonts w:ascii="Cambria" w:hAnsi="Cambria" w:cs="Times New Roman"/>
+          <w:b/>
+          <w:bCs/>
+          <w:sz w:val="24"/>
+          <w:szCs w:val="24"/>
+        </w:rPr>
+        <w:t>src</w:t>
+      </w:r>
+      <w:proofErr w:type="spellEnd"/>
+      <w:r>
+        <w:rPr>
+          <w:rFonts w:ascii="Cambria" w:hAnsi="Cambria" w:cs="Times New Roman"/>
+          <w:b/>
+          <w:bCs/>
+          <w:sz w:val="24"/>
+          <w:szCs w:val="24"/>
+        </w:rPr>
+        <w:t>/</w:t>
+      </w:r>
+      <w:proofErr w:type="spellStart"/>
+      <w:r>
+        <w:rPr>
+          <w:rFonts w:ascii="Cambria" w:hAnsi="Cambria" w:cs="Times New Roman"/>
+          <w:b/>
+          <w:bCs/>
+          <w:sz w:val="24"/>
+          <w:szCs w:val="24"/>
+        </w:rPr>
+        <w:t>css</w:t>
+      </w:r>
+      <w:proofErr w:type="spellEnd"/>
+      <w:r>
+        <w:rPr>
+          <w:rFonts w:ascii="Cambria" w:hAnsi="Cambria" w:cs="Times New Roman"/>
+          <w:b/>
+          <w:bCs/>
+          <w:sz w:val="24"/>
+          <w:szCs w:val="24"/>
+        </w:rPr>
+        <w:t>/bootstrap.min.css</w:t>
+      </w:r>
+      <w:r>
+        <w:rPr>
+          <w:rFonts w:ascii="Cambria" w:hAnsi="Cambria" w:cs="Times New Roman"/>
+          <w:sz w:val="24"/>
+          <w:szCs w:val="24"/>
+        </w:rPr>
+        <w:t xml:space="preserve">, and </w:t>
+      </w:r>
+      <w:proofErr w:type="spellStart"/>
+      <w:proofErr w:type="gramStart"/>
+      <w:r>
+        <w:rPr>
+          <w:rFonts w:ascii="Cambria" w:hAnsi="Cambria" w:cs="Times New Roman"/>
+          <w:b/>
+          <w:bCs/>
+          <w:sz w:val="24"/>
+          <w:szCs w:val="24"/>
+        </w:rPr>
+        <w:t>src</w:t>
+      </w:r>
+      <w:proofErr w:type="spellEnd"/>
+      <w:r>
+        <w:rPr>
+          <w:rFonts w:ascii="Cambria" w:hAnsi="Cambria" w:cs="Times New Roman"/>
+          <w:b/>
+          <w:bCs/>
+          <w:sz w:val="24"/>
+          <w:szCs w:val="24"/>
+        </w:rPr>
+        <w:t>/</w:t>
+      </w:r>
+      <w:proofErr w:type="spellStart"/>
+      <w:r>
+        <w:rPr>
+          <w:rFonts w:ascii="Cambria" w:hAnsi="Cambria" w:cs="Times New Roman"/>
+          <w:b/>
+          <w:bCs/>
+          <w:sz w:val="24"/>
+          <w:szCs w:val="24"/>
+        </w:rPr>
+        <w:t>css</w:t>
+      </w:r>
+      <w:proofErr w:type="spellEnd"/>
+      <w:r>
+        <w:rPr>
+          <w:rFonts w:ascii="Cambria" w:hAnsi="Cambria" w:cs="Times New Roman"/>
+          <w:b/>
+          <w:bCs/>
+          <w:sz w:val="24"/>
+          <w:szCs w:val="24"/>
+        </w:rPr>
+        <w:t>/</w:t>
+      </w:r>
+      <w:proofErr w:type="spellStart"/>
+      <w:r>
+        <w:rPr>
+          <w:rFonts w:ascii="Cambria" w:hAnsi="Cambria" w:cs="Times New Roman"/>
+          <w:b/>
+          <w:bCs/>
+          <w:sz w:val="24"/>
+          <w:szCs w:val="24"/>
+        </w:rPr>
+        <w:t>bootstrap.min.css.map</w:t>
+      </w:r>
+      <w:proofErr w:type="spellEnd"/>
+      <w:proofErr w:type="gramEnd"/>
     </w:p>
     <w:sectPr>
       <w:pgSz w:w="11906" w:h="16838"/>
@@ -2288,19 +2738,304 @@
     </w:lvl>
   </w:abstractNum>
   <w:abstractNum w:abstractNumId="1" w15:restartNumberingAfterBreak="0">
+    <w:nsid w:val="26EB46AC"/>
+    <w:multiLevelType w:val="hybridMultilevel"/>
+    <w:tmpl w:val="91FE3D82"/>
+    <w:lvl w:ilvl="0" w:tplc="1009000F">
+      <w:start w:val="1"/>
+      <w:numFmt w:val="decimal"/>
+      <w:lvlText w:val="%1."/>
+      <w:lvlJc w:val="left"/>
+      <w:pPr>
+        <w:ind w:left="360" w:hanging="360"/>
+      </w:pPr>
+    </w:lvl>
+    <w:lvl w:ilvl="1" w:tplc="10090019" w:tentative="1">
+      <w:start w:val="1"/>
+      <w:numFmt w:val="lowerLetter"/>
+      <w:lvlText w:val="%2."/>
+      <w:lvlJc w:val="left"/>
+      <w:pPr>
+        <w:ind w:left="1080" w:hanging="360"/>
+      </w:pPr>
+    </w:lvl>
+    <w:lvl w:ilvl="2" w:tplc="1009001B" w:tentative="1">
+      <w:start w:val="1"/>
+      <w:numFmt w:val="lowerRoman"/>
+      <w:lvlText w:val="%3."/>
+      <w:lvlJc w:val="right"/>
+      <w:pPr>
+        <w:ind w:left="1800" w:hanging="180"/>
+      </w:pPr>
+    </w:lvl>
+    <w:lvl w:ilvl="3" w:tplc="1009000F" w:tentative="1">
+      <w:start w:val="1"/>
+      <w:numFmt w:val="decimal"/>
+      <w:lvlText w:val="%4."/>
+      <w:lvlJc w:val="left"/>
+      <w:pPr>
+        <w:ind w:left="2520" w:hanging="360"/>
+      </w:pPr>
+    </w:lvl>
+    <w:lvl w:ilvl="4" w:tplc="10090019" w:tentative="1">
+      <w:start w:val="1"/>
+      <w:numFmt w:val="lowerLetter"/>
+      <w:lvlText w:val="%5."/>
+      <w:lvlJc w:val="left"/>
+      <w:pPr>
+        <w:ind w:left="3240" w:hanging="360"/>
+      </w:pPr>
+    </w:lvl>
+    <w:lvl w:ilvl="5" w:tplc="1009001B" w:tentative="1">
+      <w:start w:val="1"/>
+      <w:numFmt w:val="lowerRoman"/>
+      <w:lvlText w:val="%6."/>
+      <w:lvlJc w:val="right"/>
+      <w:pPr>
+        <w:ind w:left="3960" w:hanging="180"/>
+      </w:pPr>
+    </w:lvl>
+    <w:lvl w:ilvl="6" w:tplc="1009000F" w:tentative="1">
+      <w:start w:val="1"/>
+      <w:numFmt w:val="decimal"/>
+      <w:lvlText w:val="%7."/>
+      <w:lvlJc w:val="left"/>
+      <w:pPr>
+        <w:ind w:left="4680" w:hanging="360"/>
+      </w:pPr>
+    </w:lvl>
+    <w:lvl w:ilvl="7" w:tplc="10090019" w:tentative="1">
+      <w:start w:val="1"/>
+      <w:numFmt w:val="lowerLetter"/>
+      <w:lvlText w:val="%8."/>
+      <w:lvlJc w:val="left"/>
+      <w:pPr>
+        <w:ind w:left="5400" w:hanging="360"/>
+      </w:pPr>
+    </w:lvl>
+    <w:lvl w:ilvl="8" w:tplc="1009001B" w:tentative="1">
+      <w:start w:val="1"/>
+      <w:numFmt w:val="lowerRoman"/>
+      <w:lvlText w:val="%9."/>
+      <w:lvlJc w:val="right"/>
+      <w:pPr>
+        <w:ind w:left="6120" w:hanging="180"/>
+      </w:pPr>
+    </w:lvl>
+  </w:abstractNum>
+  <w:abstractNum w:abstractNumId="2" w15:restartNumberingAfterBreak="0">
+    <w:nsid w:val="4C470C57"/>
+    <w:multiLevelType w:val="hybridMultilevel"/>
+    <w:tmpl w:val="2FBEE712"/>
+    <w:lvl w:ilvl="0" w:tplc="10090001">
+      <w:start w:val="1"/>
+      <w:numFmt w:val="bullet"/>
+      <w:lvlText w:val=""/>
+      <w:lvlJc w:val="left"/>
+      <w:pPr>
+        <w:ind w:left="720" w:hanging="360"/>
+      </w:pPr>
+      <w:rPr>
+        <w:rFonts w:ascii="Symbol" w:hAnsi="Symbol" w:hint="default"/>
+      </w:rPr>
+    </w:lvl>
+    <w:lvl w:ilvl="1" w:tplc="10090003" w:tentative="1">
+      <w:start w:val="1"/>
+      <w:numFmt w:val="bullet"/>
+      <w:lvlText w:val="o"/>
+      <w:lvlJc w:val="left"/>
+      <w:pPr>
+        <w:ind w:left="1440" w:hanging="360"/>
+      </w:pPr>
+      <w:rPr>
+        <w:rFonts w:ascii="Courier New" w:hAnsi="Courier New" w:cs="Courier New" w:hint="default"/>
+      </w:rPr>
+    </w:lvl>
+    <w:lvl w:ilvl="2" w:tplc="10090005" w:tentative="1">
+      <w:start w:val="1"/>
+      <w:numFmt w:val="bullet"/>
+      <w:lvlText w:val=""/>
+      <w:lvlJc w:val="left"/>
+      <w:pPr>
+        <w:ind w:left="2160" w:hanging="360"/>
+      </w:pPr>
+      <w:rPr>
+        <w:rFonts w:ascii="Wingdings" w:hAnsi="Wingdings" w:hint="default"/>
+      </w:rPr>
+    </w:lvl>
+    <w:lvl w:ilvl="3" w:tplc="10090001" w:tentative="1">
+      <w:start w:val="1"/>
+      <w:numFmt w:val="bullet"/>
+      <w:lvlText w:val=""/>
+      <w:lvlJc w:val="left"/>
+      <w:pPr>
+        <w:ind w:left="2880" w:hanging="360"/>
+      </w:pPr>
+      <w:rPr>
+        <w:rFonts w:ascii="Symbol" w:hAnsi="Symbol" w:hint="default"/>
+      </w:rPr>
+    </w:lvl>
+    <w:lvl w:ilvl="4" w:tplc="10090003" w:tentative="1">
+      <w:start w:val="1"/>
+      <w:numFmt w:val="bullet"/>
+      <w:lvlText w:val="o"/>
+      <w:lvlJc w:val="left"/>
+      <w:pPr>
+        <w:ind w:left="3600" w:hanging="360"/>
+      </w:pPr>
+      <w:rPr>
+        <w:rFonts w:ascii="Courier New" w:hAnsi="Courier New" w:cs="Courier New" w:hint="default"/>
+      </w:rPr>
+    </w:lvl>
+    <w:lvl w:ilvl="5" w:tplc="10090005" w:tentative="1">
+      <w:start w:val="1"/>
+      <w:numFmt w:val="bullet"/>
+      <w:lvlText w:val=""/>
+      <w:lvlJc w:val="left"/>
+      <w:pPr>
+        <w:ind w:left="4320" w:hanging="360"/>
+      </w:pPr>
+      <w:rPr>
+        <w:rFonts w:ascii="Wingdings" w:hAnsi="Wingdings" w:hint="default"/>
+      </w:rPr>
+    </w:lvl>
+    <w:lvl w:ilvl="6" w:tplc="10090001" w:tentative="1">
+      <w:start w:val="1"/>
+      <w:numFmt w:val="bullet"/>
+      <w:lvlText w:val=""/>
+      <w:lvlJc w:val="left"/>
+      <w:pPr>
+        <w:ind w:left="5040" w:hanging="360"/>
+      </w:pPr>
+      <w:rPr>
+        <w:rFonts w:ascii="Symbol" w:hAnsi="Symbol" w:hint="default"/>
+      </w:rPr>
+    </w:lvl>
+    <w:lvl w:ilvl="7" w:tplc="10090003" w:tentative="1">
+      <w:start w:val="1"/>
+      <w:numFmt w:val="bullet"/>
+      <w:lvlText w:val="o"/>
+      <w:lvlJc w:val="left"/>
+      <w:pPr>
+        <w:ind w:left="5760" w:hanging="360"/>
+      </w:pPr>
+      <w:rPr>
+        <w:rFonts w:ascii="Courier New" w:hAnsi="Courier New" w:cs="Courier New" w:hint="default"/>
+      </w:rPr>
+    </w:lvl>
+    <w:lvl w:ilvl="8" w:tplc="10090005" w:tentative="1">
+      <w:start w:val="1"/>
+      <w:numFmt w:val="bullet"/>
+      <w:lvlText w:val=""/>
+      <w:lvlJc w:val="left"/>
+      <w:pPr>
+        <w:ind w:left="6480" w:hanging="360"/>
+      </w:pPr>
+      <w:rPr>
+        <w:rFonts w:ascii="Wingdings" w:hAnsi="Wingdings" w:hint="default"/>
+      </w:rPr>
+    </w:lvl>
+  </w:abstractNum>
+  <w:abstractNum w:abstractNumId="3" w15:restartNumberingAfterBreak="0">
+    <w:nsid w:val="6C2E6444"/>
+    <w:multiLevelType w:val="hybridMultilevel"/>
+    <w:tmpl w:val="E682B97C"/>
+    <w:lvl w:ilvl="0" w:tplc="1009000F">
+      <w:start w:val="1"/>
+      <w:numFmt w:val="decimal"/>
+      <w:lvlText w:val="%1."/>
+      <w:lvlJc w:val="left"/>
+      <w:pPr>
+        <w:ind w:left="360" w:hanging="360"/>
+      </w:pPr>
+    </w:lvl>
+    <w:lvl w:ilvl="1" w:tplc="10090019" w:tentative="1">
+      <w:start w:val="1"/>
+      <w:numFmt w:val="lowerLetter"/>
+      <w:lvlText w:val="%2."/>
+      <w:lvlJc w:val="left"/>
+      <w:pPr>
+        <w:ind w:left="1080" w:hanging="360"/>
+      </w:pPr>
+    </w:lvl>
+    <w:lvl w:ilvl="2" w:tplc="1009001B" w:tentative="1">
+      <w:start w:val="1"/>
+      <w:numFmt w:val="lowerRoman"/>
+      <w:lvlText w:val="%3."/>
+      <w:lvlJc w:val="right"/>
+      <w:pPr>
+        <w:ind w:left="1800" w:hanging="180"/>
+      </w:pPr>
+    </w:lvl>
+    <w:lvl w:ilvl="3" w:tplc="1009000F" w:tentative="1">
+      <w:start w:val="1"/>
+      <w:numFmt w:val="decimal"/>
+      <w:lvlText w:val="%4."/>
+      <w:lvlJc w:val="left"/>
+      <w:pPr>
+        <w:ind w:left="2520" w:hanging="360"/>
+      </w:pPr>
+    </w:lvl>
+    <w:lvl w:ilvl="4" w:tplc="10090019" w:tentative="1">
+      <w:start w:val="1"/>
+      <w:numFmt w:val="lowerLetter"/>
+      <w:lvlText w:val="%5."/>
+      <w:lvlJc w:val="left"/>
+      <w:pPr>
+        <w:ind w:left="3240" w:hanging="360"/>
+      </w:pPr>
+    </w:lvl>
+    <w:lvl w:ilvl="5" w:tplc="1009001B" w:tentative="1">
+      <w:start w:val="1"/>
+      <w:numFmt w:val="lowerRoman"/>
+      <w:lvlText w:val="%6."/>
+      <w:lvlJc w:val="right"/>
+      <w:pPr>
+        <w:ind w:left="3960" w:hanging="180"/>
+      </w:pPr>
+    </w:lvl>
+    <w:lvl w:ilvl="6" w:tplc="1009000F" w:tentative="1">
+      <w:start w:val="1"/>
+      <w:numFmt w:val="decimal"/>
+      <w:lvlText w:val="%7."/>
+      <w:lvlJc w:val="left"/>
+      <w:pPr>
+        <w:ind w:left="4680" w:hanging="360"/>
+      </w:pPr>
+    </w:lvl>
+    <w:lvl w:ilvl="7" w:tplc="10090019" w:tentative="1">
+      <w:start w:val="1"/>
+      <w:numFmt w:val="lowerLetter"/>
+      <w:lvlText w:val="%8."/>
+      <w:lvlJc w:val="left"/>
+      <w:pPr>
+        <w:ind w:left="5400" w:hanging="360"/>
+      </w:pPr>
+    </w:lvl>
+    <w:lvl w:ilvl="8" w:tplc="1009001B" w:tentative="1">
+      <w:start w:val="1"/>
+      <w:numFmt w:val="lowerRoman"/>
+      <w:lvlText w:val="%9."/>
+      <w:lvlJc w:val="right"/>
+      <w:pPr>
+        <w:ind w:left="6120" w:hanging="180"/>
+      </w:pPr>
+    </w:lvl>
+  </w:abstractNum>
+  <w:abstractNum w:abstractNumId="4" w15:restartNumberingAfterBreak="0">
     <w:nsid w:val="6FEA3155"/>
     <w:multiLevelType w:val="hybridMultilevel"/>
-    <w:tmpl w:val="8660AC08"/>
-    <w:lvl w:ilvl="0" w:tplc="04090001">
+    <w:tmpl w:val="5DA6420E"/>
+    <w:lvl w:ilvl="0" w:tplc="10090001">
       <w:start w:val="1"/>
       <w:numFmt w:val="bullet"/>
-      <w:lvlText w:val=""/>
+      <w:lvlText w:val=""/>
       <w:lvlJc w:val="left"/>
       <w:pPr>
         <w:ind w:left="840" w:hanging="420"/>
       </w:pPr>
       <w:rPr>
-        <w:rFonts w:ascii="Wingdings" w:hAnsi="Wingdings" w:hint="default"/>
+        <w:rFonts w:ascii="Symbol" w:hAnsi="Symbol" w:hint="default"/>
       </w:rPr>
     </w:lvl>
     <w:lvl w:ilvl="1" w:tplc="04090003" w:tentative="1">
@@ -2404,7 +3139,16 @@
     <w:abstractNumId w:val="0"/>
   </w:num>
   <w:num w:numId="2" w16cid:durableId="45373661">
+    <w:abstractNumId w:val="4"/>
+  </w:num>
+  <w:num w:numId="3" w16cid:durableId="698507529">
+    <w:abstractNumId w:val="3"/>
+  </w:num>
+  <w:num w:numId="4" w16cid:durableId="1359817220">
     <w:abstractNumId w:val="1"/>
+  </w:num>
+  <w:num w:numId="5" w16cid:durableId="628165287">
+    <w:abstractNumId w:val="2"/>
   </w:num>
 </w:numbering>
 </file>
@@ -2529,6 +3273,7 @@
     <w:lsdException w:name="HTML Sample" w:semiHidden="1" w:unhideWhenUsed="1"/>
     <w:lsdException w:name="HTML Typewriter" w:semiHidden="1" w:unhideWhenUsed="1"/>
     <w:lsdException w:name="HTML Variable" w:semiHidden="1" w:unhideWhenUsed="1"/>
+    <w:lsdException w:name="Normal Table" w:semiHidden="1" w:unhideWhenUsed="1"/>
     <w:lsdException w:name="annotation subject" w:semiHidden="1" w:unhideWhenUsed="1"/>
     <w:lsdException w:name="No List" w:semiHidden="1" w:unhideWhenUsed="1"/>
     <w:lsdException w:name="Outline List 1" w:semiHidden="1" w:unhideWhenUsed="1"/>
@@ -2571,8 +3316,11 @@
     <w:lsdException w:name="Table Contemporary" w:semiHidden="1" w:unhideWhenUsed="1"/>
     <w:lsdException w:name="Table Elegant" w:semiHidden="1" w:unhideWhenUsed="1"/>
     <w:lsdException w:name="Table Professional" w:semiHidden="1" w:unhideWhenUsed="1"/>
+    <w:lsdException w:name="Table Subtle 1" w:semiHidden="1" w:unhideWhenUsed="1"/>
     <w:lsdException w:name="Table Subtle 2" w:semiHidden="1" w:unhideWhenUsed="1"/>
     <w:lsdException w:name="Table Web 1" w:semiHidden="1" w:unhideWhenUsed="1"/>
+    <w:lsdException w:name="Table Web 2" w:semiHidden="1" w:unhideWhenUsed="1"/>
+    <w:lsdException w:name="Table Web 3" w:semiHidden="1" w:unhideWhenUsed="1"/>
     <w:lsdException w:name="Balloon Text" w:semiHidden="1" w:unhideWhenUsed="1"/>
     <w:lsdException w:name="Table Grid" w:uiPriority="39"/>
     <w:lsdException w:name="Table Theme" w:semiHidden="1" w:unhideWhenUsed="1"/>
